--- a/AB_TOPs/ZZ_RVP2/S2_SEISM/Rapport_d_avancement_PE66_SIESM_V2.docx
+++ b/AB_TOPs/ZZ_RVP2/S2_SEISM/Rapport_d_avancement_PE66_SIESM_V2.docx
@@ -6,19 +6,574 @@
       <w:pPr>
         <w:jc w:val="center"/>
         <w:rPr>
+          <w:rFonts w:ascii="Maven Pro" w:hAnsi="Maven Pro"/>
+          <w:color w:val="000000"/>
+        </w:rPr>
+      </w:pPr>
+      <w:r>
+        <w:rPr>
+          <w:rFonts w:ascii="Maven Pro" w:hAnsi="Maven Pro"/>
+          <w:noProof/>
+          <w:color w:val="000000"/>
+        </w:rPr>
+        <w:drawing>
+          <wp:inline distT="0" distB="0" distL="0" distR="0" wp14:anchorId="62BD7795" wp14:editId="578853BF">
+            <wp:extent cx="2636520" cy="772160"/>
+            <wp:effectExtent l="0" t="0" r="0" b="8890"/>
+            <wp:docPr id="29" name="Image 29" descr="https://lh3.googleusercontent.com/TBbWqx8rWx9dzIMKI8NjmYvB4PCKzDsAkC21RxNtf5JV6991lPM_dj4AZA8KFL4pL3kKiBgeOh1JbUv67kLJgNEXIBKhPlkpd_2O2_e1oik8RMaY3U_MI1wpq-1M1XnRKAm7GBCF"/>
+            <wp:cNvGraphicFramePr>
+              <a:graphicFrameLocks xmlns:a="http://schemas.openxmlformats.org/drawingml/2006/main" noChangeAspect="1"/>
+            </wp:cNvGraphicFramePr>
+            <a:graphic xmlns:a="http://schemas.openxmlformats.org/drawingml/2006/main">
+              <a:graphicData uri="http://schemas.openxmlformats.org/drawingml/2006/picture">
+                <pic:pic xmlns:pic="http://schemas.openxmlformats.org/drawingml/2006/picture">
+                  <pic:nvPicPr>
+                    <pic:cNvPr id="0" name="Picture 5" descr="https://lh3.googleusercontent.com/TBbWqx8rWx9dzIMKI8NjmYvB4PCKzDsAkC21RxNtf5JV6991lPM_dj4AZA8KFL4pL3kKiBgeOh1JbUv67kLJgNEXIBKhPlkpd_2O2_e1oik8RMaY3U_MI1wpq-1M1XnRKAm7GBCF"/>
+                    <pic:cNvPicPr>
+                      <a:picLocks noChangeAspect="1" noChangeArrowheads="1"/>
+                    </pic:cNvPicPr>
+                  </pic:nvPicPr>
+                  <pic:blipFill>
+                    <a:blip r:embed="rId8" cstate="print">
+                      <a:extLst>
+                        <a:ext uri="{28A0092B-C50C-407E-A947-70E740481C1C}">
+                          <a14:useLocalDpi xmlns:a14="http://schemas.microsoft.com/office/drawing/2010/main" val="0"/>
+                        </a:ext>
+                      </a:extLst>
+                    </a:blip>
+                    <a:srcRect/>
+                    <a:stretch>
+                      <a:fillRect/>
+                    </a:stretch>
+                  </pic:blipFill>
+                  <pic:spPr bwMode="auto">
+                    <a:xfrm>
+                      <a:off x="0" y="0"/>
+                      <a:ext cx="2636520" cy="772160"/>
+                    </a:xfrm>
+                    <a:prstGeom prst="rect">
+                      <a:avLst/>
+                    </a:prstGeom>
+                    <a:noFill/>
+                    <a:ln>
+                      <a:noFill/>
+                    </a:ln>
+                  </pic:spPr>
+                </pic:pic>
+              </a:graphicData>
+            </a:graphic>
+          </wp:inline>
+        </w:drawing>
+      </w:r>
+      <w:r>
+        <w:rPr>
+          <w:rFonts w:ascii="Maven Pro" w:hAnsi="Maven Pro"/>
+          <w:color w:val="000000"/>
+        </w:rPr>
+        <w:t xml:space="preserve">        </w:t>
+      </w:r>
+      <w:r>
+        <w:rPr>
+          <w:rFonts w:ascii="Maven Pro" w:hAnsi="Maven Pro"/>
+          <w:noProof/>
+          <w:color w:val="000000"/>
+        </w:rPr>
+        <w:drawing>
+          <wp:inline distT="0" distB="0" distL="0" distR="0" wp14:anchorId="19A1831F" wp14:editId="4BF10FEA">
+            <wp:extent cx="2677160" cy="706120"/>
+            <wp:effectExtent l="0" t="0" r="0" b="0"/>
+            <wp:docPr id="27" name="Image 27" descr="https://lh4.googleusercontent.com/wRVZiKTIgTckkX94NxLRwQdotTk63rv6qq8vCtY98MelslICFzOb_pGhR4K8mjR5ICAuNfVlvj5hGgB8DzhHtMvk-MJlHGVWmqm5uB1aW9Fm_WYNBH5tzoRx_dTlzqA3Skt0ajA0"/>
+            <wp:cNvGraphicFramePr>
+              <a:graphicFrameLocks xmlns:a="http://schemas.openxmlformats.org/drawingml/2006/main" noChangeAspect="1"/>
+            </wp:cNvGraphicFramePr>
+            <a:graphic xmlns:a="http://schemas.openxmlformats.org/drawingml/2006/main">
+              <a:graphicData uri="http://schemas.openxmlformats.org/drawingml/2006/picture">
+                <pic:pic xmlns:pic="http://schemas.openxmlformats.org/drawingml/2006/picture">
+                  <pic:nvPicPr>
+                    <pic:cNvPr id="0" name="Picture 6" descr="https://lh4.googleusercontent.com/wRVZiKTIgTckkX94NxLRwQdotTk63rv6qq8vCtY98MelslICFzOb_pGhR4K8mjR5ICAuNfVlvj5hGgB8DzhHtMvk-MJlHGVWmqm5uB1aW9Fm_WYNBH5tzoRx_dTlzqA3Skt0ajA0"/>
+                    <pic:cNvPicPr>
+                      <a:picLocks noChangeAspect="1" noChangeArrowheads="1"/>
+                    </pic:cNvPicPr>
+                  </pic:nvPicPr>
+                  <pic:blipFill>
+                    <a:blip r:embed="rId9" cstate="print">
+                      <a:extLst>
+                        <a:ext uri="{28A0092B-C50C-407E-A947-70E740481C1C}">
+                          <a14:useLocalDpi xmlns:a14="http://schemas.microsoft.com/office/drawing/2010/main" val="0"/>
+                        </a:ext>
+                      </a:extLst>
+                    </a:blip>
+                    <a:srcRect/>
+                    <a:stretch>
+                      <a:fillRect/>
+                    </a:stretch>
+                  </pic:blipFill>
+                  <pic:spPr bwMode="auto">
+                    <a:xfrm>
+                      <a:off x="0" y="0"/>
+                      <a:ext cx="2677160" cy="706120"/>
+                    </a:xfrm>
+                    <a:prstGeom prst="rect">
+                      <a:avLst/>
+                    </a:prstGeom>
+                    <a:noFill/>
+                    <a:ln>
+                      <a:noFill/>
+                    </a:ln>
+                  </pic:spPr>
+                </pic:pic>
+              </a:graphicData>
+            </a:graphic>
+          </wp:inline>
+        </w:drawing>
+      </w:r>
+    </w:p>
+    <w:p>
+      <w:pPr>
+        <w:jc w:val="center"/>
+        <w:rPr>
           <w:rFonts w:cstheme="minorHAnsi"/>
           <w:b/>
           <w:sz w:val="24"/>
+          <w:szCs w:val="24"/>
           <w:u w:val="single"/>
         </w:rPr>
       </w:pPr>
-      <w:r>
+    </w:p>
+    <w:p>
+      <w:pPr>
+        <w:jc w:val="center"/>
         <w:rPr>
           <w:rFonts w:cstheme="minorHAnsi"/>
           <w:b/>
           <w:sz w:val="24"/>
+          <w:szCs w:val="24"/>
           <w:u w:val="single"/>
         </w:rPr>
+      </w:pPr>
+    </w:p>
+    <w:p>
+      <w:pPr>
+        <w:jc w:val="center"/>
+        <w:rPr>
+          <w:rFonts w:cstheme="minorHAnsi"/>
+          <w:b/>
+          <w:sz w:val="24"/>
+          <w:szCs w:val="24"/>
+          <w:u w:val="single"/>
+        </w:rPr>
+      </w:pPr>
+    </w:p>
+    <w:p>
+      <w:pPr>
+        <w:jc w:val="center"/>
+        <w:rPr>
+          <w:rFonts w:cstheme="minorHAnsi"/>
+          <w:b/>
+          <w:sz w:val="24"/>
+          <w:szCs w:val="24"/>
+          <w:u w:val="single"/>
+        </w:rPr>
+      </w:pPr>
+    </w:p>
+    <w:p>
+      <w:pPr>
+        <w:jc w:val="center"/>
+        <w:rPr>
+          <w:rFonts w:cstheme="minorHAnsi"/>
+          <w:b/>
+          <w:sz w:val="24"/>
+          <w:szCs w:val="24"/>
+          <w:u w:val="single"/>
+        </w:rPr>
+      </w:pPr>
+    </w:p>
+    <w:p>
+      <w:pPr>
+        <w:jc w:val="center"/>
+        <w:rPr>
+          <w:rFonts w:cstheme="minorHAnsi"/>
+          <w:b/>
+          <w:sz w:val="24"/>
+          <w:szCs w:val="24"/>
+          <w:u w:val="single"/>
+        </w:rPr>
+      </w:pPr>
+    </w:p>
+    <w:p>
+      <w:pPr>
+        <w:jc w:val="center"/>
+        <w:rPr>
+          <w:rFonts w:cstheme="minorHAnsi"/>
+          <w:b/>
+          <w:sz w:val="24"/>
+          <w:szCs w:val="24"/>
+          <w:u w:val="single"/>
+        </w:rPr>
+      </w:pPr>
+    </w:p>
+    <w:p>
+      <w:pPr>
+        <w:jc w:val="center"/>
+        <w:rPr>
+          <w:rFonts w:cstheme="minorHAnsi"/>
+          <w:b/>
+          <w:sz w:val="24"/>
+          <w:szCs w:val="24"/>
+          <w:u w:val="single"/>
+        </w:rPr>
+      </w:pPr>
+    </w:p>
+    <w:p>
+      <w:pPr>
+        <w:spacing w:after="0" w:line="240" w:lineRule="auto"/>
+        <w:jc w:val="center"/>
+        <w:rPr>
+          <w:rFonts w:eastAsia="Times New Roman" w:cstheme="minorHAnsi"/>
+          <w:sz w:val="24"/>
+          <w:szCs w:val="24"/>
+          <w:lang w:eastAsia="fr-FR"/>
+        </w:rPr>
+      </w:pPr>
+      <w:r>
+        <w:rPr>
+          <w:rFonts w:eastAsia="Times New Roman" w:cstheme="minorHAnsi"/>
+          <w:b/>
+          <w:bCs/>
+          <w:color w:val="000000"/>
+          <w:sz w:val="48"/>
+          <w:szCs w:val="48"/>
+          <w:lang w:eastAsia="fr-FR"/>
+        </w:rPr>
+        <w:t>Rapport RVP2</w:t>
+      </w:r>
+    </w:p>
+    <w:p>
+      <w:pPr>
+        <w:spacing w:after="0" w:line="240" w:lineRule="auto"/>
+        <w:jc w:val="center"/>
+        <w:rPr>
+          <w:rFonts w:eastAsia="Times New Roman" w:cstheme="minorHAnsi"/>
+          <w:b/>
+          <w:bCs/>
+          <w:color w:val="000000"/>
+          <w:sz w:val="32"/>
+          <w:szCs w:val="32"/>
+          <w:lang w:eastAsia="fr-FR"/>
+        </w:rPr>
+      </w:pPr>
+      <w:r>
+        <w:rPr>
+          <w:rFonts w:eastAsia="Times New Roman" w:cstheme="minorHAnsi"/>
+          <w:b/>
+          <w:bCs/>
+          <w:color w:val="000000"/>
+          <w:sz w:val="32"/>
+          <w:szCs w:val="32"/>
+          <w:lang w:eastAsia="fr-FR"/>
+        </w:rPr>
+        <w:t xml:space="preserve">PE </w:t>
+      </w:r>
+      <w:r>
+        <w:rPr>
+          <w:rFonts w:eastAsia="Times New Roman" w:cstheme="minorHAnsi"/>
+          <w:b/>
+          <w:bCs/>
+          <w:color w:val="000000"/>
+          <w:sz w:val="32"/>
+          <w:szCs w:val="32"/>
+          <w:lang w:eastAsia="fr-FR"/>
+        </w:rPr>
+        <w:t>66</w:t>
+      </w:r>
+      <w:r>
+        <w:rPr>
+          <w:rFonts w:eastAsia="Times New Roman" w:cstheme="minorHAnsi"/>
+          <w:b/>
+          <w:bCs/>
+          <w:color w:val="000000"/>
+          <w:sz w:val="32"/>
+          <w:szCs w:val="32"/>
+          <w:lang w:eastAsia="fr-FR"/>
+        </w:rPr>
+        <w:t xml:space="preserve"> : </w:t>
+      </w:r>
+    </w:p>
+    <w:p>
+      <w:pPr>
+        <w:spacing w:after="0" w:line="240" w:lineRule="auto"/>
+        <w:jc w:val="center"/>
+        <w:rPr>
+          <w:rFonts w:eastAsia="Times New Roman" w:cstheme="minorHAnsi"/>
+          <w:sz w:val="24"/>
+          <w:szCs w:val="24"/>
+          <w:lang w:eastAsia="fr-FR"/>
+        </w:rPr>
+      </w:pPr>
+      <w:r>
+        <w:rPr>
+          <w:rFonts w:eastAsia="Times New Roman" w:cstheme="minorHAnsi"/>
+          <w:b/>
+          <w:bCs/>
+          <w:color w:val="000000"/>
+          <w:sz w:val="32"/>
+          <w:szCs w:val="32"/>
+          <w:lang w:eastAsia="fr-FR"/>
+        </w:rPr>
+        <w:t xml:space="preserve">Conception et réalisation de l’électronique embarquée et du cockpit d’un véhicule de compétition du Formula </w:t>
+      </w:r>
+      <w:proofErr w:type="spellStart"/>
+      <w:r>
+        <w:rPr>
+          <w:rFonts w:eastAsia="Times New Roman" w:cstheme="minorHAnsi"/>
+          <w:b/>
+          <w:bCs/>
+          <w:color w:val="000000"/>
+          <w:sz w:val="32"/>
+          <w:szCs w:val="32"/>
+          <w:lang w:eastAsia="fr-FR"/>
+        </w:rPr>
+        <w:t>Student</w:t>
+      </w:r>
+      <w:proofErr w:type="spellEnd"/>
+    </w:p>
+    <w:p>
+      <w:pPr>
+        <w:spacing w:after="240" w:line="240" w:lineRule="auto"/>
+        <w:rPr>
+          <w:rFonts w:eastAsia="Times New Roman" w:cstheme="minorHAnsi"/>
+          <w:sz w:val="24"/>
+          <w:szCs w:val="24"/>
+          <w:lang w:eastAsia="fr-FR"/>
+        </w:rPr>
+      </w:pPr>
+      <w:r>
+        <w:rPr>
+          <w:rFonts w:eastAsia="Times New Roman" w:cstheme="minorHAnsi"/>
+          <w:sz w:val="24"/>
+          <w:szCs w:val="24"/>
+          <w:lang w:eastAsia="fr-FR"/>
+        </w:rPr>
+        <w:br/>
+      </w:r>
+    </w:p>
+    <w:p>
+      <w:pPr>
+        <w:spacing w:after="0" w:line="240" w:lineRule="auto"/>
+        <w:jc w:val="center"/>
+        <w:rPr>
+          <w:rFonts w:eastAsia="Times New Roman" w:cstheme="minorHAnsi"/>
+          <w:sz w:val="24"/>
+          <w:szCs w:val="24"/>
+          <w:lang w:eastAsia="fr-FR"/>
+        </w:rPr>
+      </w:pPr>
+      <w:r>
+        <w:rPr>
+          <w:rFonts w:eastAsia="Times New Roman" w:cstheme="minorHAnsi"/>
+          <w:b/>
+          <w:bCs/>
+          <w:color w:val="000000"/>
+          <w:sz w:val="28"/>
+          <w:szCs w:val="28"/>
+          <w:lang w:eastAsia="fr-FR"/>
+        </w:rPr>
+        <w:t>Membres :</w:t>
+      </w:r>
+    </w:p>
+    <w:p>
+      <w:pPr>
+        <w:spacing w:after="0" w:line="240" w:lineRule="auto"/>
+        <w:jc w:val="center"/>
+        <w:rPr>
+          <w:rFonts w:eastAsia="Times New Roman" w:cstheme="minorHAnsi"/>
+          <w:color w:val="000000"/>
+          <w:sz w:val="24"/>
+          <w:szCs w:val="24"/>
+          <w:lang w:eastAsia="fr-FR"/>
+        </w:rPr>
+      </w:pPr>
+      <w:r>
+        <w:rPr>
+          <w:rFonts w:eastAsia="Times New Roman" w:cstheme="minorHAnsi"/>
+          <w:color w:val="000000"/>
+          <w:sz w:val="24"/>
+          <w:szCs w:val="24"/>
+          <w:lang w:eastAsia="fr-FR"/>
+        </w:rPr>
+        <w:t>Arthur RODRIGUEZ</w:t>
+      </w:r>
+    </w:p>
+    <w:p>
+      <w:pPr>
+        <w:spacing w:after="0" w:line="240" w:lineRule="auto"/>
+        <w:jc w:val="center"/>
+        <w:rPr>
+          <w:rFonts w:eastAsia="Times New Roman" w:cstheme="minorHAnsi"/>
+          <w:color w:val="000000"/>
+          <w:sz w:val="24"/>
+          <w:szCs w:val="24"/>
+          <w:lang w:val="en-US" w:eastAsia="fr-FR"/>
+        </w:rPr>
+      </w:pPr>
+      <w:r>
+        <w:rPr>
+          <w:rFonts w:eastAsia="Times New Roman" w:cstheme="minorHAnsi"/>
+          <w:color w:val="000000"/>
+          <w:sz w:val="24"/>
+          <w:szCs w:val="24"/>
+          <w:lang w:val="en-US" w:eastAsia="fr-FR"/>
+        </w:rPr>
+        <w:t>Martin G</w:t>
+      </w:r>
+      <w:r>
+        <w:rPr>
+          <w:rFonts w:eastAsia="Times New Roman" w:cstheme="minorHAnsi"/>
+          <w:color w:val="000000"/>
+          <w:sz w:val="24"/>
+          <w:szCs w:val="24"/>
+          <w:lang w:val="en-US" w:eastAsia="fr-FR"/>
+        </w:rPr>
+        <w:t>OMEZ PINTADO</w:t>
+      </w:r>
+    </w:p>
+    <w:p>
+      <w:pPr>
+        <w:spacing w:after="0" w:line="240" w:lineRule="auto"/>
+        <w:jc w:val="center"/>
+        <w:rPr>
+          <w:rFonts w:eastAsia="Times New Roman" w:cstheme="minorHAnsi"/>
+          <w:color w:val="000000"/>
+          <w:sz w:val="24"/>
+          <w:szCs w:val="24"/>
+          <w:lang w:val="en-US" w:eastAsia="fr-FR"/>
+        </w:rPr>
+      </w:pPr>
+      <w:r>
+        <w:rPr>
+          <w:rFonts w:eastAsia="Times New Roman" w:cstheme="minorHAnsi"/>
+          <w:color w:val="000000"/>
+          <w:sz w:val="24"/>
+          <w:szCs w:val="24"/>
+          <w:lang w:val="en-US" w:eastAsia="fr-FR"/>
+        </w:rPr>
+        <w:t>Romain MARTIN</w:t>
+      </w:r>
+    </w:p>
+    <w:p>
+      <w:pPr>
+        <w:spacing w:after="0" w:line="240" w:lineRule="auto"/>
+        <w:jc w:val="center"/>
+        <w:rPr>
+          <w:rFonts w:eastAsia="Times New Roman" w:cstheme="minorHAnsi"/>
+          <w:color w:val="000000"/>
+          <w:sz w:val="24"/>
+          <w:szCs w:val="24"/>
+          <w:lang w:val="en-US" w:eastAsia="fr-FR"/>
+        </w:rPr>
+      </w:pPr>
+      <w:r>
+        <w:rPr>
+          <w:rFonts w:eastAsia="Times New Roman" w:cstheme="minorHAnsi"/>
+          <w:color w:val="000000"/>
+          <w:sz w:val="24"/>
+          <w:szCs w:val="24"/>
+          <w:lang w:val="en-US" w:eastAsia="fr-FR"/>
+        </w:rPr>
+        <w:t>Bruno MOREIRA NABINGER</w:t>
+      </w:r>
+    </w:p>
+    <w:p>
+      <w:pPr>
+        <w:spacing w:after="0" w:line="240" w:lineRule="auto"/>
+        <w:jc w:val="center"/>
+        <w:rPr>
+          <w:rFonts w:eastAsia="Times New Roman" w:cstheme="minorHAnsi"/>
+          <w:color w:val="000000"/>
+          <w:sz w:val="24"/>
+          <w:szCs w:val="24"/>
+          <w:lang w:val="en-US" w:eastAsia="fr-FR"/>
+        </w:rPr>
+      </w:pPr>
+      <w:r>
+        <w:rPr>
+          <w:rFonts w:eastAsia="Times New Roman" w:cstheme="minorHAnsi"/>
+          <w:color w:val="000000"/>
+          <w:sz w:val="24"/>
+          <w:szCs w:val="24"/>
+          <w:lang w:val="en-US" w:eastAsia="fr-FR"/>
+        </w:rPr>
+        <w:t>Corentin LEPAIS</w:t>
+      </w:r>
+    </w:p>
+    <w:p>
+      <w:pPr>
+        <w:spacing w:after="0" w:line="240" w:lineRule="auto"/>
+        <w:jc w:val="center"/>
+        <w:rPr>
+          <w:rFonts w:eastAsia="Times New Roman" w:cstheme="minorHAnsi"/>
+          <w:sz w:val="24"/>
+          <w:szCs w:val="24"/>
+          <w:lang w:val="en-US" w:eastAsia="fr-FR"/>
+        </w:rPr>
+      </w:pPr>
+    </w:p>
+    <w:p>
+      <w:pPr>
+        <w:jc w:val="center"/>
+        <w:rPr>
+          <w:rFonts w:cstheme="minorHAnsi"/>
+          <w:b/>
+          <w:sz w:val="24"/>
+          <w:szCs w:val="24"/>
+          <w:u w:val="single"/>
+          <w:lang w:val="en-US"/>
+        </w:rPr>
+      </w:pPr>
+    </w:p>
+    <w:p>
+      <w:pPr>
+        <w:rPr>
+          <w:rFonts w:cstheme="minorHAnsi"/>
+          <w:b/>
+          <w:sz w:val="24"/>
+          <w:szCs w:val="24"/>
+          <w:u w:val="single"/>
+          <w:lang w:val="en-US"/>
+        </w:rPr>
+      </w:pPr>
+      <w:r>
+        <w:rPr>
+          <w:rFonts w:cstheme="minorHAnsi"/>
+          <w:b/>
+          <w:sz w:val="24"/>
+          <w:szCs w:val="24"/>
+          <w:u w:val="single"/>
+          <w:lang w:val="en-US"/>
+        </w:rPr>
+        <w:br w:type="page"/>
+      </w:r>
+    </w:p>
+    <w:p>
+      <w:pPr>
+        <w:jc w:val="center"/>
+        <w:rPr>
+          <w:rFonts w:cstheme="minorHAnsi"/>
+          <w:b/>
+          <w:sz w:val="24"/>
+          <w:szCs w:val="24"/>
+          <w:u w:val="single"/>
+        </w:rPr>
+      </w:pPr>
+      <w:r>
+        <w:rPr>
+          <w:rFonts w:cstheme="minorHAnsi"/>
+          <w:b/>
+          <w:sz w:val="24"/>
+          <w:szCs w:val="24"/>
+          <w:u w:val="single"/>
+        </w:rPr>
+        <w:lastRenderedPageBreak/>
         <w:t xml:space="preserve">Rapport d’avancement PE66 – Électronique Embarquée SEISM </w:t>
       </w:r>
       <w:proofErr w:type="spellStart"/>
@@ -27,6 +582,7 @@
           <w:rFonts w:cstheme="minorHAnsi"/>
           <w:b/>
           <w:sz w:val="24"/>
+          <w:szCs w:val="24"/>
           <w:u w:val="single"/>
         </w:rPr>
         <w:t>Optimus</w:t>
@@ -137,6 +693,73 @@
       </w:pPr>
       <w:r>
         <w:rPr>
+          <w:noProof/>
+        </w:rPr>
+        <w:drawing>
+          <wp:anchor distT="0" distB="0" distL="114300" distR="114300" simplePos="0" relativeHeight="251684864" behindDoc="0" locked="0" layoutInCell="1" allowOverlap="1" wp14:anchorId="76209453" wp14:editId="31869EDB">
+            <wp:simplePos x="0" y="0"/>
+            <wp:positionH relativeFrom="margin">
+              <wp:align>right</wp:align>
+            </wp:positionH>
+            <wp:positionV relativeFrom="paragraph">
+              <wp:posOffset>54610</wp:posOffset>
+            </wp:positionV>
+            <wp:extent cx="2508885" cy="1671320"/>
+            <wp:effectExtent l="0" t="0" r="5715" b="5080"/>
+            <wp:wrapSquare wrapText="bothSides"/>
+            <wp:docPr id="26" name="Image 26" descr="https://lh4.googleusercontent.com/qiHK2xx0TdrCIOQkEOGNRek8D7azJ-6yLSYvr7RUePtuYIyPoTntp5gGSGyPTkEtrxw3zWi1i5JWU-EpUpgoEH3R79VktT5rsiOd9umuEMa9fZ0a3M6vgkuMjXolGaV94mCkv5FM"/>
+            <wp:cNvGraphicFramePr>
+              <a:graphicFrameLocks xmlns:a="http://schemas.openxmlformats.org/drawingml/2006/main" noChangeAspect="1"/>
+            </wp:cNvGraphicFramePr>
+            <a:graphic xmlns:a="http://schemas.openxmlformats.org/drawingml/2006/main">
+              <a:graphicData uri="http://schemas.openxmlformats.org/drawingml/2006/picture">
+                <pic:pic xmlns:pic="http://schemas.openxmlformats.org/drawingml/2006/picture">
+                  <pic:nvPicPr>
+                    <pic:cNvPr id="0" name="docs-internal-guid-86c77b01-7fff-4047-b8b8-b42ca2845eba" descr="https://lh4.googleusercontent.com/qiHK2xx0TdrCIOQkEOGNRek8D7azJ-6yLSYvr7RUePtuYIyPoTntp5gGSGyPTkEtrxw3zWi1i5JWU-EpUpgoEH3R79VktT5rsiOd9umuEMa9fZ0a3M6vgkuMjXolGaV94mCkv5FM"/>
+                    <pic:cNvPicPr>
+                      <a:picLocks noChangeAspect="1" noChangeArrowheads="1"/>
+                    </pic:cNvPicPr>
+                  </pic:nvPicPr>
+                  <pic:blipFill>
+                    <a:blip r:embed="rId10" cstate="print">
+                      <a:extLst>
+                        <a:ext uri="{28A0092B-C50C-407E-A947-70E740481C1C}">
+                          <a14:useLocalDpi xmlns:a14="http://schemas.microsoft.com/office/drawing/2010/main" val="0"/>
+                        </a:ext>
+                      </a:extLst>
+                    </a:blip>
+                    <a:srcRect/>
+                    <a:stretch>
+                      <a:fillRect/>
+                    </a:stretch>
+                  </pic:blipFill>
+                  <pic:spPr bwMode="auto">
+                    <a:xfrm>
+                      <a:off x="0" y="0"/>
+                      <a:ext cx="2508885" cy="1671320"/>
+                    </a:xfrm>
+                    <a:prstGeom prst="rect">
+                      <a:avLst/>
+                    </a:prstGeom>
+                    <a:noFill/>
+                    <a:ln>
+                      <a:noFill/>
+                    </a:ln>
+                  </pic:spPr>
+                </pic:pic>
+              </a:graphicData>
+            </a:graphic>
+            <wp14:sizeRelH relativeFrom="margin">
+              <wp14:pctWidth>0</wp14:pctWidth>
+            </wp14:sizeRelH>
+            <wp14:sizeRelV relativeFrom="margin">
+              <wp14:pctHeight>0</wp14:pctHeight>
+            </wp14:sizeRelV>
+          </wp:anchor>
+        </w:drawing>
+      </w:r>
+      <w:r>
+        <w:rPr>
           <w:rFonts w:cstheme="minorHAnsi"/>
           <w:sz w:val="24"/>
           <w:szCs w:val="24"/>
@@ -177,39 +800,7 @@
           <w:sz w:val="24"/>
           <w:szCs w:val="24"/>
         </w:rPr>
-        <w:t xml:space="preserve"> s’est exporté partout dans le monde grâce aux sociétés d’ingénieurs des </w:t>
-      </w:r>
-      <w:r>
-        <w:rPr>
-          <w:rFonts w:cstheme="minorHAnsi"/>
-          <w:sz w:val="24"/>
-          <w:szCs w:val="24"/>
-        </w:rPr>
-        <w:t xml:space="preserve">différents </w:t>
-      </w:r>
-      <w:r>
-        <w:rPr>
-          <w:rFonts w:cstheme="minorHAnsi"/>
-          <w:sz w:val="24"/>
-          <w:szCs w:val="24"/>
-        </w:rPr>
-        <w:t>pays.</w:t>
-      </w:r>
-      <w:r>
-        <w:rPr>
-          <w:rFonts w:cstheme="minorHAnsi"/>
-          <w:sz w:val="24"/>
-          <w:szCs w:val="24"/>
-        </w:rPr>
-        <w:t xml:space="preserve"> </w:t>
-      </w:r>
-      <w:r>
-        <w:rPr>
-          <w:rFonts w:cstheme="minorHAnsi"/>
-          <w:sz w:val="24"/>
-          <w:szCs w:val="24"/>
-        </w:rPr>
-        <w:t>Il rassemble aujourd’hui plus de 800 équipes faisant partie des plus prestigieuses universités du monde, servant de véritable vitrine pour ces dernières.</w:t>
+        <w:t xml:space="preserve"> s’est exporté partout dans le monde grâce aux sociétés d’ingénieurs des différents pays. Il rassemble aujourd’hui plus de 800 équipes faisant partie des plus prestigieuses universités du monde, servant de véritable vitrine pour ces dernières.</w:t>
       </w:r>
     </w:p>
     <w:p>
@@ -348,11 +939,12 @@
           <w:rFonts w:cstheme="minorHAnsi"/>
           <w:noProof/>
           <w:sz w:val="24"/>
+          <w:szCs w:val="24"/>
         </w:rPr>
         <mc:AlternateContent>
           <mc:Choice Requires="wpg">
             <w:drawing>
-              <wp:anchor distT="0" distB="0" distL="114300" distR="114300" simplePos="0" relativeHeight="251662336" behindDoc="0" locked="0" layoutInCell="1" allowOverlap="1" wp14:anchorId="4A01D080" wp14:editId="483D49A9">
+              <wp:anchor distT="0" distB="0" distL="114300" distR="114300" simplePos="0" relativeHeight="251661312" behindDoc="0" locked="0" layoutInCell="1" allowOverlap="1" wp14:anchorId="4A01D080" wp14:editId="0EC52E1D">
                 <wp:simplePos x="0" y="0"/>
                 <wp:positionH relativeFrom="margin">
                   <wp:posOffset>4312920</wp:posOffset>
@@ -391,7 +983,7 @@
                           </pic:cNvPicPr>
                         </pic:nvPicPr>
                         <pic:blipFill rotWithShape="1">
-                          <a:blip r:embed="rId7" cstate="print">
+                          <a:blip r:embed="rId11" cstate="print">
                             <a:extLst>
                               <a:ext uri="{28A0092B-C50C-407E-A947-70E740481C1C}">
                                 <a14:useLocalDpi xmlns:a14="http://schemas.microsoft.com/office/drawing/2010/main" val="0"/>
@@ -509,7 +1101,7 @@
                           </pic:cNvPicPr>
                         </pic:nvPicPr>
                         <pic:blipFill>
-                          <a:blip r:embed="rId8" cstate="print">
+                          <a:blip r:embed="rId12" cstate="print">
                             <a:extLst>
                               <a:ext uri="{28A0092B-C50C-407E-A947-70E740481C1C}">
                                 <a14:useLocalDpi xmlns:a14="http://schemas.microsoft.com/office/drawing/2010/main" val="0"/>
@@ -615,7 +1207,7 @@
           </mc:Choice>
           <mc:Fallback>
             <w:pict>
-              <v:group w14:anchorId="4A01D080" id="Groupe 8" o:spid="_x0000_s1026" style="position:absolute;left:0;text-align:left;margin-left:339.6pt;margin-top:20.5pt;width:113.3pt;height:180.65pt;z-index:251662336;mso-position-horizontal-relative:margin" coordsize="14389,22942" o:gfxdata="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">
+              <v:group w14:anchorId="4A01D080" id="Groupe 8" o:spid="_x0000_s1026" style="position:absolute;left:0;text-align:left;margin-left:339.6pt;margin-top:20.5pt;width:113.3pt;height:180.65pt;z-index:251661312;mso-position-horizontal-relative:margin" coordsize="14389,22942" o:gfxdata="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">
                 <v:shapetype id="_x0000_t75" coordsize="21600,21600" o:spt="75" o:preferrelative="t" path="m@4@5l@4@11@9@11@9@5xe" filled="f" stroked="f">
                   <v:stroke joinstyle="miter"/>
                   <v:formulas>
@@ -636,7 +1228,7 @@
                   <o:lock v:ext="edit" aspectratio="t"/>
                 </v:shapetype>
                 <v:shape id="Image 2" o:spid="_x0000_s1027" type="#_x0000_t75" style="position:absolute;width:14357;height:7905;visibility:visible;mso-wrap-style:square" o:gfxdata="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">
-                  <v:imagedata r:id="rId9" o:title="" croptop="9294f" cropbottom="6080f" cropleft="1250f" cropright="3449f"/>
+                  <v:imagedata r:id="rId13" o:title="" croptop="9294f" cropbottom="6080f" cropleft="1250f" cropright="3449f"/>
                 </v:shape>
                 <v:shapetype id="_x0000_t202" coordsize="21600,21600" o:spt="202" path="m,l,21600r21600,l21600,xe">
                   <v:stroke joinstyle="miter"/>
@@ -708,7 +1300,7 @@
                   </v:textbox>
                 </v:shape>
                 <v:shape id="Image 1" o:spid="_x0000_s1029" type="#_x0000_t75" alt="Résultat de recherche d'images pour &quot;eth zurich formula student&quot;" style="position:absolute;top:11404;width:14389;height:8090;visibility:visible;mso-wrap-style:square" o:gfxdata="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">
-                  <v:imagedata r:id="rId10" o:title="Résultat de recherche d'images pour &quot;eth zurich formula student&quot;"/>
+                  <v:imagedata r:id="rId14" o:title="Résultat de recherche d'images pour &quot;eth zurich formula student&quot;"/>
                 </v:shape>
                 <v:shape id="Zone de texte 6" o:spid="_x0000_s1030" type="#_x0000_t202" style="position:absolute;left:25;top:19481;width:14326;height:3461;visibility:visible;mso-wrap-style:square;v-text-anchor:top" o:gfxdata="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" fillcolor="white [3201]" strokeweight=".5pt">
                   <v:textbox>
@@ -798,15 +1390,16 @@
         <w:jc w:val="both"/>
         <w:rPr>
           <w:rFonts w:cstheme="minorHAnsi"/>
-          <w:sz w:val="28"/>
-          <w:szCs w:val="24"/>
-        </w:rPr>
-      </w:pPr>
-      <w:r>
-        <w:rPr>
-          <w:rFonts w:cstheme="minorHAnsi"/>
-          <w:color w:val="000000"/>
-          <w:sz w:val="24"/>
+          <w:sz w:val="24"/>
+          <w:szCs w:val="24"/>
+        </w:rPr>
+      </w:pPr>
+      <w:r>
+        <w:rPr>
+          <w:rFonts w:cstheme="minorHAnsi"/>
+          <w:color w:val="000000"/>
+          <w:sz w:val="24"/>
+          <w:szCs w:val="24"/>
         </w:rPr>
         <w:t xml:space="preserve">Le championnat regroupe 9 compétitions sur des circuits tels que Silverstone ou </w:t>
       </w:r>
@@ -816,6 +1409,7 @@
           <w:rFonts w:cstheme="minorHAnsi"/>
           <w:color w:val="000000"/>
           <w:sz w:val="24"/>
+          <w:szCs w:val="24"/>
         </w:rPr>
         <w:t>Hockenheim</w:t>
       </w:r>
@@ -825,6 +1419,7 @@
           <w:rFonts w:cstheme="minorHAnsi"/>
           <w:color w:val="000000"/>
           <w:sz w:val="24"/>
+          <w:szCs w:val="24"/>
         </w:rPr>
         <w:t xml:space="preserve">. Les compétitions regroupent entre 30 et 150 véhicules. Les véhicules qui participent au Formula </w:t>
       </w:r>
@@ -834,6 +1429,7 @@
           <w:rFonts w:cstheme="minorHAnsi"/>
           <w:color w:val="000000"/>
           <w:sz w:val="24"/>
+          <w:szCs w:val="24"/>
         </w:rPr>
         <w:t>Student</w:t>
       </w:r>
@@ -843,6 +1439,7 @@
           <w:rFonts w:cstheme="minorHAnsi"/>
           <w:color w:val="000000"/>
           <w:sz w:val="24"/>
+          <w:szCs w:val="24"/>
         </w:rPr>
         <w:t xml:space="preserve"> doivent satisfaire un règlement </w:t>
       </w:r>
@@ -851,6 +1448,7 @@
           <w:rFonts w:cstheme="minorHAnsi"/>
           <w:color w:val="000000"/>
           <w:sz w:val="24"/>
+          <w:szCs w:val="24"/>
         </w:rPr>
         <w:t>très strict</w:t>
       </w:r>
@@ -859,6 +1457,7 @@
           <w:rFonts w:cstheme="minorHAnsi"/>
           <w:color w:val="000000"/>
           <w:sz w:val="24"/>
+          <w:szCs w:val="24"/>
         </w:rPr>
         <w:t xml:space="preserve"> qui décline les consignes de sécurité ainsi que les nombreuses spécificités techniques que </w:t>
       </w:r>
@@ -867,6 +1466,7 @@
           <w:rFonts w:cstheme="minorHAnsi"/>
           <w:color w:val="000000"/>
           <w:sz w:val="24"/>
+          <w:szCs w:val="24"/>
         </w:rPr>
         <w:t>chaque</w:t>
       </w:r>
@@ -875,6 +1475,7 @@
           <w:rFonts w:cstheme="minorHAnsi"/>
           <w:color w:val="000000"/>
           <w:sz w:val="24"/>
+          <w:szCs w:val="24"/>
         </w:rPr>
         <w:t xml:space="preserve"> véhicule doit remplir. Les véhicules peuvent participer à la compétition dans l’une de ces trois catégories : thermique, électrique et sans pilote. Ces véhicules sont des monoplaces à cockpit ouvert pesant entre 150, pour les meilleurs prototypes, et 250kg.</w:t>
       </w:r>
@@ -1072,6 +1673,7 @@
           <w:sz w:val="24"/>
           <w:szCs w:val="24"/>
         </w:rPr>
+        <w:lastRenderedPageBreak/>
         <w:t>Presentation</w:t>
       </w:r>
       <w:proofErr w:type="spellEnd"/>
@@ -1115,6 +1717,7 @@
     </w:p>
     <w:p>
       <w:pPr>
+        <w:spacing w:before="240" w:after="0"/>
         <w:jc w:val="both"/>
         <w:rPr>
           <w:rFonts w:cstheme="minorHAnsi"/>
@@ -1128,26 +1731,6 @@
           <w:sz w:val="24"/>
           <w:szCs w:val="24"/>
         </w:rPr>
-        <w:br w:type="page"/>
-      </w:r>
-    </w:p>
-    <w:p>
-      <w:pPr>
-        <w:spacing w:after="0"/>
-        <w:jc w:val="both"/>
-        <w:rPr>
-          <w:rFonts w:cstheme="minorHAnsi"/>
-          <w:sz w:val="24"/>
-          <w:szCs w:val="24"/>
-        </w:rPr>
-      </w:pPr>
-      <w:r>
-        <w:rPr>
-          <w:rFonts w:cstheme="minorHAnsi"/>
-          <w:sz w:val="24"/>
-          <w:szCs w:val="24"/>
-        </w:rPr>
-        <w:lastRenderedPageBreak/>
         <w:t>Ensuite viennent les épreuves dynamiques :</w:t>
       </w:r>
     </w:p>
@@ -1206,16 +1789,19 @@
       </w:pPr>
       <w:r>
         <w:rPr>
+          <w:rFonts w:cstheme="minorHAnsi"/>
           <w:noProof/>
+          <w:sz w:val="24"/>
+          <w:szCs w:val="24"/>
         </w:rPr>
         <w:drawing>
-          <wp:anchor distT="0" distB="0" distL="114300" distR="114300" simplePos="0" relativeHeight="251663360" behindDoc="0" locked="0" layoutInCell="1" allowOverlap="1" wp14:anchorId="675F6020" wp14:editId="723FA352">
+          <wp:anchor distT="0" distB="0" distL="114300" distR="114300" simplePos="0" relativeHeight="251662336" behindDoc="0" locked="0" layoutInCell="1" allowOverlap="1" wp14:anchorId="675F6020" wp14:editId="4A558764">
             <wp:simplePos x="0" y="0"/>
             <wp:positionH relativeFrom="margin">
               <wp:align>right</wp:align>
             </wp:positionH>
             <wp:positionV relativeFrom="paragraph">
-              <wp:posOffset>345168</wp:posOffset>
+              <wp:posOffset>217805</wp:posOffset>
             </wp:positionV>
             <wp:extent cx="1158875" cy="854075"/>
             <wp:effectExtent l="0" t="0" r="3175" b="3175"/>
@@ -1234,7 +1820,7 @@
                     </pic:cNvPicPr>
                   </pic:nvPicPr>
                   <pic:blipFill>
-                    <a:blip r:embed="rId11" cstate="print">
+                    <a:blip r:embed="rId15" cstate="print">
                       <a:extLst>
                         <a:ext uri="{28A0092B-C50C-407E-A947-70E740481C1C}">
                           <a14:useLocalDpi xmlns:a14="http://schemas.microsoft.com/office/drawing/2010/main" val="0"/>
@@ -1352,47 +1938,19 @@
       <w:r>
         <w:rPr>
           <w:rFonts w:cstheme="minorHAnsi"/>
-          <w:sz w:val="24"/>
-          <w:szCs w:val="24"/>
-        </w:rPr>
-        <w:t xml:space="preserve">Le véhicule doit faire deux tours d’un cercle de 16m de diamètre à gauche puis à droite. Cette épreuve évalue </w:t>
-      </w:r>
-      <w:r>
-        <w:rPr>
-          <w:rFonts w:cstheme="minorHAnsi"/>
-          <w:sz w:val="24"/>
-          <w:szCs w:val="24"/>
-        </w:rPr>
-        <w:t>la maniabilité des prototypes</w:t>
-      </w:r>
-    </w:p>
-    <w:p>
-      <w:pPr>
-        <w:pStyle w:val="Paragraphedeliste"/>
-        <w:numPr>
-          <w:ilvl w:val="0"/>
-          <w:numId w:val="1"/>
-        </w:numPr>
-        <w:jc w:val="both"/>
-        <w:rPr>
-          <w:rFonts w:cstheme="minorHAnsi"/>
-          <w:sz w:val="24"/>
-          <w:szCs w:val="24"/>
-        </w:rPr>
-      </w:pPr>
-      <w:r>
-        <w:rPr>
           <w:b/>
           <w:noProof/>
+          <w:sz w:val="24"/>
+          <w:szCs w:val="24"/>
         </w:rPr>
         <w:drawing>
-          <wp:anchor distT="0" distB="0" distL="114300" distR="114300" simplePos="0" relativeHeight="251664384" behindDoc="0" locked="0" layoutInCell="1" allowOverlap="1" wp14:anchorId="54C1C1CC" wp14:editId="0E697335">
+          <wp:anchor distT="0" distB="0" distL="114300" distR="114300" simplePos="0" relativeHeight="251663360" behindDoc="0" locked="0" layoutInCell="1" allowOverlap="1" wp14:anchorId="54C1C1CC" wp14:editId="41F8F217">
             <wp:simplePos x="0" y="0"/>
             <wp:positionH relativeFrom="margin">
               <wp:align>right</wp:align>
             </wp:positionH>
             <wp:positionV relativeFrom="paragraph">
-              <wp:posOffset>-2358</wp:posOffset>
+              <wp:posOffset>443230</wp:posOffset>
             </wp:positionV>
             <wp:extent cx="3069590" cy="923925"/>
             <wp:effectExtent l="0" t="0" r="0" b="9525"/>
@@ -1409,7 +1967,7 @@
                     <pic:cNvPicPr/>
                   </pic:nvPicPr>
                   <pic:blipFill rotWithShape="1">
-                    <a:blip r:embed="rId12" cstate="print">
+                    <a:blip r:embed="rId16" cstate="print">
                       <a:extLst>
                         <a:ext uri="{28A0092B-C50C-407E-A947-70E740481C1C}">
                           <a14:useLocalDpi xmlns:a14="http://schemas.microsoft.com/office/drawing/2010/main" val="0"/>
@@ -1442,80 +2000,22 @@
           </wp:anchor>
         </w:drawing>
       </w:r>
-      <w:proofErr w:type="spellStart"/>
-      <w:r>
-        <w:rPr>
-          <w:rFonts w:cstheme="minorHAnsi"/>
-          <w:b/>
-          <w:sz w:val="24"/>
-          <w:szCs w:val="24"/>
-        </w:rPr>
-        <w:t>Autocross</w:t>
-      </w:r>
-      <w:proofErr w:type="spellEnd"/>
-      <w:r>
-        <w:rPr>
-          <w:rFonts w:cstheme="minorHAnsi"/>
-          <w:b/>
-          <w:sz w:val="24"/>
-          <w:szCs w:val="24"/>
-        </w:rPr>
-        <w:t xml:space="preserve"> Event</w:t>
-      </w:r>
-      <w:r>
-        <w:rPr>
-          <w:rFonts w:cstheme="minorHAnsi"/>
-          <w:sz w:val="24"/>
-          <w:szCs w:val="24"/>
-        </w:rPr>
-        <w:t>, 100 points</w:t>
-      </w:r>
-    </w:p>
-    <w:p>
-      <w:pPr>
-        <w:pStyle w:val="Paragraphedeliste"/>
-        <w:jc w:val="both"/>
-        <w:rPr>
-          <w:rFonts w:cstheme="minorHAnsi"/>
-          <w:sz w:val="24"/>
-          <w:szCs w:val="24"/>
-        </w:rPr>
-      </w:pPr>
-      <w:r>
-        <w:rPr>
-          <w:rFonts w:cstheme="minorHAnsi"/>
-          <w:sz w:val="24"/>
-          <w:szCs w:val="24"/>
-        </w:rPr>
-        <w:t>Le véhicule réalise un tour d</w:t>
-      </w:r>
-      <w:r>
-        <w:rPr>
-          <w:rFonts w:cstheme="minorHAnsi"/>
-          <w:sz w:val="24"/>
-          <w:szCs w:val="24"/>
-        </w:rPr>
-        <w:t>e</w:t>
-      </w:r>
-      <w:r>
-        <w:rPr>
-          <w:rFonts w:cstheme="minorHAnsi"/>
-          <w:sz w:val="24"/>
-          <w:szCs w:val="24"/>
-        </w:rPr>
-        <w:t xml:space="preserve"> circuit d’une longueur de 1 km.</w:t>
-      </w:r>
-    </w:p>
-    <w:p>
-      <w:pPr>
-        <w:pStyle w:val="Paragraphedeliste"/>
-        <w:jc w:val="both"/>
-        <w:rPr>
-          <w:rFonts w:cstheme="minorHAnsi"/>
-          <w:sz w:val="24"/>
-          <w:szCs w:val="24"/>
-        </w:rPr>
-      </w:pPr>
+      <w:r>
+        <w:rPr>
+          <w:rFonts w:cstheme="minorHAnsi"/>
+          <w:sz w:val="24"/>
+          <w:szCs w:val="24"/>
+        </w:rPr>
+        <w:t xml:space="preserve">Le véhicule doit faire deux tours d’un cercle de 16m de diamètre à gauche puis à droite. Cette épreuve évalue </w:t>
+      </w:r>
+      <w:r>
+        <w:rPr>
+          <w:rFonts w:cstheme="minorHAnsi"/>
+          <w:sz w:val="24"/>
+          <w:szCs w:val="24"/>
+        </w:rPr>
+        <w:t>la maniabilité des prototypes</w:t>
+      </w:r>
     </w:p>
     <w:p>
       <w:pPr>
@@ -1531,6 +2031,7 @@
           <w:szCs w:val="24"/>
         </w:rPr>
       </w:pPr>
+      <w:proofErr w:type="spellStart"/>
       <w:r>
         <w:rPr>
           <w:rFonts w:cstheme="minorHAnsi"/>
@@ -1538,9 +2039,9 @@
           <w:sz w:val="24"/>
           <w:szCs w:val="24"/>
         </w:rPr>
-        <w:t xml:space="preserve">Endurance and </w:t>
-      </w:r>
-      <w:proofErr w:type="spellStart"/>
+        <w:t>Autocross</w:t>
+      </w:r>
+      <w:proofErr w:type="spellEnd"/>
       <w:r>
         <w:rPr>
           <w:rFonts w:cstheme="minorHAnsi"/>
@@ -1548,16 +2049,6 @@
           <w:sz w:val="24"/>
           <w:szCs w:val="24"/>
         </w:rPr>
-        <w:t>Effiency</w:t>
-      </w:r>
-      <w:proofErr w:type="spellEnd"/>
-      <w:r>
-        <w:rPr>
-          <w:rFonts w:cstheme="minorHAnsi"/>
-          <w:b/>
-          <w:sz w:val="24"/>
-          <w:szCs w:val="24"/>
-        </w:rPr>
         <w:t xml:space="preserve"> Event</w:t>
       </w:r>
       <w:r>
@@ -1566,7 +2057,7 @@
           <w:sz w:val="24"/>
           <w:szCs w:val="24"/>
         </w:rPr>
-        <w:t>, 325 et 100 points</w:t>
+        <w:t>, 100 points</w:t>
       </w:r>
     </w:p>
     <w:p>
@@ -1574,7 +2065,108 @@
         <w:pStyle w:val="Paragraphedeliste"/>
         <w:jc w:val="both"/>
         <w:rPr>
+          <w:rFonts w:cstheme="minorHAnsi"/>
+          <w:sz w:val="24"/>
+          <w:szCs w:val="24"/>
+        </w:rPr>
+      </w:pPr>
+      <w:r>
+        <w:rPr>
+          <w:rFonts w:cstheme="minorHAnsi"/>
+          <w:sz w:val="24"/>
+          <w:szCs w:val="24"/>
+        </w:rPr>
+        <w:t>Le véhicule réalise un tour d</w:t>
+      </w:r>
+      <w:r>
+        <w:rPr>
+          <w:rFonts w:cstheme="minorHAnsi"/>
+          <w:sz w:val="24"/>
+          <w:szCs w:val="24"/>
+        </w:rPr>
+        <w:t>e</w:t>
+      </w:r>
+      <w:r>
+        <w:rPr>
+          <w:rFonts w:cstheme="minorHAnsi"/>
+          <w:sz w:val="24"/>
+          <w:szCs w:val="24"/>
+        </w:rPr>
+        <w:t xml:space="preserve"> circuit d’une longueur de 1 km.</w:t>
+      </w:r>
+    </w:p>
+    <w:p>
+      <w:pPr>
+        <w:pStyle w:val="Paragraphedeliste"/>
+        <w:jc w:val="both"/>
+        <w:rPr>
+          <w:rFonts w:cstheme="minorHAnsi"/>
+          <w:sz w:val="24"/>
+          <w:szCs w:val="24"/>
+        </w:rPr>
+      </w:pPr>
+    </w:p>
+    <w:p>
+      <w:pPr>
+        <w:pStyle w:val="Paragraphedeliste"/>
+        <w:numPr>
+          <w:ilvl w:val="0"/>
+          <w:numId w:val="1"/>
+        </w:numPr>
+        <w:jc w:val="both"/>
+        <w:rPr>
+          <w:rFonts w:cstheme="minorHAnsi"/>
+          <w:sz w:val="24"/>
+          <w:szCs w:val="24"/>
+        </w:rPr>
+      </w:pPr>
+      <w:r>
+        <w:rPr>
+          <w:rFonts w:cstheme="minorHAnsi"/>
+          <w:b/>
+          <w:sz w:val="24"/>
+          <w:szCs w:val="24"/>
+        </w:rPr>
+        <w:t xml:space="preserve">Endurance and </w:t>
+      </w:r>
+      <w:proofErr w:type="spellStart"/>
+      <w:r>
+        <w:rPr>
+          <w:rFonts w:cstheme="minorHAnsi"/>
+          <w:b/>
+          <w:sz w:val="24"/>
+          <w:szCs w:val="24"/>
+        </w:rPr>
+        <w:t>Effiency</w:t>
+      </w:r>
+      <w:proofErr w:type="spellEnd"/>
+      <w:r>
+        <w:rPr>
+          <w:rFonts w:cstheme="minorHAnsi"/>
+          <w:b/>
+          <w:sz w:val="24"/>
+          <w:szCs w:val="24"/>
+        </w:rPr>
+        <w:t xml:space="preserve"> Event</w:t>
+      </w:r>
+      <w:r>
+        <w:rPr>
+          <w:rFonts w:cstheme="minorHAnsi"/>
+          <w:sz w:val="24"/>
+          <w:szCs w:val="24"/>
+        </w:rPr>
+        <w:t>, 325 et 100 points</w:t>
+      </w:r>
+    </w:p>
+    <w:p>
+      <w:pPr>
+        <w:pStyle w:val="Paragraphedeliste"/>
+        <w:jc w:val="both"/>
+        <w:rPr>
+          <w:rFonts w:cstheme="minorHAnsi"/>
           <w:noProof/>
+          <w:sz w:val="24"/>
+          <w:szCs w:val="24"/>
         </w:rPr>
       </w:pPr>
       <w:r>
@@ -1613,7 +2205,10 @@
       </w:r>
       <w:r>
         <w:rPr>
+          <w:rFonts w:cstheme="minorHAnsi"/>
           <w:noProof/>
+          <w:sz w:val="24"/>
+          <w:szCs w:val="24"/>
         </w:rPr>
         <w:t xml:space="preserve"> </w:t>
       </w:r>
@@ -1654,17 +2249,9 @@
           <w:rFonts w:cstheme="minorHAnsi"/>
           <w:color w:val="000000"/>
           <w:sz w:val="24"/>
-        </w:rPr>
-        <w:t xml:space="preserve">La réalisation d’un véhicule de l’EPSA suit un chemin particulier. Elle est guidée par un cheminement dit “cycle en V racine carrée”, comme illustré sur </w:t>
-      </w:r>
-      <w:r>
-        <w:rPr>
-          <w:rFonts w:cstheme="minorHAnsi"/>
-          <w:color w:val="000000"/>
-          <w:sz w:val="24"/>
-          <w:szCs w:val="24"/>
-        </w:rPr>
-        <w:t>la figure ci-dess</w:t>
+          <w:szCs w:val="24"/>
+        </w:rPr>
+        <w:t>La réalisation d’un véhicule de l’EPSA suit un chemin particulier. Elle est guidée par un cheminement dit “cycle en V racine carrée”, comme illustré sur la figure ci-dess</w:t>
       </w:r>
       <w:r>
         <w:rPr>
@@ -1698,18 +2285,20 @@
       </w:pPr>
       <w:r>
         <w:rPr>
-          <w:rFonts w:ascii="Maven Pro" w:hAnsi="Maven Pro"/>
+          <w:rFonts w:cstheme="minorHAnsi"/>
           <w:noProof/>
           <w:color w:val="000000"/>
+          <w:sz w:val="24"/>
+          <w:szCs w:val="24"/>
         </w:rPr>
         <w:drawing>
-          <wp:anchor distT="0" distB="0" distL="114300" distR="114300" simplePos="0" relativeHeight="251665408" behindDoc="0" locked="0" layoutInCell="1" allowOverlap="1" wp14:anchorId="63379011" wp14:editId="7E7579D0">
+          <wp:anchor distT="0" distB="0" distL="114300" distR="114300" simplePos="0" relativeHeight="251664384" behindDoc="0" locked="0" layoutInCell="1" allowOverlap="1" wp14:anchorId="63379011" wp14:editId="0BA5B831">
             <wp:simplePos x="0" y="0"/>
             <wp:positionH relativeFrom="margin">
               <wp:align>left</wp:align>
             </wp:positionH>
             <wp:positionV relativeFrom="paragraph">
-              <wp:posOffset>2540</wp:posOffset>
+              <wp:posOffset>61595</wp:posOffset>
             </wp:positionV>
             <wp:extent cx="3086100" cy="2240915"/>
             <wp:effectExtent l="0" t="0" r="0" b="6985"/>
@@ -1728,7 +2317,7 @@
                     </pic:cNvPicPr>
                   </pic:nvPicPr>
                   <pic:blipFill>
-                    <a:blip r:embed="rId13" cstate="print">
+                    <a:blip r:embed="rId17" cstate="print">
                       <a:extLst>
                         <a:ext uri="{28A0092B-C50C-407E-A947-70E740481C1C}">
                           <a14:useLocalDpi xmlns:a14="http://schemas.microsoft.com/office/drawing/2010/main" val="0"/>
@@ -1892,7 +2481,7 @@
         <w:jc w:val="both"/>
         <w:rPr>
           <w:rFonts w:cstheme="minorHAnsi"/>
-          <w:sz w:val="28"/>
+          <w:sz w:val="24"/>
           <w:szCs w:val="24"/>
         </w:rPr>
       </w:pPr>
@@ -1976,9 +2565,20 @@
         <w:rPr>
           <w:rFonts w:cstheme="minorHAnsi"/>
           <w:color w:val="000000"/>
+          <w:sz w:val="24"/>
+          <w:szCs w:val="24"/>
           <w:u w:val="single"/>
         </w:rPr>
         <w:br w:type="page"/>
+      </w:r>
+      <w:r>
+        <w:rPr>
+          <w:rFonts w:cstheme="minorHAnsi"/>
+          <w:color w:val="000000"/>
+          <w:u w:val="single"/>
+        </w:rPr>
+        <w:lastRenderedPageBreak/>
+        <w:t>Organisation de l’EPSA</w:t>
       </w:r>
     </w:p>
     <w:p>
@@ -1988,27 +2588,6 @@
         <w:jc w:val="both"/>
         <w:rPr>
           <w:rFonts w:asciiTheme="minorHAnsi" w:hAnsiTheme="minorHAnsi" w:cstheme="minorHAnsi"/>
-          <w:color w:val="000000"/>
-          <w:u w:val="single"/>
-        </w:rPr>
-      </w:pPr>
-      <w:r>
-        <w:rPr>
-          <w:rFonts w:asciiTheme="minorHAnsi" w:hAnsiTheme="minorHAnsi" w:cstheme="minorHAnsi"/>
-          <w:color w:val="000000"/>
-          <w:u w:val="single"/>
-        </w:rPr>
-        <w:lastRenderedPageBreak/>
-        <w:t>Organisation de l’EPSA</w:t>
-      </w:r>
-    </w:p>
-    <w:p>
-      <w:pPr>
-        <w:pStyle w:val="NormalWeb"/>
-        <w:spacing w:before="0" w:beforeAutospacing="0" w:after="0" w:afterAutospacing="0"/>
-        <w:jc w:val="both"/>
-        <w:rPr>
-          <w:rFonts w:asciiTheme="minorHAnsi" w:hAnsiTheme="minorHAnsi" w:cstheme="minorHAnsi"/>
         </w:rPr>
       </w:pPr>
       <w:r>
@@ -2044,7 +2623,7 @@
         <mc:AlternateContent>
           <mc:Choice Requires="wpg">
             <w:drawing>
-              <wp:inline distT="0" distB="0" distL="0" distR="0" wp14:anchorId="6A27B140" wp14:editId="222FA2D6">
+              <wp:inline distT="0" distB="0" distL="0" distR="0" wp14:anchorId="6A27B140" wp14:editId="19633A0D">
                 <wp:extent cx="5807529" cy="2065202"/>
                 <wp:effectExtent l="0" t="0" r="3175" b="0"/>
                 <wp:docPr id="21" name="Groupe 21"/>
@@ -2075,7 +2654,7 @@
                           </pic:cNvPicPr>
                         </pic:nvPicPr>
                         <pic:blipFill>
-                          <a:blip r:embed="rId14"/>
+                          <a:blip r:embed="rId18"/>
                           <a:stretch>
                             <a:fillRect/>
                           </a:stretch>
@@ -2104,7 +2683,7 @@
                           </pic:cNvPicPr>
                         </pic:nvPicPr>
                         <pic:blipFill>
-                          <a:blip r:embed="rId15"/>
+                          <a:blip r:embed="rId19"/>
                           <a:stretch>
                             <a:fillRect/>
                           </a:stretch>
@@ -2133,7 +2712,7 @@
                           </pic:cNvPicPr>
                         </pic:nvPicPr>
                         <pic:blipFill>
-                          <a:blip r:embed="rId16"/>
+                          <a:blip r:embed="rId20"/>
                           <a:stretch>
                             <a:fillRect/>
                           </a:stretch>
@@ -2162,7 +2741,7 @@
                           </pic:cNvPicPr>
                         </pic:nvPicPr>
                         <pic:blipFill>
-                          <a:blip r:embed="rId17"/>
+                          <a:blip r:embed="rId21"/>
                           <a:stretch>
                             <a:fillRect/>
                           </a:stretch>
@@ -2191,7 +2770,7 @@
                           </pic:cNvPicPr>
                         </pic:nvPicPr>
                         <pic:blipFill>
-                          <a:blip r:embed="rId18"/>
+                          <a:blip r:embed="rId22"/>
                           <a:stretch>
                             <a:fillRect/>
                           </a:stretch>
@@ -2220,7 +2799,7 @@
                           </pic:cNvPicPr>
                         </pic:nvPicPr>
                         <pic:blipFill>
-                          <a:blip r:embed="rId19"/>
+                          <a:blip r:embed="rId23"/>
                           <a:stretch>
                             <a:fillRect/>
                           </a:stretch>
@@ -2537,24 +3116,24 @@
           </mc:Choice>
           <mc:Fallback>
             <w:pict>
-              <v:group w14:anchorId="22E31CB5" id="Groupe 21" o:spid="_x0000_s1026" style="width:457.3pt;height:162.6pt;mso-position-horizontal-relative:char;mso-position-vertical-relative:line" coordsize="97535,36659" o:gfxdata="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">
+              <v:group w14:anchorId="61A0BB63" id="Groupe 21" o:spid="_x0000_s1026" style="width:457.3pt;height:162.6pt;mso-position-horizontal-relative:char;mso-position-vertical-relative:line" coordsize="97535,36659" o:gfxdata="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">
                 <v:shape id="table" o:spid="_x0000_s1027" type="#_x0000_t75" style="position:absolute;left:8273;width:25597;height:15595;visibility:visible;mso-wrap-style:square" o:gfxdata="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">
-                  <v:imagedata r:id="rId20" o:title=""/>
+                  <v:imagedata r:id="rId24" o:title=""/>
                 </v:shape>
                 <v:shape id="table" o:spid="_x0000_s1028" type="#_x0000_t75" style="position:absolute;left:40277;width:21755;height:15595;visibility:visible;mso-wrap-style:square" o:gfxdata="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">
-                  <v:imagedata r:id="rId21" o:title=""/>
+                  <v:imagedata r:id="rId25" o:title=""/>
                 </v:shape>
                 <v:shape id="table" o:spid="_x0000_s1029" type="#_x0000_t75" style="position:absolute;top:21063;width:33858;height:15596;visibility:visible;mso-wrap-style:square" o:gfxdata="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">
-                  <v:imagedata r:id="rId22" o:title=""/>
+                  <v:imagedata r:id="rId26" o:title=""/>
                 </v:shape>
                 <v:shape id="table" o:spid="_x0000_s1030" type="#_x0000_t75" style="position:absolute;left:40277;top:21063;width:14586;height:15596;visibility:visible;mso-wrap-style:square" o:gfxdata="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">
-                  <v:imagedata r:id="rId23" o:title=""/>
+                  <v:imagedata r:id="rId27" o:title=""/>
                 </v:shape>
                 <v:shape id="table" o:spid="_x0000_s1031" type="#_x0000_t75" style="position:absolute;left:61286;top:21063;width:15246;height:15596;visibility:visible;mso-wrap-style:square" o:gfxdata="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">
-                  <v:imagedata r:id="rId24" o:title=""/>
+                  <v:imagedata r:id="rId28" o:title=""/>
                 </v:shape>
                 <v:shape id="table" o:spid="_x0000_s1032" type="#_x0000_t75" style="position:absolute;left:82949;top:21063;width:14586;height:15596;visibility:visible;mso-wrap-style:square" o:gfxdata="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">
-                  <v:imagedata r:id="rId25" o:title=""/>
+                  <v:imagedata r:id="rId29" o:title=""/>
                 </v:shape>
                 <v:shapetype id="_x0000_t32" coordsize="21600,21600" o:spt="32" o:oned="t" path="m,l21600,21600e" filled="f">
                   <v:path arrowok="t" fillok="f" o:connecttype="none"/>
@@ -2610,181 +3189,266 @@
         <w:spacing w:before="0" w:beforeAutospacing="0" w:after="240" w:afterAutospacing="0"/>
         <w:rPr>
           <w:rFonts w:asciiTheme="minorHAnsi" w:hAnsiTheme="minorHAnsi" w:cstheme="minorHAnsi"/>
-        </w:rPr>
-      </w:pPr>
-      <w:r>
-        <w:rPr>
-          <w:rFonts w:asciiTheme="minorHAnsi" w:hAnsiTheme="minorHAnsi" w:cstheme="minorHAnsi"/>
-        </w:rPr>
-        <w:t>Le PE66 correspond aux élèves de première année composant le département SEISM.</w:t>
-      </w:r>
-    </w:p>
-    <w:p>
-      <w:pPr>
-        <w:pStyle w:val="NormalWeb"/>
-        <w:spacing w:before="0" w:beforeAutospacing="0" w:after="0" w:afterAutospacing="0"/>
-        <w:rPr>
-          <w:rFonts w:asciiTheme="minorHAnsi" w:hAnsiTheme="minorHAnsi" w:cstheme="minorHAnsi"/>
-        </w:rPr>
-      </w:pPr>
-      <w:r>
-        <w:rPr>
-          <w:rFonts w:asciiTheme="minorHAnsi" w:hAnsiTheme="minorHAnsi" w:cstheme="minorHAnsi"/>
-        </w:rPr>
-        <w:t>Le travail réalisé se décompose en trois tâches principales :</w:t>
-      </w:r>
-    </w:p>
-    <w:p>
-      <w:pPr>
-        <w:pStyle w:val="NormalWeb"/>
-        <w:numPr>
-          <w:ilvl w:val="0"/>
-          <w:numId w:val="1"/>
-        </w:numPr>
-        <w:spacing w:before="0" w:beforeAutospacing="0" w:after="0" w:afterAutospacing="0"/>
-        <w:rPr>
-          <w:rFonts w:asciiTheme="minorHAnsi" w:hAnsiTheme="minorHAnsi" w:cstheme="minorHAnsi"/>
-        </w:rPr>
-      </w:pPr>
-      <w:r>
-        <w:rPr>
-          <w:rFonts w:asciiTheme="minorHAnsi" w:hAnsiTheme="minorHAnsi" w:cstheme="minorHAnsi"/>
-        </w:rPr>
-        <w:t>La conception et la réalisation du tableau de bord</w:t>
-      </w:r>
-      <w:r>
-        <w:rPr>
-          <w:rFonts w:asciiTheme="minorHAnsi" w:hAnsiTheme="minorHAnsi" w:cstheme="minorHAnsi"/>
-        </w:rPr>
-        <w:t xml:space="preserve"> (Romain Martin)</w:t>
-      </w:r>
-    </w:p>
-    <w:p>
-      <w:pPr>
-        <w:pStyle w:val="NormalWeb"/>
-        <w:numPr>
-          <w:ilvl w:val="0"/>
-          <w:numId w:val="1"/>
-        </w:numPr>
-        <w:spacing w:before="0" w:beforeAutospacing="0" w:after="0" w:afterAutospacing="0"/>
-        <w:rPr>
-          <w:rFonts w:asciiTheme="minorHAnsi" w:hAnsiTheme="minorHAnsi" w:cstheme="minorHAnsi"/>
-        </w:rPr>
-      </w:pPr>
-      <w:r>
-        <w:rPr>
-          <w:rFonts w:asciiTheme="minorHAnsi" w:hAnsiTheme="minorHAnsi" w:cstheme="minorHAnsi"/>
-        </w:rPr>
-        <w:t>La mise en place de la communication par Bus CAN</w:t>
-      </w:r>
-      <w:r>
-        <w:rPr>
-          <w:rFonts w:asciiTheme="minorHAnsi" w:hAnsiTheme="minorHAnsi" w:cstheme="minorHAnsi"/>
-        </w:rPr>
-        <w:t xml:space="preserve"> (Arthur RODRIGUEZ)</w:t>
-      </w:r>
-    </w:p>
-    <w:p>
-      <w:pPr>
-        <w:pStyle w:val="NormalWeb"/>
-        <w:numPr>
-          <w:ilvl w:val="0"/>
-          <w:numId w:val="1"/>
-        </w:numPr>
-        <w:spacing w:before="0" w:beforeAutospacing="0" w:after="0" w:afterAutospacing="0"/>
-        <w:rPr>
-          <w:rFonts w:asciiTheme="minorHAnsi" w:hAnsiTheme="minorHAnsi" w:cstheme="minorHAnsi"/>
-        </w:rPr>
-      </w:pPr>
-      <w:r>
-        <w:rPr>
-          <w:rFonts w:asciiTheme="minorHAnsi" w:hAnsiTheme="minorHAnsi" w:cstheme="minorHAnsi"/>
-        </w:rPr>
-        <w:t xml:space="preserve">La conception, la programmation et la réalisation de l’électronique de contrôle du tableau de bord </w:t>
-      </w:r>
-      <w:r>
-        <w:rPr>
-          <w:rFonts w:asciiTheme="minorHAnsi" w:hAnsiTheme="minorHAnsi" w:cstheme="minorHAnsi"/>
-        </w:rPr>
-        <w:t xml:space="preserve">(Dashboard </w:t>
-      </w:r>
-      <w:proofErr w:type="spellStart"/>
-      <w:r>
-        <w:rPr>
-          <w:rFonts w:asciiTheme="minorHAnsi" w:hAnsiTheme="minorHAnsi" w:cstheme="minorHAnsi"/>
-        </w:rPr>
-        <w:t>controler</w:t>
-      </w:r>
-      <w:proofErr w:type="spellEnd"/>
-      <w:r>
-        <w:rPr>
-          <w:rFonts w:asciiTheme="minorHAnsi" w:hAnsiTheme="minorHAnsi" w:cstheme="minorHAnsi"/>
-        </w:rPr>
-        <w:t>)</w:t>
-      </w:r>
-      <w:r>
-        <w:rPr>
-          <w:rFonts w:asciiTheme="minorHAnsi" w:hAnsiTheme="minorHAnsi" w:cstheme="minorHAnsi"/>
-        </w:rPr>
-        <w:t xml:space="preserve"> (Martin GOMEZ</w:t>
-      </w:r>
-      <w:r>
-        <w:rPr>
-          <w:rFonts w:asciiTheme="minorHAnsi" w:hAnsiTheme="minorHAnsi" w:cstheme="minorHAnsi"/>
-        </w:rPr>
-        <w:t xml:space="preserve"> PINTADO</w:t>
-      </w:r>
-      <w:r>
-        <w:rPr>
-          <w:rFonts w:asciiTheme="minorHAnsi" w:hAnsiTheme="minorHAnsi" w:cstheme="minorHAnsi"/>
-        </w:rPr>
-        <w:t xml:space="preserve"> et Arthur RODRIGUEZ)</w:t>
-      </w:r>
-    </w:p>
-    <w:p>
-      <w:pPr>
-        <w:pStyle w:val="NormalWeb"/>
-        <w:numPr>
-          <w:ilvl w:val="0"/>
-          <w:numId w:val="1"/>
-        </w:numPr>
-        <w:spacing w:before="0" w:beforeAutospacing="0" w:after="240" w:afterAutospacing="0"/>
+          <w:u w:val="single"/>
+        </w:rPr>
+      </w:pPr>
+      <w:r>
         <w:rPr>
           <w:rFonts w:asciiTheme="minorHAnsi" w:hAnsiTheme="minorHAnsi" w:cstheme="minorHAnsi"/>
           <w:u w:val="single"/>
         </w:rPr>
-      </w:pPr>
+        <w:t>Bilan d’avancement</w:t>
+      </w:r>
       <w:r>
         <w:rPr>
           <w:rFonts w:asciiTheme="minorHAnsi" w:hAnsiTheme="minorHAnsi" w:cstheme="minorHAnsi"/>
-        </w:rPr>
-        <w:t>La conception, la programmation et la réalisation de l’électronique contrôlant le passage de rapport</w:t>
-      </w:r>
+          <w:u w:val="single"/>
+        </w:rPr>
+        <w:t xml:space="preserve"> – Véhicule </w:t>
+      </w:r>
+      <w:proofErr w:type="spellStart"/>
       <w:r>
         <w:rPr>
           <w:rFonts w:asciiTheme="minorHAnsi" w:hAnsiTheme="minorHAnsi" w:cstheme="minorHAnsi"/>
-        </w:rPr>
-        <w:t xml:space="preserve"> (</w:t>
+          <w:u w:val="single"/>
+        </w:rPr>
+        <w:t>Optimus</w:t>
+      </w:r>
+      <w:proofErr w:type="spellEnd"/>
+    </w:p>
+    <w:p>
+      <w:pPr>
+        <w:spacing w:line="240" w:lineRule="auto"/>
+        <w:jc w:val="both"/>
+        <w:rPr>
+          <w:rFonts w:eastAsia="Times New Roman" w:cstheme="minorHAnsi"/>
+          <w:sz w:val="28"/>
+          <w:szCs w:val="24"/>
+          <w:lang w:eastAsia="fr-FR"/>
+        </w:rPr>
+      </w:pPr>
+      <w:r>
+        <w:rPr>
+          <w:noProof/>
+        </w:rPr>
+        <w:drawing>
+          <wp:anchor distT="0" distB="0" distL="114300" distR="114300" simplePos="0" relativeHeight="251683840" behindDoc="0" locked="0" layoutInCell="1" allowOverlap="1" wp14:anchorId="72B2CB14" wp14:editId="5B55D2F1">
+            <wp:simplePos x="0" y="0"/>
+            <wp:positionH relativeFrom="margin">
+              <wp:posOffset>-635</wp:posOffset>
+            </wp:positionH>
+            <wp:positionV relativeFrom="paragraph">
+              <wp:posOffset>67310</wp:posOffset>
+            </wp:positionV>
+            <wp:extent cx="1869440" cy="2499360"/>
+            <wp:effectExtent l="0" t="0" r="0" b="0"/>
+            <wp:wrapSquare wrapText="bothSides"/>
+            <wp:docPr id="24" name="Image 24" descr="https://lh6.googleusercontent.com/oDARtwcm8y8jSnzLvp8RqMkvmnbsVA_Bc0pzV0N4iNQkH-z8OkCCewEhMJPoZ9juOdsl2ek1T90E1WrqNTsfAA3siSYVJ5EOiffz7UEPWiHavFjw1693eV9ErHV1oBnXuEOVmjkM"/>
+            <wp:cNvGraphicFramePr>
+              <a:graphicFrameLocks xmlns:a="http://schemas.openxmlformats.org/drawingml/2006/main" noChangeAspect="1"/>
+            </wp:cNvGraphicFramePr>
+            <a:graphic xmlns:a="http://schemas.openxmlformats.org/drawingml/2006/main">
+              <a:graphicData uri="http://schemas.openxmlformats.org/drawingml/2006/picture">
+                <pic:pic xmlns:pic="http://schemas.openxmlformats.org/drawingml/2006/picture">
+                  <pic:nvPicPr>
+                    <pic:cNvPr id="0" name="docs-internal-guid-b79df26e-7fff-31b5-e907-7db458d6bcbd" descr="https://lh6.googleusercontent.com/oDARtwcm8y8jSnzLvp8RqMkvmnbsVA_Bc0pzV0N4iNQkH-z8OkCCewEhMJPoZ9juOdsl2ek1T90E1WrqNTsfAA3siSYVJ5EOiffz7UEPWiHavFjw1693eV9ErHV1oBnXuEOVmjkM"/>
+                    <pic:cNvPicPr>
+                      <a:picLocks noChangeAspect="1" noChangeArrowheads="1"/>
+                    </pic:cNvPicPr>
+                  </pic:nvPicPr>
+                  <pic:blipFill>
+                    <a:blip r:embed="rId30" cstate="print">
+                      <a:extLst>
+                        <a:ext uri="{28A0092B-C50C-407E-A947-70E740481C1C}">
+                          <a14:useLocalDpi xmlns:a14="http://schemas.microsoft.com/office/drawing/2010/main" val="0"/>
+                        </a:ext>
+                      </a:extLst>
+                    </a:blip>
+                    <a:srcRect/>
+                    <a:stretch>
+                      <a:fillRect/>
+                    </a:stretch>
+                  </pic:blipFill>
+                  <pic:spPr bwMode="auto">
+                    <a:xfrm>
+                      <a:off x="0" y="0"/>
+                      <a:ext cx="1869440" cy="2499360"/>
+                    </a:xfrm>
+                    <a:prstGeom prst="rect">
+                      <a:avLst/>
+                    </a:prstGeom>
+                    <a:noFill/>
+                    <a:ln>
+                      <a:noFill/>
+                    </a:ln>
+                  </pic:spPr>
+                </pic:pic>
+              </a:graphicData>
+            </a:graphic>
+            <wp14:sizeRelH relativeFrom="margin">
+              <wp14:pctWidth>0</wp14:pctWidth>
+            </wp14:sizeRelH>
+            <wp14:sizeRelV relativeFrom="margin">
+              <wp14:pctHeight>0</wp14:pctHeight>
+            </wp14:sizeRelV>
+          </wp:anchor>
+        </w:drawing>
+      </w:r>
+      <w:r>
+        <w:rPr>
+          <w:rFonts w:eastAsia="Times New Roman" w:cstheme="minorHAnsi"/>
+          <w:color w:val="000000"/>
+          <w:sz w:val="24"/>
+          <w:lang w:eastAsia="fr-FR"/>
+        </w:rPr>
+        <w:t xml:space="preserve">Le véhicule </w:t>
       </w:r>
       <w:proofErr w:type="spellStart"/>
       <w:r>
         <w:rPr>
-          <w:rFonts w:asciiTheme="minorHAnsi" w:hAnsiTheme="minorHAnsi" w:cstheme="minorHAnsi"/>
-        </w:rPr>
-        <w:t>Shifter</w:t>
+          <w:rFonts w:eastAsia="Times New Roman" w:cstheme="minorHAnsi"/>
+          <w:color w:val="000000"/>
+          <w:sz w:val="24"/>
+          <w:lang w:eastAsia="fr-FR"/>
+        </w:rPr>
+        <w:t>Optimus</w:t>
       </w:r>
       <w:proofErr w:type="spellEnd"/>
       <w:r>
         <w:rPr>
-          <w:rFonts w:asciiTheme="minorHAnsi" w:hAnsiTheme="minorHAnsi" w:cstheme="minorHAnsi"/>
-        </w:rPr>
-        <w:t>)</w:t>
-      </w:r>
-      <w:r>
-        <w:rPr>
-          <w:rFonts w:asciiTheme="minorHAnsi" w:hAnsiTheme="minorHAnsi" w:cstheme="minorHAnsi"/>
-        </w:rPr>
-        <w:t xml:space="preserve"> (Corentin LEPAIS et Bruno MOREIRA NABINGER)</w:t>
+          <w:rFonts w:eastAsia="Times New Roman" w:cstheme="minorHAnsi"/>
+          <w:color w:val="000000"/>
+          <w:sz w:val="24"/>
+          <w:lang w:eastAsia="fr-FR"/>
+        </w:rPr>
+        <w:t xml:space="preserve"> a bien avancé dans son cheminement. Depuis la dernière revue, les mises en plan de chaque pièce ont été faites et envoyées chez nos partenaires pour production. Malgré quelques petites crises à gérer, nous avons réussi à faire parvenir la majorité des pièces sur la plateforme ISYPRO pour intégration.</w:t>
+      </w:r>
+    </w:p>
+    <w:p>
+      <w:pPr>
+        <w:spacing w:line="240" w:lineRule="auto"/>
+        <w:jc w:val="both"/>
+        <w:rPr>
+          <w:rFonts w:eastAsia="Times New Roman" w:cstheme="minorHAnsi"/>
+          <w:sz w:val="28"/>
+          <w:szCs w:val="24"/>
+          <w:lang w:eastAsia="fr-FR"/>
+        </w:rPr>
+      </w:pPr>
+      <w:r>
+        <w:rPr>
+          <w:rFonts w:eastAsia="Times New Roman" w:cstheme="minorHAnsi"/>
+          <w:color w:val="000000"/>
+          <w:sz w:val="24"/>
+          <w:lang w:eastAsia="fr-FR"/>
+        </w:rPr>
+        <w:t xml:space="preserve">Au moment du RVP2, le véhicule </w:t>
+      </w:r>
+      <w:proofErr w:type="spellStart"/>
+      <w:r>
+        <w:rPr>
+          <w:rFonts w:eastAsia="Times New Roman" w:cstheme="minorHAnsi"/>
+          <w:color w:val="000000"/>
+          <w:sz w:val="24"/>
+          <w:lang w:eastAsia="fr-FR"/>
+        </w:rPr>
+        <w:t>Optimus</w:t>
+      </w:r>
+      <w:proofErr w:type="spellEnd"/>
+      <w:r>
+        <w:rPr>
+          <w:rFonts w:eastAsia="Times New Roman" w:cstheme="minorHAnsi"/>
+          <w:color w:val="000000"/>
+          <w:sz w:val="24"/>
+          <w:lang w:eastAsia="fr-FR"/>
+        </w:rPr>
+        <w:t xml:space="preserve"> est en fin d’intégration. Le véhicule doit être fonctionnel le 10 avril, jour du Roll Out où le véhicule sera présenté aux élèves, à la direction, à nos sponsors et à la presse.</w:t>
+      </w:r>
+    </w:p>
+    <w:p>
+      <w:pPr>
+        <w:spacing w:line="240" w:lineRule="auto"/>
+        <w:jc w:val="both"/>
+        <w:rPr>
+          <w:rFonts w:eastAsia="Times New Roman" w:cstheme="minorHAnsi"/>
+          <w:color w:val="000000"/>
+          <w:sz w:val="24"/>
+          <w:lang w:eastAsia="fr-FR"/>
+        </w:rPr>
+      </w:pPr>
+      <w:r>
+        <w:rPr>
+          <w:rFonts w:eastAsia="Times New Roman" w:cstheme="minorHAnsi"/>
+          <w:color w:val="000000"/>
+          <w:sz w:val="24"/>
+          <w:lang w:eastAsia="fr-FR"/>
+        </w:rPr>
+        <w:t xml:space="preserve">L’équipe </w:t>
+      </w:r>
+      <w:proofErr w:type="spellStart"/>
+      <w:r>
+        <w:rPr>
+          <w:rFonts w:eastAsia="Times New Roman" w:cstheme="minorHAnsi"/>
+          <w:color w:val="000000"/>
+          <w:sz w:val="24"/>
+          <w:lang w:eastAsia="fr-FR"/>
+        </w:rPr>
+        <w:t>Optimus</w:t>
+      </w:r>
+      <w:proofErr w:type="spellEnd"/>
+      <w:r>
+        <w:rPr>
+          <w:rFonts w:eastAsia="Times New Roman" w:cstheme="minorHAnsi"/>
+          <w:color w:val="000000"/>
+          <w:sz w:val="24"/>
+          <w:lang w:eastAsia="fr-FR"/>
+        </w:rPr>
+        <w:t xml:space="preserve"> commencera ensuite des essais sur pistes pour vérifier le bon fonctionnement du véhicule, vérifier certains sous-systèmes et faire divers réglages. </w:t>
+      </w:r>
+    </w:p>
+    <w:p>
+      <w:pPr>
+        <w:rPr>
+          <w:rFonts w:eastAsia="Times New Roman" w:cstheme="minorHAnsi"/>
+          <w:color w:val="000000"/>
+          <w:sz w:val="24"/>
+          <w:u w:val="single"/>
+          <w:lang w:eastAsia="fr-FR"/>
+        </w:rPr>
+      </w:pPr>
+      <w:r>
+        <w:rPr>
+          <w:rFonts w:eastAsia="Times New Roman" w:cstheme="minorHAnsi"/>
+          <w:color w:val="000000"/>
+          <w:sz w:val="24"/>
+          <w:u w:val="single"/>
+          <w:lang w:eastAsia="fr-FR"/>
+        </w:rPr>
+        <w:br w:type="page"/>
+      </w:r>
+    </w:p>
+    <w:p>
+      <w:pPr>
+        <w:spacing w:line="240" w:lineRule="auto"/>
+        <w:jc w:val="both"/>
+        <w:rPr>
+          <w:rFonts w:eastAsia="Times New Roman" w:cstheme="minorHAnsi"/>
+          <w:color w:val="000000"/>
+          <w:sz w:val="24"/>
+          <w:u w:val="single"/>
+          <w:lang w:eastAsia="fr-FR"/>
+        </w:rPr>
+      </w:pPr>
+      <w:r>
+        <w:rPr>
+          <w:rFonts w:eastAsia="Times New Roman" w:cstheme="minorHAnsi"/>
+          <w:color w:val="000000"/>
+          <w:sz w:val="24"/>
+          <w:u w:val="single"/>
+          <w:lang w:eastAsia="fr-FR"/>
+        </w:rPr>
+        <w:lastRenderedPageBreak/>
+        <w:t>Bilan du PE66 – Département SEISM</w:t>
       </w:r>
     </w:p>
     <w:p>
@@ -2793,17 +3457,32 @@
         <w:spacing w:before="0" w:beforeAutospacing="0" w:after="240" w:afterAutospacing="0"/>
         <w:rPr>
           <w:rFonts w:asciiTheme="minorHAnsi" w:hAnsiTheme="minorHAnsi" w:cstheme="minorHAnsi"/>
-          <w:u w:val="single"/>
-        </w:rPr>
-      </w:pPr>
-      <w:r>
-        <w:rPr>
+        </w:rPr>
+      </w:pPr>
+      <w:r>
+        <w:rPr>
+          <w:rFonts w:asciiTheme="minorHAnsi" w:hAnsiTheme="minorHAnsi" w:cstheme="minorHAnsi"/>
+        </w:rPr>
+        <w:t>Le PE66 correspond aux élèves de première année composant le département SEISM.</w:t>
+      </w:r>
+    </w:p>
+    <w:p>
+      <w:pPr>
+        <w:pStyle w:val="NormalWeb"/>
+        <w:spacing w:before="240" w:beforeAutospacing="0" w:after="0" w:afterAutospacing="0"/>
+        <w:rPr>
+          <w:rFonts w:asciiTheme="minorHAnsi" w:hAnsiTheme="minorHAnsi" w:cstheme="minorHAnsi"/>
+        </w:rPr>
+      </w:pPr>
+      <w:r>
+        <w:rPr>
+          <w:rFonts w:asciiTheme="minorHAnsi" w:hAnsiTheme="minorHAnsi" w:cstheme="minorHAnsi"/>
           <w:noProof/>
         </w:rPr>
         <w:drawing>
-          <wp:inline distT="0" distB="0" distL="0" distR="0" wp14:anchorId="37EA2197" wp14:editId="7A9DC4A0">
-            <wp:extent cx="5846956" cy="2885440"/>
-            <wp:effectExtent l="0" t="0" r="1905" b="0"/>
+          <wp:inline distT="0" distB="0" distL="0" distR="0" wp14:anchorId="0ABF7475" wp14:editId="47341166">
+            <wp:extent cx="5760720" cy="2843131"/>
+            <wp:effectExtent l="0" t="0" r="0" b="0"/>
             <wp:docPr id="34" name="Image 34"/>
             <wp:cNvGraphicFramePr>
               <a:graphicFrameLocks xmlns:a="http://schemas.openxmlformats.org/drawingml/2006/main" noChangeAspect="1"/>
@@ -2816,14 +3495,14 @@
                     <pic:cNvPicPr/>
                   </pic:nvPicPr>
                   <pic:blipFill rotWithShape="1">
-                    <a:blip r:embed="rId26"/>
+                    <a:blip r:embed="rId31"/>
                     <a:srcRect l="3262" t="2866" r="1852" b="2058"/>
                     <a:stretch/>
                   </pic:blipFill>
                   <pic:spPr bwMode="auto">
                     <a:xfrm>
                       <a:off x="0" y="0"/>
-                      <a:ext cx="5859191" cy="2891478"/>
+                      <a:ext cx="5760720" cy="2843131"/>
                     </a:xfrm>
                     <a:prstGeom prst="rect">
                       <a:avLst/>
@@ -2843,28 +3522,91 @@
           </wp:inline>
         </w:drawing>
       </w:r>
-    </w:p>
-    <w:p>
-      <w:pPr>
-        <w:rPr>
-          <w:rFonts w:eastAsia="Times New Roman" w:cstheme="minorHAnsi"/>
-          <w:sz w:val="24"/>
-          <w:szCs w:val="24"/>
-          <w:u w:val="single"/>
-          <w:lang w:eastAsia="fr-FR"/>
-        </w:rPr>
-      </w:pPr>
-      <w:r>
-        <w:rPr>
-          <w:rFonts w:cstheme="minorHAnsi"/>
-          <w:u w:val="single"/>
-        </w:rPr>
-        <w:br w:type="page"/>
+      <w:r>
+        <w:rPr>
+          <w:rFonts w:asciiTheme="minorHAnsi" w:hAnsiTheme="minorHAnsi" w:cstheme="minorHAnsi"/>
+        </w:rPr>
+        <w:t>Le travail réalisé se décompose en trois tâches principales :</w:t>
       </w:r>
     </w:p>
     <w:p>
       <w:pPr>
         <w:pStyle w:val="NormalWeb"/>
+        <w:numPr>
+          <w:ilvl w:val="0"/>
+          <w:numId w:val="1"/>
+        </w:numPr>
+        <w:spacing w:before="0" w:beforeAutospacing="0" w:after="0" w:afterAutospacing="0"/>
+        <w:rPr>
+          <w:rFonts w:asciiTheme="minorHAnsi" w:hAnsiTheme="minorHAnsi" w:cstheme="minorHAnsi"/>
+        </w:rPr>
+      </w:pPr>
+      <w:r>
+        <w:rPr>
+          <w:rFonts w:asciiTheme="minorHAnsi" w:hAnsiTheme="minorHAnsi" w:cstheme="minorHAnsi"/>
+        </w:rPr>
+        <w:t>La conception et la réalisation du tableau de bord (Romain Martin)</w:t>
+      </w:r>
+    </w:p>
+    <w:p>
+      <w:pPr>
+        <w:pStyle w:val="NormalWeb"/>
+        <w:numPr>
+          <w:ilvl w:val="0"/>
+          <w:numId w:val="1"/>
+        </w:numPr>
+        <w:spacing w:before="0" w:beforeAutospacing="0" w:after="0" w:afterAutospacing="0"/>
+        <w:rPr>
+          <w:rFonts w:asciiTheme="minorHAnsi" w:hAnsiTheme="minorHAnsi" w:cstheme="minorHAnsi"/>
+        </w:rPr>
+      </w:pPr>
+      <w:r>
+        <w:rPr>
+          <w:rFonts w:asciiTheme="minorHAnsi" w:hAnsiTheme="minorHAnsi" w:cstheme="minorHAnsi"/>
+        </w:rPr>
+        <w:t>La mise en place de la communication par Bus CAN (Arthur RODRIGUEZ)</w:t>
+      </w:r>
+    </w:p>
+    <w:p>
+      <w:pPr>
+        <w:pStyle w:val="NormalWeb"/>
+        <w:numPr>
+          <w:ilvl w:val="0"/>
+          <w:numId w:val="1"/>
+        </w:numPr>
+        <w:spacing w:before="0" w:beforeAutospacing="0" w:after="0" w:afterAutospacing="0"/>
+        <w:rPr>
+          <w:rFonts w:asciiTheme="minorHAnsi" w:hAnsiTheme="minorHAnsi" w:cstheme="minorHAnsi"/>
+        </w:rPr>
+      </w:pPr>
+      <w:r>
+        <w:rPr>
+          <w:rFonts w:asciiTheme="minorHAnsi" w:hAnsiTheme="minorHAnsi" w:cstheme="minorHAnsi"/>
+        </w:rPr>
+        <w:t xml:space="preserve">La conception, la programmation et la réalisation de l’électronique de contrôle du tableau de bord (Dashboard </w:t>
+      </w:r>
+      <w:proofErr w:type="spellStart"/>
+      <w:r>
+        <w:rPr>
+          <w:rFonts w:asciiTheme="minorHAnsi" w:hAnsiTheme="minorHAnsi" w:cstheme="minorHAnsi"/>
+        </w:rPr>
+        <w:t>controler</w:t>
+      </w:r>
+      <w:proofErr w:type="spellEnd"/>
+      <w:r>
+        <w:rPr>
+          <w:rFonts w:asciiTheme="minorHAnsi" w:hAnsiTheme="minorHAnsi" w:cstheme="minorHAnsi"/>
+        </w:rPr>
+        <w:t>) (Martin GOMEZ PINTADO et Arthur RODRIGUEZ)</w:t>
+      </w:r>
+    </w:p>
+    <w:p>
+      <w:pPr>
+        <w:pStyle w:val="NormalWeb"/>
+        <w:numPr>
+          <w:ilvl w:val="0"/>
+          <w:numId w:val="1"/>
+        </w:numPr>
         <w:spacing w:before="0" w:beforeAutospacing="0" w:after="240" w:afterAutospacing="0"/>
         <w:rPr>
           <w:rFonts w:asciiTheme="minorHAnsi" w:hAnsiTheme="minorHAnsi" w:cstheme="minorHAnsi"/>
@@ -2874,27 +3616,42 @@
       <w:r>
         <w:rPr>
           <w:rFonts w:asciiTheme="minorHAnsi" w:hAnsiTheme="minorHAnsi" w:cstheme="minorHAnsi"/>
+        </w:rPr>
+        <w:t>La conception, la programmation et la réalisation de l’électronique contrôlant le passage de rapport (</w:t>
+      </w:r>
+      <w:proofErr w:type="spellStart"/>
+      <w:r>
+        <w:rPr>
+          <w:rFonts w:asciiTheme="minorHAnsi" w:hAnsiTheme="minorHAnsi" w:cstheme="minorHAnsi"/>
+        </w:rPr>
+        <w:t>Shifter</w:t>
+      </w:r>
+      <w:proofErr w:type="spellEnd"/>
+      <w:r>
+        <w:rPr>
+          <w:rFonts w:asciiTheme="minorHAnsi" w:hAnsiTheme="minorHAnsi" w:cstheme="minorHAnsi"/>
+        </w:rPr>
+        <w:t>) (Corentin LEPAIS et Bruno MOREIRA NABINGER)</w:t>
+      </w:r>
+    </w:p>
+    <w:p>
+      <w:pPr>
+        <w:rPr>
+          <w:rFonts w:eastAsia="Times New Roman" w:cstheme="minorHAnsi"/>
+          <w:sz w:val="28"/>
+          <w:szCs w:val="24"/>
           <w:u w:val="single"/>
-        </w:rPr>
-        <w:lastRenderedPageBreak/>
-        <w:t>Bilan d’avancement du PE66</w:t>
-      </w:r>
-      <w:r>
-        <w:rPr>
-          <w:rFonts w:asciiTheme="minorHAnsi" w:hAnsiTheme="minorHAnsi" w:cstheme="minorHAnsi"/>
+          <w:lang w:eastAsia="fr-FR"/>
+        </w:rPr>
+      </w:pPr>
+      <w:r>
+        <w:rPr>
+          <w:rFonts w:cstheme="minorHAnsi"/>
+          <w:sz w:val="24"/>
           <w:u w:val="single"/>
         </w:rPr>
-        <w:t xml:space="preserve"> – Véhicule </w:t>
-      </w:r>
-      <w:proofErr w:type="spellStart"/>
-      <w:r>
-        <w:rPr>
-          <w:rFonts w:asciiTheme="minorHAnsi" w:hAnsiTheme="minorHAnsi" w:cstheme="minorHAnsi"/>
-          <w:u w:val="single"/>
-        </w:rPr>
-        <w:t>Optimus</w:t>
-      </w:r>
-      <w:proofErr w:type="spellEnd"/>
+        <w:t>Tableau de bord (Romain MARTIN)</w:t>
+      </w:r>
     </w:p>
     <w:p>
       <w:pPr>
@@ -3032,7 +3789,7 @@
                 <w:sz w:val="24"/>
                 <w:szCs w:val="24"/>
               </w:rPr>
-              <w:t>du tableau de bords.</w:t>
+              <w:t>du tableau de bord</w:t>
             </w:r>
           </w:p>
         </w:tc>
@@ -3057,7 +3814,7 @@
                 <w:szCs w:val="24"/>
               </w:rPr>
               <w:drawing>
-                <wp:inline distT="0" distB="0" distL="0" distR="0" wp14:anchorId="128EBD74" wp14:editId="2783851C">
+                <wp:inline distT="0" distB="0" distL="0" distR="0" wp14:anchorId="128EBD74" wp14:editId="129A3024">
                   <wp:extent cx="3916430" cy="1381125"/>
                   <wp:effectExtent l="0" t="0" r="8255" b="0"/>
                   <wp:docPr id="7" name="Image 7"/>
@@ -3074,7 +3831,7 @@
                           </pic:cNvPicPr>
                         </pic:nvPicPr>
                         <pic:blipFill>
-                          <a:blip r:embed="rId27" cstate="print">
+                          <a:blip r:embed="rId32" cstate="print">
                             <a:extLst>
                               <a:ext uri="{28A0092B-C50C-407E-A947-70E740481C1C}">
                                 <a14:useLocalDpi xmlns:a14="http://schemas.microsoft.com/office/drawing/2010/main" val="0"/>
@@ -3131,15 +3888,8 @@
                 <w:sz w:val="24"/>
                 <w:szCs w:val="24"/>
               </w:rPr>
+              <w:lastRenderedPageBreak/>
               <w:t>Rendu final du tableau de bord</w:t>
-            </w:r>
-            <w:r>
-              <w:rPr>
-                <w:rFonts w:cstheme="minorHAnsi"/>
-                <w:sz w:val="24"/>
-                <w:szCs w:val="24"/>
-              </w:rPr>
-              <w:t>.</w:t>
             </w:r>
           </w:p>
         </w:tc>
@@ -3164,7 +3914,7 @@
                 <w:szCs w:val="24"/>
               </w:rPr>
               <w:drawing>
-                <wp:inline distT="0" distB="0" distL="0" distR="0" wp14:anchorId="4A5CA93B" wp14:editId="2992E482">
+                <wp:inline distT="0" distB="0" distL="0" distR="0" wp14:anchorId="4A5CA93B" wp14:editId="40359F8F">
                   <wp:extent cx="3905250" cy="1340608"/>
                   <wp:effectExtent l="0" t="0" r="0" b="0"/>
                   <wp:docPr id="25" name="Image 25"/>
@@ -3181,7 +3931,7 @@
                           </pic:cNvPicPr>
                         </pic:nvPicPr>
                         <pic:blipFill>
-                          <a:blip r:embed="rId28" cstate="print">
+                          <a:blip r:embed="rId33" cstate="print">
                             <a:extLst>
                               <a:ext uri="{28A0092B-C50C-407E-A947-70E740481C1C}">
                                 <a14:useLocalDpi xmlns:a14="http://schemas.microsoft.com/office/drawing/2010/main" val="0"/>
@@ -3229,22 +3979,33 @@
       <w:r>
         <w:rPr>
           <w:rFonts w:cstheme="minorHAnsi"/>
+          <w:sz w:val="24"/>
+          <w:szCs w:val="24"/>
+        </w:rPr>
+        <w:t>A partir de cette modélisation de multiples prototypes sont créés. Les premiers prototypes devaient donner une bonne impression de la taille et de la disposition des différents composants. La deuxième série de prototypes a servi de gabarit pour placer les soutiens sur le châssis. Enfin la dernière série a permis de tester le fonctionnement du tableau de bord dans son intégralité.</w:t>
+      </w:r>
+    </w:p>
+    <w:p>
+      <w:pPr>
+        <w:spacing w:before="240"/>
+        <w:jc w:val="center"/>
+        <w:rPr>
+          <w:rFonts w:cstheme="minorHAnsi"/>
+          <w:sz w:val="24"/>
+          <w:szCs w:val="24"/>
+        </w:rPr>
+      </w:pPr>
+      <w:r>
+        <w:rPr>
+          <w:rFonts w:cstheme="minorHAnsi"/>
           <w:noProof/>
           <w:sz w:val="24"/>
           <w:szCs w:val="24"/>
         </w:rPr>
         <w:drawing>
-          <wp:anchor distT="0" distB="0" distL="114300" distR="114300" simplePos="0" relativeHeight="251677696" behindDoc="0" locked="0" layoutInCell="1" allowOverlap="1" wp14:anchorId="4B25E276" wp14:editId="728F2343">
-            <wp:simplePos x="0" y="0"/>
-            <wp:positionH relativeFrom="margin">
-              <wp:align>right</wp:align>
-            </wp:positionH>
-            <wp:positionV relativeFrom="paragraph">
-              <wp:posOffset>161925</wp:posOffset>
-            </wp:positionV>
-            <wp:extent cx="1866900" cy="1398905"/>
-            <wp:effectExtent l="0" t="0" r="0" b="0"/>
-            <wp:wrapSquare wrapText="bothSides"/>
+          <wp:inline distT="0" distB="0" distL="0" distR="0" wp14:anchorId="3FFF73F8" wp14:editId="24114C91">
+            <wp:extent cx="2236839" cy="1676108"/>
+            <wp:effectExtent l="0" t="0" r="0" b="635"/>
             <wp:docPr id="11" name="Image 11"/>
             <wp:cNvGraphicFramePr>
               <a:graphicFrameLocks xmlns:a="http://schemas.openxmlformats.org/drawingml/2006/main" noChangeAspect="1"/>
@@ -3259,7 +4020,7 @@
                     </pic:cNvPicPr>
                   </pic:nvPicPr>
                   <pic:blipFill>
-                    <a:blip r:embed="rId29" cstate="print">
+                    <a:blip r:embed="rId34" cstate="print">
                       <a:extLst>
                         <a:ext uri="{28A0092B-C50C-407E-A947-70E740481C1C}">
                           <a14:useLocalDpi xmlns:a14="http://schemas.microsoft.com/office/drawing/2010/main" val="0"/>
@@ -3274,7 +4035,7 @@
                   <pic:spPr bwMode="auto">
                     <a:xfrm>
                       <a:off x="0" y="0"/>
-                      <a:ext cx="1866900" cy="1398905"/>
+                      <a:ext cx="2278828" cy="1707571"/>
                     </a:xfrm>
                     <a:prstGeom prst="rect">
                       <a:avLst/>
@@ -3287,7 +4048,7 @@
                 </pic:pic>
               </a:graphicData>
             </a:graphic>
-          </wp:anchor>
+          </wp:inline>
         </w:drawing>
       </w:r>
       <w:r>
@@ -3296,25 +4057,69 @@
           <w:sz w:val="24"/>
           <w:szCs w:val="24"/>
         </w:rPr>
-        <w:t>A partir de cette modélisation de multiples prototypes sont créés. Les premiers prototypes devaient donner une bonne impression de la taille et de la disposition des différents composants. La deuxième série de prototypes a servi de gabarit pour placer les soutiens sur le châssis. Enfin la dernière série a permis de tester le fonctionnement du tableau de bords dans son intégralité.</w:t>
-      </w:r>
-      <w:r>
-        <w:rPr>
-          <w:rFonts w:cstheme="minorHAnsi"/>
+        <w:tab/>
+        <w:t xml:space="preserve">               </w:t>
+      </w:r>
+      <w:r>
+        <w:rPr>
+          <w:rFonts w:cstheme="minorHAnsi"/>
+          <w:sz w:val="24"/>
+          <w:szCs w:val="24"/>
+        </w:rPr>
+        <w:tab/>
+      </w:r>
+      <w:r>
+        <w:rPr>
           <w:noProof/>
-          <w:sz w:val="24"/>
-          <w:szCs w:val="24"/>
-        </w:rPr>
-        <w:t xml:space="preserve"> </w:t>
-      </w:r>
-      <w:r>
-        <w:rPr>
-          <w:rFonts w:cstheme="minorHAnsi"/>
-          <w:noProof/>
-          <w:sz w:val="24"/>
-          <w:szCs w:val="24"/>
-        </w:rPr>
-        <w:t xml:space="preserve">  </w:t>
+        </w:rPr>
+        <w:drawing>
+          <wp:inline distT="0" distB="0" distL="0" distR="0" wp14:anchorId="3140E0CB" wp14:editId="428AC218">
+            <wp:extent cx="2242457" cy="1681843"/>
+            <wp:effectExtent l="0" t="0" r="5715" b="0"/>
+            <wp:docPr id="23" name="Image 23"/>
+            <wp:cNvGraphicFramePr>
+              <a:graphicFrameLocks xmlns:a="http://schemas.openxmlformats.org/drawingml/2006/main" noChangeAspect="1"/>
+            </wp:cNvGraphicFramePr>
+            <a:graphic xmlns:a="http://schemas.openxmlformats.org/drawingml/2006/main">
+              <a:graphicData uri="http://schemas.openxmlformats.org/drawingml/2006/picture">
+                <pic:pic xmlns:pic="http://schemas.openxmlformats.org/drawingml/2006/picture">
+                  <pic:nvPicPr>
+                    <pic:cNvPr id="0" name="Picture 3"/>
+                    <pic:cNvPicPr>
+                      <a:picLocks noChangeAspect="1" noChangeArrowheads="1"/>
+                    </pic:cNvPicPr>
+                  </pic:nvPicPr>
+                  <pic:blipFill>
+                    <a:blip r:embed="rId35" cstate="print">
+                      <a:extLst>
+                        <a:ext uri="{28A0092B-C50C-407E-A947-70E740481C1C}">
+                          <a14:useLocalDpi xmlns:a14="http://schemas.microsoft.com/office/drawing/2010/main" val="0"/>
+                        </a:ext>
+                      </a:extLst>
+                    </a:blip>
+                    <a:srcRect/>
+                    <a:stretch>
+                      <a:fillRect/>
+                    </a:stretch>
+                  </pic:blipFill>
+                  <pic:spPr bwMode="auto">
+                    <a:xfrm>
+                      <a:off x="0" y="0"/>
+                      <a:ext cx="2256017" cy="1692013"/>
+                    </a:xfrm>
+                    <a:prstGeom prst="rect">
+                      <a:avLst/>
+                    </a:prstGeom>
+                    <a:noFill/>
+                    <a:ln>
+                      <a:noFill/>
+                    </a:ln>
+                  </pic:spPr>
+                </pic:pic>
+              </a:graphicData>
+            </a:graphic>
+          </wp:inline>
+        </w:drawing>
       </w:r>
     </w:p>
     <w:p>
@@ -3322,150 +4127,118 @@
         <w:jc w:val="both"/>
         <w:rPr>
           <w:rFonts w:cstheme="minorHAnsi"/>
-          <w:noProof/>
-          <w:sz w:val="24"/>
-          <w:szCs w:val="24"/>
-        </w:rPr>
-      </w:pPr>
-      <w:r>
-        <w:rPr>
-          <w:rFonts w:cstheme="minorHAnsi"/>
-          <w:noProof/>
-          <w:sz w:val="24"/>
-          <w:szCs w:val="24"/>
-        </w:rPr>
-        <w:t>Un tableau de bord</w:t>
-      </w:r>
-      <w:r>
-        <w:rPr>
-          <w:rFonts w:cstheme="minorHAnsi"/>
-          <w:noProof/>
-          <w:sz w:val="24"/>
-          <w:szCs w:val="24"/>
-        </w:rPr>
-        <w:t>s</w:t>
-      </w:r>
-      <w:r>
-        <w:rPr>
-          <w:rFonts w:cstheme="minorHAnsi"/>
-          <w:noProof/>
-          <w:sz w:val="24"/>
-          <w:szCs w:val="24"/>
-        </w:rPr>
-        <w:t xml:space="preserve"> semi-final </w:t>
-      </w:r>
-      <w:r>
-        <w:rPr>
-          <w:rFonts w:cstheme="minorHAnsi"/>
-          <w:noProof/>
-          <w:sz w:val="24"/>
-          <w:szCs w:val="24"/>
-        </w:rPr>
-        <w:t>a</w:t>
-      </w:r>
-      <w:r>
-        <w:rPr>
-          <w:rFonts w:cstheme="minorHAnsi"/>
-          <w:noProof/>
-          <w:sz w:val="24"/>
-          <w:szCs w:val="24"/>
-        </w:rPr>
-        <w:t xml:space="preserve"> été lancé en production chez notre partenaire Cirly, un fabriquant de carte</w:t>
-      </w:r>
-      <w:r>
-        <w:rPr>
-          <w:rFonts w:cstheme="minorHAnsi"/>
-          <w:noProof/>
-          <w:sz w:val="24"/>
-          <w:szCs w:val="24"/>
-        </w:rPr>
-        <w:t>s</w:t>
-      </w:r>
-      <w:r>
-        <w:rPr>
-          <w:rFonts w:cstheme="minorHAnsi"/>
-          <w:noProof/>
-          <w:sz w:val="24"/>
-          <w:szCs w:val="24"/>
-        </w:rPr>
-        <w:t xml:space="preserve"> électronique</w:t>
-      </w:r>
-      <w:r>
-        <w:rPr>
-          <w:rFonts w:cstheme="minorHAnsi"/>
-          <w:noProof/>
-          <w:sz w:val="24"/>
-          <w:szCs w:val="24"/>
-        </w:rPr>
-        <w:t>s</w:t>
-      </w:r>
-      <w:r>
-        <w:rPr>
-          <w:rFonts w:cstheme="minorHAnsi"/>
-          <w:noProof/>
-          <w:sz w:val="24"/>
-          <w:szCs w:val="24"/>
-        </w:rPr>
-        <w:t>. Ce tableau de bord</w:t>
-      </w:r>
-      <w:r>
-        <w:rPr>
-          <w:rFonts w:cstheme="minorHAnsi"/>
-          <w:noProof/>
-          <w:sz w:val="24"/>
-          <w:szCs w:val="24"/>
-        </w:rPr>
-        <w:t>s</w:t>
-      </w:r>
-      <w:r>
-        <w:rPr>
-          <w:rFonts w:cstheme="minorHAnsi"/>
-          <w:noProof/>
-          <w:sz w:val="24"/>
-          <w:szCs w:val="24"/>
-        </w:rPr>
-        <w:t xml:space="preserve"> servira au Roll Out d’Optimus puis comme pièce de rechange. Le tableau de bord semi-final est une plaque de carbone découpée</w:t>
-      </w:r>
-      <w:r>
-        <w:rPr>
-          <w:rFonts w:cstheme="minorHAnsi"/>
-          <w:noProof/>
-          <w:sz w:val="24"/>
-          <w:szCs w:val="24"/>
-        </w:rPr>
-        <w:t xml:space="preserve"> et sérigraphiée</w:t>
-      </w:r>
-      <w:r>
-        <w:rPr>
-          <w:rFonts w:cstheme="minorHAnsi"/>
-          <w:noProof/>
-          <w:sz w:val="24"/>
-          <w:szCs w:val="24"/>
-        </w:rPr>
-        <w:t xml:space="preserve">. Le tableau </w:t>
-      </w:r>
-      <w:r>
-        <w:rPr>
-          <w:rFonts w:cstheme="minorHAnsi"/>
-          <w:noProof/>
-          <w:sz w:val="24"/>
-          <w:szCs w:val="24"/>
-        </w:rPr>
-        <w:t xml:space="preserve">de bords </w:t>
-      </w:r>
-      <w:r>
-        <w:rPr>
-          <w:rFonts w:cstheme="minorHAnsi"/>
-          <w:noProof/>
-          <w:sz w:val="24"/>
-          <w:szCs w:val="24"/>
-        </w:rPr>
-        <w:t>final sera une plaque en mousse-carbone qui sera plus rigide.</w:t>
-      </w:r>
-      <w:r>
-        <w:rPr>
           <w:noProof/>
           <w:color w:val="FF0000"/>
+          <w:sz w:val="24"/>
+          <w:szCs w:val="24"/>
+        </w:rPr>
+      </w:pPr>
+      <w:r>
+        <w:rPr>
+          <w:rFonts w:cstheme="minorHAnsi"/>
+          <w:noProof/>
+          <w:sz w:val="24"/>
+          <w:szCs w:val="24"/>
+        </w:rPr>
+        <w:t xml:space="preserve">Un tableau de bord semi-final </w:t>
+      </w:r>
+      <w:r>
+        <w:rPr>
+          <w:rFonts w:cstheme="minorHAnsi"/>
+          <w:noProof/>
+          <w:sz w:val="24"/>
+          <w:szCs w:val="24"/>
+        </w:rPr>
+        <w:t>a</w:t>
+      </w:r>
+      <w:r>
+        <w:rPr>
+          <w:rFonts w:cstheme="minorHAnsi"/>
+          <w:noProof/>
+          <w:sz w:val="24"/>
+          <w:szCs w:val="24"/>
+        </w:rPr>
+        <w:t xml:space="preserve"> été lancé en production chez notre partenaire Cirly, un fabriquant de carte</w:t>
+      </w:r>
+      <w:r>
+        <w:rPr>
+          <w:rFonts w:cstheme="minorHAnsi"/>
+          <w:noProof/>
+          <w:sz w:val="24"/>
+          <w:szCs w:val="24"/>
+        </w:rPr>
+        <w:t>s</w:t>
+      </w:r>
+      <w:r>
+        <w:rPr>
+          <w:rFonts w:cstheme="minorHAnsi"/>
+          <w:noProof/>
+          <w:sz w:val="24"/>
+          <w:szCs w:val="24"/>
+        </w:rPr>
+        <w:t xml:space="preserve"> électronique</w:t>
+      </w:r>
+      <w:r>
+        <w:rPr>
+          <w:rFonts w:cstheme="minorHAnsi"/>
+          <w:noProof/>
+          <w:sz w:val="24"/>
+          <w:szCs w:val="24"/>
+        </w:rPr>
+        <w:t>s</w:t>
+      </w:r>
+      <w:r>
+        <w:rPr>
+          <w:rFonts w:cstheme="minorHAnsi"/>
+          <w:noProof/>
+          <w:sz w:val="24"/>
+          <w:szCs w:val="24"/>
+        </w:rPr>
+        <w:t>. Ce tableau de bord servira au Roll Out d’Optimus puis comme pièce de rechange. Le tableau de bord semi-final est une plaque de carbone découpée</w:t>
+      </w:r>
+      <w:r>
+        <w:rPr>
+          <w:rFonts w:cstheme="minorHAnsi"/>
+          <w:noProof/>
+          <w:sz w:val="24"/>
+          <w:szCs w:val="24"/>
+        </w:rPr>
+        <w:t xml:space="preserve"> et sérigraphiée</w:t>
+      </w:r>
+      <w:r>
+        <w:rPr>
+          <w:rFonts w:cstheme="minorHAnsi"/>
+          <w:noProof/>
+          <w:sz w:val="24"/>
+          <w:szCs w:val="24"/>
+        </w:rPr>
+        <w:t xml:space="preserve">. Le tableau </w:t>
+      </w:r>
+      <w:r>
+        <w:rPr>
+          <w:rFonts w:cstheme="minorHAnsi"/>
+          <w:noProof/>
+          <w:sz w:val="24"/>
+          <w:szCs w:val="24"/>
+        </w:rPr>
+        <w:t xml:space="preserve">de bord </w:t>
+      </w:r>
+      <w:r>
+        <w:rPr>
+          <w:rFonts w:cstheme="minorHAnsi"/>
+          <w:noProof/>
+          <w:sz w:val="24"/>
+          <w:szCs w:val="24"/>
+        </w:rPr>
+        <w:t>final sera une plaque en mousse-carbone qui sera plus rigide.</w:t>
+      </w:r>
+      <w:r>
+        <w:rPr>
+          <w:rFonts w:cstheme="minorHAnsi"/>
+          <w:noProof/>
+          <w:color w:val="FF0000"/>
+          <w:sz w:val="24"/>
+          <w:szCs w:val="24"/>
         </w:rPr>
         <w:t xml:space="preserve"> </w:t>
       </w:r>
@@ -3483,189 +4256,39 @@
           <w:rFonts w:cstheme="minorHAnsi"/>
           <w:sz w:val="24"/>
           <w:szCs w:val="24"/>
-        </w:rPr>
-        <w:br w:type="page"/>
-      </w:r>
-      <w:bookmarkStart w:id="0" w:name="_GoBack"/>
-      <w:bookmarkEnd w:id="0"/>
-    </w:p>
-    <w:p>
-      <w:pPr>
-        <w:jc w:val="both"/>
-        <w:rPr>
+          <w:u w:val="single"/>
+        </w:rPr>
+        <w:t>Bus CAN (Arthur RODRIGUEZ)</w:t>
+      </w:r>
+    </w:p>
+    <w:p>
+      <w:pPr>
+        <w:rPr>
+          <w:rFonts w:cstheme="minorHAnsi"/>
           <w:noProof/>
-        </w:rPr>
-      </w:pPr>
-      <w:r>
-        <w:rPr>
+          <w:sz w:val="24"/>
+          <w:szCs w:val="24"/>
+        </w:rPr>
+      </w:pPr>
+      <w:r>
+        <w:rPr>
+          <w:rFonts w:cstheme="minorHAnsi"/>
           <w:noProof/>
-        </w:rPr>
-        <w:lastRenderedPageBreak/>
+          <w:sz w:val="24"/>
+          <w:szCs w:val="24"/>
+        </w:rPr>
         <mc:AlternateContent>
           <mc:Choice Requires="wps">
             <w:drawing>
-              <wp:anchor distT="0" distB="0" distL="114300" distR="114300" simplePos="0" relativeHeight="251667456" behindDoc="0" locked="0" layoutInCell="1" allowOverlap="1" wp14:anchorId="4273516E" wp14:editId="46EFFF00">
+              <wp:anchor distT="0" distB="0" distL="114300" distR="114300" simplePos="0" relativeHeight="251682816" behindDoc="0" locked="0" layoutInCell="1" allowOverlap="1" wp14:anchorId="1536025C" wp14:editId="46043459">
                 <wp:simplePos x="0" y="0"/>
                 <wp:positionH relativeFrom="column">
-                  <wp:posOffset>1210945</wp:posOffset>
-                </wp:positionH>
-                <wp:positionV relativeFrom="paragraph">
-                  <wp:posOffset>1375410</wp:posOffset>
-                </wp:positionV>
-                <wp:extent cx="790042" cy="365760"/>
-                <wp:effectExtent l="0" t="0" r="10160" b="15240"/>
-                <wp:wrapNone/>
-                <wp:docPr id="39" name="Zone de texte 39"/>
-                <wp:cNvGraphicFramePr/>
-                <a:graphic xmlns:a="http://schemas.openxmlformats.org/drawingml/2006/main">
-                  <a:graphicData uri="http://schemas.microsoft.com/office/word/2010/wordprocessingShape">
-                    <wps:wsp>
-                      <wps:cNvSpPr txBox="1"/>
-                      <wps:spPr>
-                        <a:xfrm>
-                          <a:off x="0" y="0"/>
-                          <a:ext cx="790042" cy="365760"/>
-                        </a:xfrm>
-                        <a:prstGeom prst="rect">
-                          <a:avLst/>
-                        </a:prstGeom>
-                        <a:solidFill>
-                          <a:schemeClr val="lt1"/>
-                        </a:solidFill>
-                        <a:ln w="6350">
-                          <a:solidFill>
-                            <a:prstClr val="black"/>
-                          </a:solidFill>
-                        </a:ln>
-                      </wps:spPr>
-                      <wps:txbx>
-                        <w:txbxContent>
-                          <w:p>
-                            <w:pPr>
-                              <w:spacing w:after="0"/>
-                              <w:rPr>
-                                <w:sz w:val="16"/>
-                              </w:rPr>
-                            </w:pPr>
-                            <w:r>
-                              <w:rPr>
-                                <w:sz w:val="16"/>
-                              </w:rPr>
-                              <w:t>CAN analyse</w:t>
-                            </w:r>
-                            <w:r>
-                              <w:rPr>
-                                <w:sz w:val="16"/>
-                              </w:rPr>
-                              <w:t>u</w:t>
-                            </w:r>
-                            <w:r>
-                              <w:rPr>
-                                <w:sz w:val="16"/>
-                              </w:rPr>
-                              <w:t>r</w:t>
-                            </w:r>
-                          </w:p>
-                          <w:p>
-                            <w:pPr>
-                              <w:rPr>
-                                <w:sz w:val="16"/>
-                              </w:rPr>
-                            </w:pPr>
-                            <w:r>
-                              <w:rPr>
-                                <w:sz w:val="16"/>
-                              </w:rPr>
-                              <w:t>Vers PC</w:t>
-                            </w:r>
-                          </w:p>
-                        </w:txbxContent>
-                      </wps:txbx>
-                      <wps:bodyPr rot="0" spcFirstLastPara="0" vertOverflow="overflow" horzOverflow="overflow" vert="horz" wrap="square" lIns="91440" tIns="45720" rIns="91440" bIns="45720" numCol="1" spcCol="0" rtlCol="0" fromWordArt="0" anchor="t" anchorCtr="0" forceAA="0" compatLnSpc="1">
-                        <a:prstTxWarp prst="textNoShape">
-                          <a:avLst/>
-                        </a:prstTxWarp>
-                        <a:noAutofit/>
-                      </wps:bodyPr>
-                    </wps:wsp>
-                  </a:graphicData>
-                </a:graphic>
-                <wp14:sizeRelH relativeFrom="margin">
-                  <wp14:pctWidth>0</wp14:pctWidth>
-                </wp14:sizeRelH>
-                <wp14:sizeRelV relativeFrom="margin">
-                  <wp14:pctHeight>0</wp14:pctHeight>
-                </wp14:sizeRelV>
-              </wp:anchor>
-            </w:drawing>
-          </mc:Choice>
-          <mc:Fallback>
-            <w:pict>
-              <v:shape w14:anchorId="4273516E" id="Zone de texte 39" o:spid="_x0000_s1031" type="#_x0000_t202" style="position:absolute;left:0;text-align:left;margin-left:95.35pt;margin-top:108.3pt;width:62.2pt;height:28.8pt;z-index:251667456;visibility:visible;mso-wrap-style:square;mso-width-percent:0;mso-height-percent:0;mso-wrap-distance-left:9pt;mso-wrap-distance-top:0;mso-wrap-distance-right:9pt;mso-wrap-distance-bottom:0;mso-position-horizontal:absolute;mso-position-horizontal-relative:text;mso-position-vertical:absolute;mso-position-vertical-relative:text;mso-width-percent:0;mso-height-percent:0;mso-width-relative:margin;mso-height-relative:margin;v-text-anchor:top" o:gfxdata="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" fillcolor="white [3201]" strokeweight=".5pt">
-                <v:textbox>
-                  <w:txbxContent>
-                    <w:p>
-                      <w:pPr>
-                        <w:spacing w:after="0"/>
-                        <w:rPr>
-                          <w:sz w:val="16"/>
-                        </w:rPr>
-                      </w:pPr>
-                      <w:r>
-                        <w:rPr>
-                          <w:sz w:val="16"/>
-                        </w:rPr>
-                        <w:t>CAN analyse</w:t>
-                      </w:r>
-                      <w:r>
-                        <w:rPr>
-                          <w:sz w:val="16"/>
-                        </w:rPr>
-                        <w:t>u</w:t>
-                      </w:r>
-                      <w:r>
-                        <w:rPr>
-                          <w:sz w:val="16"/>
-                        </w:rPr>
-                        <w:t>r</w:t>
-                      </w:r>
-                    </w:p>
-                    <w:p>
-                      <w:pPr>
-                        <w:rPr>
-                          <w:sz w:val="16"/>
-                        </w:rPr>
-                      </w:pPr>
-                      <w:r>
-                        <w:rPr>
-                          <w:sz w:val="16"/>
-                        </w:rPr>
-                        <w:t>Vers PC</w:t>
-                      </w:r>
-                    </w:p>
-                  </w:txbxContent>
-                </v:textbox>
-              </v:shape>
-            </w:pict>
-          </mc:Fallback>
-        </mc:AlternateContent>
-      </w:r>
-      <w:r>
-        <w:rPr>
-          <w:noProof/>
-        </w:rPr>
-        <mc:AlternateContent>
-          <mc:Choice Requires="wps">
-            <w:drawing>
-              <wp:anchor distT="0" distB="0" distL="114300" distR="114300" simplePos="0" relativeHeight="251674624" behindDoc="0" locked="0" layoutInCell="1" allowOverlap="1" wp14:anchorId="30BCBAF3" wp14:editId="0361DBF9">
-                <wp:simplePos x="0" y="0"/>
-                <wp:positionH relativeFrom="margin">
                   <wp:posOffset>0</wp:posOffset>
                 </wp:positionH>
                 <wp:positionV relativeFrom="paragraph">
-                  <wp:posOffset>2451100</wp:posOffset>
+                  <wp:posOffset>2242185</wp:posOffset>
                 </wp:positionV>
-                <wp:extent cx="5729605" cy="308610"/>
+                <wp:extent cx="5386705" cy="308610"/>
                 <wp:effectExtent l="0" t="0" r="23495" b="15240"/>
                 <wp:wrapSquare wrapText="bothSides"/>
                 <wp:docPr id="44" name="Zone de texte 44"/>
@@ -3677,7 +4300,7 @@
                       <wps:spPr>
                         <a:xfrm>
                           <a:off x="0" y="0"/>
-                          <a:ext cx="5729605" cy="308610"/>
+                          <a:ext cx="5386705" cy="308610"/>
                         </a:xfrm>
                         <a:prstGeom prst="rect">
                           <a:avLst/>
@@ -3751,15 +4374,12 @@
                     </wps:wsp>
                   </a:graphicData>
                 </a:graphic>
-                <wp14:sizeRelH relativeFrom="margin">
-                  <wp14:pctWidth>0</wp14:pctWidth>
-                </wp14:sizeRelH>
               </wp:anchor>
             </w:drawing>
           </mc:Choice>
           <mc:Fallback>
             <w:pict>
-              <v:shape w14:anchorId="30BCBAF3" id="Zone de texte 44" o:spid="_x0000_s1032" type="#_x0000_t202" style="position:absolute;left:0;text-align:left;margin-left:0;margin-top:193pt;width:451.15pt;height:24.3pt;z-index:251674624;visibility:visible;mso-wrap-style:square;mso-width-percent:0;mso-wrap-distance-left:9pt;mso-wrap-distance-top:0;mso-wrap-distance-right:9pt;mso-wrap-distance-bottom:0;mso-position-horizontal:absolute;mso-position-horizontal-relative:margin;mso-position-vertical:absolute;mso-position-vertical-relative:text;mso-width-percent:0;mso-width-relative:margin;v-text-anchor:top" o:gfxdata="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" fillcolor="white [3201]" strokeweight=".5pt">
+              <v:shape w14:anchorId="1536025C" id="Zone de texte 44" o:spid="_x0000_s1031" type="#_x0000_t202" style="position:absolute;margin-left:0;margin-top:176.55pt;width:424.15pt;height:24.3pt;z-index:251682816;visibility:visible;mso-wrap-style:square;mso-wrap-distance-left:9pt;mso-wrap-distance-top:0;mso-wrap-distance-right:9pt;mso-wrap-distance-bottom:0;mso-position-horizontal:absolute;mso-position-horizontal-relative:text;mso-position-vertical:absolute;mso-position-vertical-relative:text;v-text-anchor:top" o:gfxdata="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" fillcolor="white [3201]" strokeweight=".5pt">
                 <v:textbox>
                   <w:txbxContent>
                     <w:p>
@@ -3811,7 +4431,7 @@
                     <w:p/>
                   </w:txbxContent>
                 </v:textbox>
-                <w10:wrap type="square" anchorx="margin"/>
+                <w10:wrap type="square"/>
               </v:shape>
             </w:pict>
           </mc:Fallback>
@@ -3820,391 +4440,436 @@
       <w:r>
         <w:rPr>
           <w:rFonts w:cstheme="minorHAnsi"/>
-          <w:sz w:val="24"/>
-          <w:szCs w:val="24"/>
-        </w:rPr>
-        <w:t>En ce qui concerne la communication par Bus CAN</w:t>
-      </w:r>
-      <w:r>
-        <w:rPr>
-          <w:rFonts w:cstheme="minorHAnsi"/>
-          <w:sz w:val="24"/>
-          <w:szCs w:val="24"/>
-        </w:rPr>
-        <w:t xml:space="preserve">, le code permettant l’envoie et la réception de message a été codée sur une carte </w:t>
-      </w:r>
-      <w:proofErr w:type="spellStart"/>
-      <w:r>
-        <w:rPr>
-          <w:rFonts w:cstheme="minorHAnsi"/>
-          <w:sz w:val="24"/>
-          <w:szCs w:val="24"/>
-        </w:rPr>
-        <w:t>arduino</w:t>
-      </w:r>
-      <w:proofErr w:type="spellEnd"/>
-      <w:r>
-        <w:rPr>
-          <w:rFonts w:cstheme="minorHAnsi"/>
-          <w:sz w:val="24"/>
-          <w:szCs w:val="24"/>
-        </w:rPr>
-        <w:t xml:space="preserve"> associée à un </w:t>
-      </w:r>
-      <w:proofErr w:type="spellStart"/>
-      <w:r>
-        <w:rPr>
-          <w:rFonts w:cstheme="minorHAnsi"/>
-          <w:sz w:val="24"/>
-          <w:szCs w:val="24"/>
-        </w:rPr>
-        <w:t>shield</w:t>
-      </w:r>
-      <w:proofErr w:type="spellEnd"/>
-      <w:r>
-        <w:rPr>
-          <w:rFonts w:cstheme="minorHAnsi"/>
-          <w:sz w:val="24"/>
-          <w:szCs w:val="24"/>
-        </w:rPr>
-        <w:t>. L’ensemble a déjà été assemblé en vérifié statiquement.</w:t>
-      </w:r>
-      <w:r>
-        <w:rPr>
           <w:noProof/>
-        </w:rPr>
-        <w:t xml:space="preserve"> </w:t>
-      </w:r>
-    </w:p>
-    <w:p>
-      <w:pPr>
-        <w:spacing w:before="240"/>
-        <w:jc w:val="both"/>
-        <w:rPr>
-          <w:rFonts w:cstheme="minorHAnsi"/>
-          <w:sz w:val="24"/>
-          <w:szCs w:val="24"/>
-        </w:rPr>
-      </w:pPr>
-      <w:r>
-        <w:rPr>
-          <w:noProof/>
+          <w:sz w:val="24"/>
+          <w:szCs w:val="24"/>
         </w:rPr>
         <mc:AlternateContent>
-          <mc:Choice Requires="wps">
+          <mc:Choice Requires="wpg">
             <w:drawing>
-              <wp:anchor distT="0" distB="0" distL="114300" distR="114300" simplePos="0" relativeHeight="251673600" behindDoc="0" locked="0" layoutInCell="1" allowOverlap="1" wp14:anchorId="5DDFD749" wp14:editId="59812224">
+              <wp:anchor distT="0" distB="0" distL="114300" distR="114300" simplePos="0" relativeHeight="251681792" behindDoc="0" locked="0" layoutInCell="1" allowOverlap="1" wp14:anchorId="7F78CA6C" wp14:editId="4C427E46">
                 <wp:simplePos x="0" y="0"/>
                 <wp:positionH relativeFrom="column">
-                  <wp:posOffset>4829661</wp:posOffset>
+                  <wp:posOffset>142529</wp:posOffset>
                 </wp:positionH>
                 <wp:positionV relativeFrom="paragraph">
-                  <wp:posOffset>931578</wp:posOffset>
+                  <wp:posOffset>876820</wp:posOffset>
                 </wp:positionV>
-                <wp:extent cx="587828" cy="213755"/>
-                <wp:effectExtent l="0" t="0" r="22225" b="15240"/>
+                <wp:extent cx="4906982" cy="1021772"/>
+                <wp:effectExtent l="0" t="0" r="27305" b="26035"/>
                 <wp:wrapNone/>
-                <wp:docPr id="43" name="Zone de texte 43"/>
+                <wp:docPr id="16" name="Groupe 16"/>
                 <wp:cNvGraphicFramePr/>
                 <a:graphic xmlns:a="http://schemas.openxmlformats.org/drawingml/2006/main">
-                  <a:graphicData uri="http://schemas.microsoft.com/office/word/2010/wordprocessingShape">
-                    <wps:wsp>
-                      <wps:cNvSpPr txBox="1"/>
-                      <wps:spPr>
+                  <a:graphicData uri="http://schemas.microsoft.com/office/word/2010/wordprocessingGroup">
+                    <wpg:wgp>
+                      <wpg:cNvGrpSpPr/>
+                      <wpg:grpSpPr>
                         <a:xfrm>
                           <a:off x="0" y="0"/>
-                          <a:ext cx="587828" cy="213755"/>
+                          <a:ext cx="4906982" cy="1021772"/>
+                          <a:chOff x="0" y="0"/>
+                          <a:chExt cx="4906982" cy="1021772"/>
                         </a:xfrm>
-                        <a:prstGeom prst="rect">
-                          <a:avLst/>
-                        </a:prstGeom>
-                        <a:solidFill>
-                          <a:schemeClr val="lt1"/>
-                        </a:solidFill>
-                        <a:ln w="6350">
+                      </wpg:grpSpPr>
+                      <wps:wsp>
+                        <wps:cNvPr id="39" name="Zone de texte 39"/>
+                        <wps:cNvSpPr txBox="1"/>
+                        <wps:spPr>
+                          <a:xfrm>
+                            <a:off x="942109" y="290945"/>
+                            <a:ext cx="790042" cy="365760"/>
+                          </a:xfrm>
+                          <a:prstGeom prst="rect">
+                            <a:avLst/>
+                          </a:prstGeom>
                           <a:solidFill>
-                            <a:prstClr val="black"/>
+                            <a:schemeClr val="lt1"/>
                           </a:solidFill>
-                        </a:ln>
-                      </wps:spPr>
-                      <wps:txbx>
-                        <w:txbxContent>
-                          <w:p>
-                            <w:pPr>
-                              <w:rPr>
-                                <w:sz w:val="16"/>
-                              </w:rPr>
-                            </w:pPr>
-                            <w:r>
-                              <w:rPr>
-                                <w:sz w:val="16"/>
-                              </w:rPr>
-                              <w:t>Vers ECU</w:t>
-                            </w:r>
-                          </w:p>
-                        </w:txbxContent>
-                      </wps:txbx>
-                      <wps:bodyPr rot="0" spcFirstLastPara="0" vertOverflow="overflow" horzOverflow="overflow" vert="horz" wrap="square" lIns="91440" tIns="45720" rIns="91440" bIns="45720" numCol="1" spcCol="0" rtlCol="0" fromWordArt="0" anchor="t" anchorCtr="0" forceAA="0" compatLnSpc="1">
-                        <a:prstTxWarp prst="textNoShape">
-                          <a:avLst/>
-                        </a:prstTxWarp>
-                        <a:noAutofit/>
-                      </wps:bodyPr>
-                    </wps:wsp>
+                          <a:ln w="6350">
+                            <a:solidFill>
+                              <a:prstClr val="black"/>
+                            </a:solidFill>
+                          </a:ln>
+                        </wps:spPr>
+                        <wps:txbx>
+                          <w:txbxContent>
+                            <w:p>
+                              <w:pPr>
+                                <w:spacing w:after="0"/>
+                                <w:rPr>
+                                  <w:sz w:val="16"/>
+                                </w:rPr>
+                              </w:pPr>
+                              <w:r>
+                                <w:rPr>
+                                  <w:sz w:val="16"/>
+                                </w:rPr>
+                                <w:t>CAN analyse</w:t>
+                              </w:r>
+                              <w:r>
+                                <w:rPr>
+                                  <w:sz w:val="16"/>
+                                </w:rPr>
+                                <w:t>u</w:t>
+                              </w:r>
+                              <w:r>
+                                <w:rPr>
+                                  <w:sz w:val="16"/>
+                                </w:rPr>
+                                <w:t>r</w:t>
+                              </w:r>
+                            </w:p>
+                            <w:p>
+                              <w:pPr>
+                                <w:rPr>
+                                  <w:sz w:val="16"/>
+                                </w:rPr>
+                              </w:pPr>
+                              <w:r>
+                                <w:rPr>
+                                  <w:sz w:val="16"/>
+                                </w:rPr>
+                                <w:t>Vers PC</w:t>
+                              </w:r>
+                            </w:p>
+                          </w:txbxContent>
+                        </wps:txbx>
+                        <wps:bodyPr rot="0" spcFirstLastPara="0" vertOverflow="overflow" horzOverflow="overflow" vert="horz" wrap="square" lIns="91440" tIns="45720" rIns="91440" bIns="45720" numCol="1" spcCol="0" rtlCol="0" fromWordArt="0" anchor="t" anchorCtr="0" forceAA="0" compatLnSpc="1">
+                          <a:prstTxWarp prst="textNoShape">
+                            <a:avLst/>
+                          </a:prstTxWarp>
+                          <a:noAutofit/>
+                        </wps:bodyPr>
+                      </wps:wsp>
+                      <wps:wsp>
+                        <wps:cNvPr id="42" name="Zone de texte 42"/>
+                        <wps:cNvSpPr txBox="1"/>
+                        <wps:spPr>
+                          <a:xfrm>
+                            <a:off x="2919845" y="0"/>
+                            <a:ext cx="664029" cy="471714"/>
+                          </a:xfrm>
+                          <a:prstGeom prst="rect">
+                            <a:avLst/>
+                          </a:prstGeom>
+                          <a:solidFill>
+                            <a:schemeClr val="lt1"/>
+                          </a:solidFill>
+                          <a:ln w="6350">
+                            <a:solidFill>
+                              <a:prstClr val="black"/>
+                            </a:solidFill>
+                          </a:ln>
+                        </wps:spPr>
+                        <wps:txbx>
+                          <w:txbxContent>
+                            <w:p>
+                              <w:pPr>
+                                <w:rPr>
+                                  <w:sz w:val="16"/>
+                                </w:rPr>
+                              </w:pPr>
+                              <w:r>
+                                <w:rPr>
+                                  <w:sz w:val="16"/>
+                                </w:rPr>
+                                <w:t>Vers cartes avant et arrière</w:t>
+                              </w:r>
+                            </w:p>
+                          </w:txbxContent>
+                        </wps:txbx>
+                        <wps:bodyPr rot="0" spcFirstLastPara="0" vertOverflow="overflow" horzOverflow="overflow" vert="horz" wrap="square" lIns="91440" tIns="45720" rIns="91440" bIns="45720" numCol="1" spcCol="0" rtlCol="0" fromWordArt="0" anchor="t" anchorCtr="0" forceAA="0" compatLnSpc="1">
+                          <a:prstTxWarp prst="textNoShape">
+                            <a:avLst/>
+                          </a:prstTxWarp>
+                          <a:noAutofit/>
+                        </wps:bodyPr>
+                      </wps:wsp>
+                      <wps:wsp>
+                        <wps:cNvPr id="41" name="Zone de texte 41"/>
+                        <wps:cNvSpPr txBox="1"/>
+                        <wps:spPr>
+                          <a:xfrm>
+                            <a:off x="0" y="813954"/>
+                            <a:ext cx="605081" cy="207818"/>
+                          </a:xfrm>
+                          <a:prstGeom prst="rect">
+                            <a:avLst/>
+                          </a:prstGeom>
+                          <a:solidFill>
+                            <a:schemeClr val="lt1"/>
+                          </a:solidFill>
+                          <a:ln w="6350">
+                            <a:solidFill>
+                              <a:prstClr val="black"/>
+                            </a:solidFill>
+                          </a:ln>
+                        </wps:spPr>
+                        <wps:txbx>
+                          <w:txbxContent>
+                            <w:p>
+                              <w:pPr>
+                                <w:rPr>
+                                  <w:sz w:val="16"/>
+                                </w:rPr>
+                              </w:pPr>
+                              <w:r>
+                                <w:rPr>
+                                  <w:sz w:val="16"/>
+                                </w:rPr>
+                                <w:t>Vers MK3</w:t>
+                              </w:r>
+                            </w:p>
+                          </w:txbxContent>
+                        </wps:txbx>
+                        <wps:bodyPr rot="0" spcFirstLastPara="0" vertOverflow="overflow" horzOverflow="overflow" vert="horz" wrap="square" lIns="91440" tIns="45720" rIns="91440" bIns="45720" numCol="1" spcCol="0" rtlCol="0" fromWordArt="0" anchor="t" anchorCtr="0" forceAA="0" compatLnSpc="1">
+                          <a:prstTxWarp prst="textNoShape">
+                            <a:avLst/>
+                          </a:prstTxWarp>
+                          <a:noAutofit/>
+                        </wps:bodyPr>
+                      </wps:wsp>
+                      <wps:wsp>
+                        <wps:cNvPr id="43" name="Zone de texte 43"/>
+                        <wps:cNvSpPr txBox="1"/>
+                        <wps:spPr>
+                          <a:xfrm>
+                            <a:off x="4319154" y="616527"/>
+                            <a:ext cx="587828" cy="213755"/>
+                          </a:xfrm>
+                          <a:prstGeom prst="rect">
+                            <a:avLst/>
+                          </a:prstGeom>
+                          <a:solidFill>
+                            <a:schemeClr val="lt1"/>
+                          </a:solidFill>
+                          <a:ln w="6350">
+                            <a:solidFill>
+                              <a:prstClr val="black"/>
+                            </a:solidFill>
+                          </a:ln>
+                        </wps:spPr>
+                        <wps:txbx>
+                          <w:txbxContent>
+                            <w:p>
+                              <w:pPr>
+                                <w:rPr>
+                                  <w:sz w:val="16"/>
+                                </w:rPr>
+                              </w:pPr>
+                              <w:r>
+                                <w:rPr>
+                                  <w:sz w:val="16"/>
+                                </w:rPr>
+                                <w:t>Vers ECU</w:t>
+                              </w:r>
+                            </w:p>
+                          </w:txbxContent>
+                        </wps:txbx>
+                        <wps:bodyPr rot="0" spcFirstLastPara="0" vertOverflow="overflow" horzOverflow="overflow" vert="horz" wrap="square" lIns="91440" tIns="45720" rIns="91440" bIns="45720" numCol="1" spcCol="0" rtlCol="0" fromWordArt="0" anchor="t" anchorCtr="0" forceAA="0" compatLnSpc="1">
+                          <a:prstTxWarp prst="textNoShape">
+                            <a:avLst/>
+                          </a:prstTxWarp>
+                          <a:noAutofit/>
+                        </wps:bodyPr>
+                      </wps:wsp>
+                    </wpg:wgp>
                   </a:graphicData>
                 </a:graphic>
-                <wp14:sizeRelH relativeFrom="margin">
-                  <wp14:pctWidth>0</wp14:pctWidth>
-                </wp14:sizeRelH>
-                <wp14:sizeRelV relativeFrom="margin">
-                  <wp14:pctHeight>0</wp14:pctHeight>
-                </wp14:sizeRelV>
               </wp:anchor>
             </w:drawing>
           </mc:Choice>
           <mc:Fallback>
             <w:pict>
-              <v:shape w14:anchorId="5DDFD749" id="Zone de texte 43" o:spid="_x0000_s1033" type="#_x0000_t202" style="position:absolute;left:0;text-align:left;margin-left:380.3pt;margin-top:73.35pt;width:46.3pt;height:16.85pt;z-index:251673600;visibility:visible;mso-wrap-style:square;mso-width-percent:0;mso-height-percent:0;mso-wrap-distance-left:9pt;mso-wrap-distance-top:0;mso-wrap-distance-right:9pt;mso-wrap-distance-bottom:0;mso-position-horizontal:absolute;mso-position-horizontal-relative:text;mso-position-vertical:absolute;mso-position-vertical-relative:text;mso-width-percent:0;mso-height-percent:0;mso-width-relative:margin;mso-height-relative:margin;v-text-anchor:top" o:gfxdata="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" fillcolor="white [3201]" strokeweight=".5pt">
-                <v:textbox>
-                  <w:txbxContent>
-                    <w:p>
-                      <w:pPr>
-                        <w:rPr>
-                          <w:sz w:val="16"/>
-                        </w:rPr>
-                      </w:pPr>
-                      <w:r>
-                        <w:rPr>
-                          <w:sz w:val="16"/>
-                        </w:rPr>
-                        <w:t>Vers ECU</w:t>
-                      </w:r>
-                    </w:p>
-                  </w:txbxContent>
-                </v:textbox>
-              </v:shape>
+              <v:group w14:anchorId="7F78CA6C" id="Groupe 16" o:spid="_x0000_s1032" style="position:absolute;margin-left:11.2pt;margin-top:69.05pt;width:386.4pt;height:80.45pt;z-index:251681792" coordsize="49069,10217" o:gfxdata="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">
+                <v:shape id="Zone de texte 39" o:spid="_x0000_s1033" type="#_x0000_t202" style="position:absolute;left:9421;top:2909;width:7900;height:3658;visibility:visible;mso-wrap-style:square;v-text-anchor:top" o:gfxdata="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" fillcolor="white [3201]" strokeweight=".5pt">
+                  <v:textbox>
+                    <w:txbxContent>
+                      <w:p>
+                        <w:pPr>
+                          <w:spacing w:after="0"/>
+                          <w:rPr>
+                            <w:sz w:val="16"/>
+                          </w:rPr>
+                        </w:pPr>
+                        <w:r>
+                          <w:rPr>
+                            <w:sz w:val="16"/>
+                          </w:rPr>
+                          <w:t>CAN analyse</w:t>
+                        </w:r>
+                        <w:r>
+                          <w:rPr>
+                            <w:sz w:val="16"/>
+                          </w:rPr>
+                          <w:t>u</w:t>
+                        </w:r>
+                        <w:r>
+                          <w:rPr>
+                            <w:sz w:val="16"/>
+                          </w:rPr>
+                          <w:t>r</w:t>
+                        </w:r>
+                      </w:p>
+                      <w:p>
+                        <w:pPr>
+                          <w:rPr>
+                            <w:sz w:val="16"/>
+                          </w:rPr>
+                        </w:pPr>
+                        <w:r>
+                          <w:rPr>
+                            <w:sz w:val="16"/>
+                          </w:rPr>
+                          <w:t>Vers PC</w:t>
+                        </w:r>
+                      </w:p>
+                    </w:txbxContent>
+                  </v:textbox>
+                </v:shape>
+                <v:shape id="Zone de texte 42" o:spid="_x0000_s1034" type="#_x0000_t202" style="position:absolute;left:29198;width:6640;height:4717;visibility:visible;mso-wrap-style:square;v-text-anchor:top" o:gfxdata="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" fillcolor="white [3201]" strokeweight=".5pt">
+                  <v:textbox>
+                    <w:txbxContent>
+                      <w:p>
+                        <w:pPr>
+                          <w:rPr>
+                            <w:sz w:val="16"/>
+                          </w:rPr>
+                        </w:pPr>
+                        <w:r>
+                          <w:rPr>
+                            <w:sz w:val="16"/>
+                          </w:rPr>
+                          <w:t>Vers cartes avant et arrière</w:t>
+                        </w:r>
+                      </w:p>
+                    </w:txbxContent>
+                  </v:textbox>
+                </v:shape>
+                <v:shape id="Zone de texte 41" o:spid="_x0000_s1035" type="#_x0000_t202" style="position:absolute;top:8139;width:6050;height:2078;visibility:visible;mso-wrap-style:square;v-text-anchor:top" o:gfxdata="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" fillcolor="white [3201]" strokeweight=".5pt">
+                  <v:textbox>
+                    <w:txbxContent>
+                      <w:p>
+                        <w:pPr>
+                          <w:rPr>
+                            <w:sz w:val="16"/>
+                          </w:rPr>
+                        </w:pPr>
+                        <w:r>
+                          <w:rPr>
+                            <w:sz w:val="16"/>
+                          </w:rPr>
+                          <w:t>Vers MK3</w:t>
+                        </w:r>
+                      </w:p>
+                    </w:txbxContent>
+                  </v:textbox>
+                </v:shape>
+                <v:shape id="Zone de texte 43" o:spid="_x0000_s1036" type="#_x0000_t202" style="position:absolute;left:43191;top:6165;width:5878;height:2137;visibility:visible;mso-wrap-style:square;v-text-anchor:top" o:gfxdata="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" fillcolor="white [3201]" strokeweight=".5pt">
+                  <v:textbox>
+                    <w:txbxContent>
+                      <w:p>
+                        <w:pPr>
+                          <w:rPr>
+                            <w:sz w:val="16"/>
+                          </w:rPr>
+                        </w:pPr>
+                        <w:r>
+                          <w:rPr>
+                            <w:sz w:val="16"/>
+                          </w:rPr>
+                          <w:t>Vers ECU</w:t>
+                        </w:r>
+                      </w:p>
+                    </w:txbxContent>
+                  </v:textbox>
+                </v:shape>
+              </v:group>
             </w:pict>
           </mc:Fallback>
         </mc:AlternateContent>
       </w:r>
       <w:r>
         <w:rPr>
+          <w:rFonts w:cstheme="minorHAnsi"/>
+          <w:sz w:val="24"/>
+          <w:szCs w:val="24"/>
+        </w:rPr>
+        <w:t>En ce qui concerne la communication par Bus CAN</w:t>
+      </w:r>
+      <w:r>
+        <w:rPr>
+          <w:rFonts w:cstheme="minorHAnsi"/>
+          <w:sz w:val="24"/>
+          <w:szCs w:val="24"/>
+        </w:rPr>
+        <w:t xml:space="preserve">, le code permettant l’envoi et la réception de message a été codé sur une carte </w:t>
+      </w:r>
+      <w:proofErr w:type="spellStart"/>
+      <w:r>
+        <w:rPr>
+          <w:rFonts w:cstheme="minorHAnsi"/>
+          <w:sz w:val="24"/>
+          <w:szCs w:val="24"/>
+        </w:rPr>
+        <w:t>A</w:t>
+      </w:r>
+      <w:r>
+        <w:rPr>
+          <w:rFonts w:cstheme="minorHAnsi"/>
+          <w:sz w:val="24"/>
+          <w:szCs w:val="24"/>
+        </w:rPr>
+        <w:t>rduino</w:t>
+      </w:r>
+      <w:proofErr w:type="spellEnd"/>
+      <w:r>
+        <w:rPr>
+          <w:rFonts w:cstheme="minorHAnsi"/>
+          <w:sz w:val="24"/>
+          <w:szCs w:val="24"/>
+        </w:rPr>
+        <w:t xml:space="preserve"> associée à un </w:t>
+      </w:r>
+      <w:proofErr w:type="spellStart"/>
+      <w:r>
+        <w:rPr>
+          <w:rFonts w:cstheme="minorHAnsi"/>
+          <w:sz w:val="24"/>
+          <w:szCs w:val="24"/>
+        </w:rPr>
+        <w:t>shield</w:t>
+      </w:r>
+      <w:proofErr w:type="spellEnd"/>
+      <w:r>
+        <w:rPr>
+          <w:rFonts w:cstheme="minorHAnsi"/>
+          <w:sz w:val="24"/>
+          <w:szCs w:val="24"/>
+        </w:rPr>
+        <w:t>. L’ensemble a déjà été assemblé en vérifié statiquement.</w:t>
+      </w:r>
+      <w:r>
+        <w:rPr>
+          <w:rFonts w:cstheme="minorHAnsi"/>
           <w:noProof/>
-        </w:rPr>
-        <mc:AlternateContent>
-          <mc:Choice Requires="wps">
-            <w:drawing>
-              <wp:anchor distT="0" distB="0" distL="114300" distR="114300" simplePos="0" relativeHeight="251671552" behindDoc="0" locked="0" layoutInCell="1" allowOverlap="1" wp14:anchorId="6079E13C" wp14:editId="2460C6B9">
-                <wp:simplePos x="0" y="0"/>
-                <wp:positionH relativeFrom="column">
-                  <wp:posOffset>3333280</wp:posOffset>
-                </wp:positionH>
-                <wp:positionV relativeFrom="paragraph">
-                  <wp:posOffset>444723</wp:posOffset>
-                </wp:positionV>
-                <wp:extent cx="837211" cy="338446"/>
-                <wp:effectExtent l="0" t="0" r="20320" b="24130"/>
-                <wp:wrapNone/>
-                <wp:docPr id="42" name="Zone de texte 42"/>
-                <wp:cNvGraphicFramePr/>
-                <a:graphic xmlns:a="http://schemas.openxmlformats.org/drawingml/2006/main">
-                  <a:graphicData uri="http://schemas.microsoft.com/office/word/2010/wordprocessingShape">
-                    <wps:wsp>
-                      <wps:cNvSpPr txBox="1"/>
-                      <wps:spPr>
-                        <a:xfrm>
-                          <a:off x="0" y="0"/>
-                          <a:ext cx="837211" cy="338446"/>
-                        </a:xfrm>
-                        <a:prstGeom prst="rect">
-                          <a:avLst/>
-                        </a:prstGeom>
-                        <a:solidFill>
-                          <a:schemeClr val="lt1"/>
-                        </a:solidFill>
-                        <a:ln w="6350">
-                          <a:solidFill>
-                            <a:prstClr val="black"/>
-                          </a:solidFill>
-                        </a:ln>
-                      </wps:spPr>
-                      <wps:txbx>
-                        <w:txbxContent>
-                          <w:p>
-                            <w:pPr>
-                              <w:rPr>
-                                <w:sz w:val="16"/>
-                              </w:rPr>
-                            </w:pPr>
-                            <w:r>
-                              <w:rPr>
-                                <w:sz w:val="16"/>
-                              </w:rPr>
-                              <w:t>Vers cartes avant et arrière</w:t>
-                            </w:r>
-                          </w:p>
-                        </w:txbxContent>
-                      </wps:txbx>
-                      <wps:bodyPr rot="0" spcFirstLastPara="0" vertOverflow="overflow" horzOverflow="overflow" vert="horz" wrap="square" lIns="91440" tIns="45720" rIns="91440" bIns="45720" numCol="1" spcCol="0" rtlCol="0" fromWordArt="0" anchor="t" anchorCtr="0" forceAA="0" compatLnSpc="1">
-                        <a:prstTxWarp prst="textNoShape">
-                          <a:avLst/>
-                        </a:prstTxWarp>
-                        <a:noAutofit/>
-                      </wps:bodyPr>
-                    </wps:wsp>
-                  </a:graphicData>
-                </a:graphic>
-                <wp14:sizeRelH relativeFrom="margin">
-                  <wp14:pctWidth>0</wp14:pctWidth>
-                </wp14:sizeRelH>
-                <wp14:sizeRelV relativeFrom="margin">
-                  <wp14:pctHeight>0</wp14:pctHeight>
-                </wp14:sizeRelV>
-              </wp:anchor>
-            </w:drawing>
-          </mc:Choice>
-          <mc:Fallback>
-            <w:pict>
-              <v:shape w14:anchorId="6079E13C" id="Zone de texte 42" o:spid="_x0000_s1034" type="#_x0000_t202" style="position:absolute;left:0;text-align:left;margin-left:262.45pt;margin-top:35pt;width:65.9pt;height:26.65pt;z-index:251671552;visibility:visible;mso-wrap-style:square;mso-width-percent:0;mso-height-percent:0;mso-wrap-distance-left:9pt;mso-wrap-distance-top:0;mso-wrap-distance-right:9pt;mso-wrap-distance-bottom:0;mso-position-horizontal:absolute;mso-position-horizontal-relative:text;mso-position-vertical:absolute;mso-position-vertical-relative:text;mso-width-percent:0;mso-height-percent:0;mso-width-relative:margin;mso-height-relative:margin;v-text-anchor:top" o:gfxdata="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" fillcolor="white [3201]" strokeweight=".5pt">
-                <v:textbox>
-                  <w:txbxContent>
-                    <w:p>
-                      <w:pPr>
-                        <w:rPr>
-                          <w:sz w:val="16"/>
-                        </w:rPr>
-                      </w:pPr>
-                      <w:r>
-                        <w:rPr>
-                          <w:sz w:val="16"/>
-                        </w:rPr>
-                        <w:t>Vers cartes avant et arrière</w:t>
-                      </w:r>
-                    </w:p>
-                  </w:txbxContent>
-                </v:textbox>
-              </v:shape>
-            </w:pict>
-          </mc:Fallback>
-        </mc:AlternateContent>
-      </w:r>
-      <w:r>
-        <w:rPr>
+          <w:sz w:val="24"/>
+          <w:szCs w:val="24"/>
+        </w:rPr>
+        <w:t xml:space="preserve"> </w:t>
+      </w:r>
+      <w:r>
+        <w:rPr>
+          <w:rFonts w:cstheme="minorHAnsi"/>
           <w:noProof/>
-        </w:rPr>
-        <mc:AlternateContent>
-          <mc:Choice Requires="wps">
-            <w:drawing>
-              <wp:anchor distT="0" distB="0" distL="114300" distR="114300" simplePos="0" relativeHeight="251669504" behindDoc="0" locked="0" layoutInCell="1" allowOverlap="1" wp14:anchorId="10F54E5C" wp14:editId="37E59A33">
-                <wp:simplePos x="0" y="0"/>
-                <wp:positionH relativeFrom="column">
-                  <wp:posOffset>275862</wp:posOffset>
-                </wp:positionH>
-                <wp:positionV relativeFrom="paragraph">
-                  <wp:posOffset>1311621</wp:posOffset>
-                </wp:positionV>
-                <wp:extent cx="605081" cy="207818"/>
-                <wp:effectExtent l="0" t="0" r="24130" b="20955"/>
-                <wp:wrapNone/>
-                <wp:docPr id="41" name="Zone de texte 41"/>
-                <wp:cNvGraphicFramePr/>
-                <a:graphic xmlns:a="http://schemas.openxmlformats.org/drawingml/2006/main">
-                  <a:graphicData uri="http://schemas.microsoft.com/office/word/2010/wordprocessingShape">
-                    <wps:wsp>
-                      <wps:cNvSpPr txBox="1"/>
-                      <wps:spPr>
-                        <a:xfrm>
-                          <a:off x="0" y="0"/>
-                          <a:ext cx="605081" cy="207818"/>
-                        </a:xfrm>
-                        <a:prstGeom prst="rect">
-                          <a:avLst/>
-                        </a:prstGeom>
-                        <a:solidFill>
-                          <a:schemeClr val="lt1"/>
-                        </a:solidFill>
-                        <a:ln w="6350">
-                          <a:solidFill>
-                            <a:prstClr val="black"/>
-                          </a:solidFill>
-                        </a:ln>
-                      </wps:spPr>
-                      <wps:txbx>
-                        <w:txbxContent>
-                          <w:p>
-                            <w:pPr>
-                              <w:rPr>
-                                <w:sz w:val="16"/>
-                              </w:rPr>
-                            </w:pPr>
-                            <w:r>
-                              <w:rPr>
-                                <w:sz w:val="16"/>
-                              </w:rPr>
-                              <w:t>Vers MK3</w:t>
-                            </w:r>
-                          </w:p>
-                        </w:txbxContent>
-                      </wps:txbx>
-                      <wps:bodyPr rot="0" spcFirstLastPara="0" vertOverflow="overflow" horzOverflow="overflow" vert="horz" wrap="square" lIns="91440" tIns="45720" rIns="91440" bIns="45720" numCol="1" spcCol="0" rtlCol="0" fromWordArt="0" anchor="t" anchorCtr="0" forceAA="0" compatLnSpc="1">
-                        <a:prstTxWarp prst="textNoShape">
-                          <a:avLst/>
-                        </a:prstTxWarp>
-                        <a:noAutofit/>
-                      </wps:bodyPr>
-                    </wps:wsp>
-                  </a:graphicData>
-                </a:graphic>
-                <wp14:sizeRelH relativeFrom="margin">
-                  <wp14:pctWidth>0</wp14:pctWidth>
-                </wp14:sizeRelH>
-                <wp14:sizeRelV relativeFrom="margin">
-                  <wp14:pctHeight>0</wp14:pctHeight>
-                </wp14:sizeRelV>
-              </wp:anchor>
-            </w:drawing>
-          </mc:Choice>
-          <mc:Fallback>
-            <w:pict>
-              <v:shape w14:anchorId="10F54E5C" id="Zone de texte 41" o:spid="_x0000_s1035" type="#_x0000_t202" style="position:absolute;left:0;text-align:left;margin-left:21.7pt;margin-top:103.3pt;width:47.65pt;height:16.35pt;z-index:251669504;visibility:visible;mso-wrap-style:square;mso-width-percent:0;mso-height-percent:0;mso-wrap-distance-left:9pt;mso-wrap-distance-top:0;mso-wrap-distance-right:9pt;mso-wrap-distance-bottom:0;mso-position-horizontal:absolute;mso-position-horizontal-relative:text;mso-position-vertical:absolute;mso-position-vertical-relative:text;mso-width-percent:0;mso-height-percent:0;mso-width-relative:margin;mso-height-relative:margin;v-text-anchor:top" o:gfxdata="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" fillcolor="white [3201]" strokeweight=".5pt">
-                <v:textbox>
-                  <w:txbxContent>
-                    <w:p>
-                      <w:pPr>
-                        <w:rPr>
-                          <w:sz w:val="16"/>
-                        </w:rPr>
-                      </w:pPr>
-                      <w:r>
-                        <w:rPr>
-                          <w:sz w:val="16"/>
-                        </w:rPr>
-                        <w:t>Vers MK3</w:t>
-                      </w:r>
-                    </w:p>
-                  </w:txbxContent>
-                </v:textbox>
-              </v:shape>
-            </w:pict>
-          </mc:Fallback>
-        </mc:AlternateContent>
-      </w:r>
-      <w:r>
-        <w:rPr>
-          <w:noProof/>
+          <w:sz w:val="24"/>
+          <w:szCs w:val="24"/>
         </w:rPr>
         <w:drawing>
-          <wp:anchor distT="0" distB="0" distL="114300" distR="114300" simplePos="0" relativeHeight="251661311" behindDoc="0" locked="0" layoutInCell="1" allowOverlap="1" wp14:anchorId="453073BC" wp14:editId="52311DA7">
-            <wp:simplePos x="0" y="0"/>
-            <wp:positionH relativeFrom="column">
-              <wp:posOffset>-635</wp:posOffset>
-            </wp:positionH>
-            <wp:positionV relativeFrom="paragraph">
-              <wp:posOffset>-3810</wp:posOffset>
-            </wp:positionV>
-            <wp:extent cx="5735320" cy="1745615"/>
-            <wp:effectExtent l="0" t="0" r="0" b="6985"/>
-            <wp:wrapSquare wrapText="bothSides"/>
+          <wp:inline distT="0" distB="0" distL="0" distR="0" wp14:anchorId="23F3C0C0" wp14:editId="444E7C05">
+            <wp:extent cx="5386786" cy="1638300"/>
+            <wp:effectExtent l="0" t="0" r="4445" b="0"/>
             <wp:docPr id="38" name="Image 38"/>
             <wp:cNvGraphicFramePr>
               <a:graphicFrameLocks xmlns:a="http://schemas.openxmlformats.org/drawingml/2006/main" noChangeAspect="1"/>
@@ -4219,7 +4884,7 @@
                     </pic:cNvPicPr>
                   </pic:nvPicPr>
                   <pic:blipFill rotWithShape="1">
-                    <a:blip r:embed="rId30" cstate="print">
+                    <a:blip r:embed="rId36" cstate="print">
                       <a:extLst>
                         <a:ext uri="{28A0092B-C50C-407E-A947-70E740481C1C}">
                           <a14:useLocalDpi xmlns:a14="http://schemas.microsoft.com/office/drawing/2010/main" val="0"/>
@@ -4232,7 +4897,7 @@
                   <pic:spPr bwMode="auto">
                     <a:xfrm>
                       <a:off x="0" y="0"/>
-                      <a:ext cx="5735320" cy="1745615"/>
+                      <a:ext cx="5440690" cy="1654694"/>
                     </a:xfrm>
                     <a:prstGeom prst="rect">
                       <a:avLst/>
@@ -4250,9 +4915,61 @@
                 </pic:pic>
               </a:graphicData>
             </a:graphic>
-          </wp:anchor>
+          </wp:inline>
         </w:drawing>
       </w:r>
+    </w:p>
+    <w:p>
+      <w:pPr>
+        <w:rPr>
+          <w:rFonts w:cstheme="minorHAnsi"/>
+          <w:sz w:val="24"/>
+          <w:szCs w:val="24"/>
+          <w:u w:val="single"/>
+        </w:rPr>
+      </w:pPr>
+      <w:r>
+        <w:rPr>
+          <w:rFonts w:cstheme="minorHAnsi"/>
+          <w:sz w:val="24"/>
+          <w:szCs w:val="24"/>
+          <w:u w:val="single"/>
+        </w:rPr>
+        <w:br w:type="page"/>
+      </w:r>
+    </w:p>
+    <w:p>
+      <w:pPr>
+        <w:spacing w:before="240" w:after="0"/>
+        <w:jc w:val="both"/>
+        <w:rPr>
+          <w:rFonts w:cstheme="minorHAnsi"/>
+          <w:sz w:val="24"/>
+          <w:szCs w:val="24"/>
+          <w:u w:val="single"/>
+        </w:rPr>
+      </w:pPr>
+      <w:r>
+        <w:rPr>
+          <w:rFonts w:cstheme="minorHAnsi"/>
+          <w:sz w:val="24"/>
+          <w:szCs w:val="24"/>
+          <w:u w:val="single"/>
+        </w:rPr>
+        <w:lastRenderedPageBreak/>
+        <w:t>Télémétrie</w:t>
+      </w:r>
+    </w:p>
+    <w:p>
+      <w:pPr>
+        <w:spacing w:before="240"/>
+        <w:jc w:val="both"/>
+        <w:rPr>
+          <w:rFonts w:cstheme="minorHAnsi"/>
+          <w:sz w:val="24"/>
+          <w:szCs w:val="24"/>
+        </w:rPr>
+      </w:pPr>
       <w:r>
         <w:rPr>
           <w:rFonts w:cstheme="minorHAnsi"/>
@@ -4277,18 +4994,16 @@
           <w:sz w:val="24"/>
           <w:szCs w:val="24"/>
         </w:rPr>
-        <w:t xml:space="preserve"> (véhicule précédent </w:t>
-      </w:r>
-      <w:proofErr w:type="spellStart"/>
-      <w:r>
-        <w:rPr>
-          <w:rFonts w:cstheme="minorHAnsi"/>
-          <w:sz w:val="24"/>
-          <w:szCs w:val="24"/>
-        </w:rPr>
-        <w:t>Optimus</w:t>
-      </w:r>
-      <w:proofErr w:type="spellEnd"/>
+        <w:t xml:space="preserve"> (véhicule </w:t>
+      </w:r>
+      <w:r>
+        <w:rPr>
+          <w:rFonts w:cstheme="minorHAnsi"/>
+          <w:sz w:val="24"/>
+          <w:szCs w:val="24"/>
+        </w:rPr>
+        <w:t>de la saison 2018</w:t>
+      </w:r>
       <w:r>
         <w:rPr>
           <w:rFonts w:cstheme="minorHAnsi"/>
@@ -4321,25 +5036,48 @@
           <w:rFonts w:cstheme="minorHAnsi"/>
           <w:sz w:val="24"/>
           <w:szCs w:val="24"/>
-        </w:rPr>
-      </w:pPr>
-      <w:r>
-        <w:rPr>
+          <w:u w:val="single"/>
+        </w:rPr>
+      </w:pPr>
+      <w:r>
+        <w:rPr>
+          <w:rFonts w:cstheme="minorHAnsi"/>
+          <w:sz w:val="24"/>
+          <w:szCs w:val="24"/>
+          <w:u w:val="single"/>
+        </w:rPr>
+        <w:t>Carte avant (Martin GOMEZ PINTADO et Arthur RODRIGUEZ)</w:t>
+      </w:r>
+    </w:p>
+    <w:p>
+      <w:pPr>
+        <w:jc w:val="both"/>
+        <w:rPr>
+          <w:rFonts w:cstheme="minorHAnsi"/>
+          <w:sz w:val="24"/>
+          <w:szCs w:val="24"/>
+        </w:rPr>
+      </w:pPr>
+      <w:r>
+        <w:rPr>
+          <w:rFonts w:cstheme="minorHAnsi"/>
           <w:noProof/>
+          <w:sz w:val="24"/>
+          <w:szCs w:val="24"/>
         </w:rPr>
         <mc:AlternateContent>
           <mc:Choice Requires="wps">
             <w:drawing>
-              <wp:anchor distT="0" distB="0" distL="114300" distR="114300" simplePos="0" relativeHeight="251676672" behindDoc="0" locked="0" layoutInCell="1" allowOverlap="1" wp14:anchorId="2C156DBB" wp14:editId="6CF4AFC8">
+              <wp:anchor distT="0" distB="0" distL="114300" distR="114300" simplePos="0" relativeHeight="251675648" behindDoc="0" locked="0" layoutInCell="1" allowOverlap="1" wp14:anchorId="2C156DBB" wp14:editId="7F6834D6">
                 <wp:simplePos x="0" y="0"/>
                 <wp:positionH relativeFrom="margin">
-                  <wp:posOffset>3667760</wp:posOffset>
+                  <wp:align>right</wp:align>
                 </wp:positionH>
                 <wp:positionV relativeFrom="paragraph">
-                  <wp:posOffset>1393825</wp:posOffset>
+                  <wp:posOffset>1378585</wp:posOffset>
                 </wp:positionV>
-                <wp:extent cx="2085340" cy="248920"/>
-                <wp:effectExtent l="0" t="0" r="10160" b="17780"/>
+                <wp:extent cx="2085340" cy="396240"/>
+                <wp:effectExtent l="0" t="0" r="10160" b="22860"/>
                 <wp:wrapSquare wrapText="bothSides"/>
                 <wp:docPr id="45" name="Zone de texte 45"/>
                 <wp:cNvGraphicFramePr/>
@@ -4350,7 +5088,7 @@
                       <wps:spPr>
                         <a:xfrm>
                           <a:off x="0" y="0"/>
-                          <a:ext cx="2085340" cy="248920"/>
+                          <a:ext cx="2085340" cy="396240"/>
                         </a:xfrm>
                         <a:prstGeom prst="rect">
                           <a:avLst/>
@@ -4419,6 +5157,24 @@
                               </w:rPr>
                               <w:t>)</w:t>
                             </w:r>
+                            <w:r>
+                              <w:rPr>
+                                <w:rFonts w:cstheme="minorHAnsi"/>
+                                <w:sz w:val="20"/>
+                                <w:szCs w:val="24"/>
+                              </w:rPr>
+                              <w:t xml:space="preserve"> et son </w:t>
+                            </w:r>
+                            <w:proofErr w:type="spellStart"/>
+                            <w:r>
+                              <w:rPr>
+                                <w:rFonts w:cstheme="minorHAnsi"/>
+                                <w:sz w:val="20"/>
+                                <w:szCs w:val="24"/>
+                              </w:rPr>
+                              <w:t>shield</w:t>
+                            </w:r>
+                            <w:proofErr w:type="spellEnd"/>
                           </w:p>
                           <w:p>
                             <w:pPr>
@@ -4450,7 +5206,7 @@
           </mc:Choice>
           <mc:Fallback>
             <w:pict>
-              <v:shape w14:anchorId="2C156DBB" id="Zone de texte 45" o:spid="_x0000_s1036" type="#_x0000_t202" style="position:absolute;left:0;text-align:left;margin-left:288.8pt;margin-top:109.75pt;width:164.2pt;height:19.6pt;z-index:251676672;visibility:visible;mso-wrap-style:square;mso-width-percent:0;mso-height-percent:0;mso-wrap-distance-left:9pt;mso-wrap-distance-top:0;mso-wrap-distance-right:9pt;mso-wrap-distance-bottom:0;mso-position-horizontal:absolute;mso-position-horizontal-relative:margin;mso-position-vertical:absolute;mso-position-vertical-relative:text;mso-width-percent:0;mso-height-percent:0;mso-width-relative:margin;mso-height-relative:margin;v-text-anchor:top" o:gfxdata="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" fillcolor="white [3201]" strokeweight=".5pt">
+              <v:shape w14:anchorId="2C156DBB" id="Zone de texte 45" o:spid="_x0000_s1037" type="#_x0000_t202" style="position:absolute;left:0;text-align:left;margin-left:113pt;margin-top:108.55pt;width:164.2pt;height:31.2pt;z-index:251675648;visibility:visible;mso-wrap-style:square;mso-width-percent:0;mso-height-percent:0;mso-wrap-distance-left:9pt;mso-wrap-distance-top:0;mso-wrap-distance-right:9pt;mso-wrap-distance-bottom:0;mso-position-horizontal:right;mso-position-horizontal-relative:margin;mso-position-vertical:absolute;mso-position-vertical-relative:text;mso-width-percent:0;mso-height-percent:0;mso-width-relative:margin;mso-height-relative:margin;v-text-anchor:top" o:gfxdata="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" fillcolor="white [3201]" strokeweight=".5pt">
                 <v:textbox>
                   <w:txbxContent>
                     <w:p>
@@ -4506,6 +5262,24 @@
                         </w:rPr>
                         <w:t>)</w:t>
                       </w:r>
+                      <w:r>
+                        <w:rPr>
+                          <w:rFonts w:cstheme="minorHAnsi"/>
+                          <w:sz w:val="20"/>
+                          <w:szCs w:val="24"/>
+                        </w:rPr>
+                        <w:t xml:space="preserve"> et son </w:t>
+                      </w:r>
+                      <w:proofErr w:type="spellStart"/>
+                      <w:r>
+                        <w:rPr>
+                          <w:rFonts w:cstheme="minorHAnsi"/>
+                          <w:sz w:val="20"/>
+                          <w:szCs w:val="24"/>
+                        </w:rPr>
+                        <w:t>shield</w:t>
+                      </w:r>
+                      <w:proofErr w:type="spellEnd"/>
                     </w:p>
                     <w:p>
                       <w:pPr>
@@ -4525,10 +5299,13 @@
       </w:r>
       <w:r>
         <w:rPr>
+          <w:rFonts w:cstheme="minorHAnsi"/>
           <w:noProof/>
+          <w:sz w:val="24"/>
+          <w:szCs w:val="24"/>
         </w:rPr>
         <w:drawing>
-          <wp:anchor distT="0" distB="0" distL="114300" distR="114300" simplePos="0" relativeHeight="251666432" behindDoc="0" locked="0" layoutInCell="1" allowOverlap="1" wp14:anchorId="6FA13BC9" wp14:editId="45ECCD31">
+          <wp:anchor distT="0" distB="0" distL="114300" distR="114300" simplePos="0" relativeHeight="251665408" behindDoc="0" locked="0" layoutInCell="1" allowOverlap="1" wp14:anchorId="6FA13BC9" wp14:editId="23A92D88">
             <wp:simplePos x="0" y="0"/>
             <wp:positionH relativeFrom="margin">
               <wp:align>right</wp:align>
@@ -4553,7 +5330,7 @@
                     </pic:cNvPicPr>
                   </pic:nvPicPr>
                   <pic:blipFill>
-                    <a:blip r:embed="rId31" cstate="print">
+                    <a:blip r:embed="rId37" cstate="print">
                       <a:extLst>
                         <a:ext uri="{28A0092B-C50C-407E-A947-70E740481C1C}">
                           <a14:useLocalDpi xmlns:a14="http://schemas.microsoft.com/office/drawing/2010/main" val="0"/>
@@ -4650,7 +5427,39 @@
           <w:sz w:val="24"/>
           <w:szCs w:val="24"/>
         </w:rPr>
-        <w:t xml:space="preserve"> ont été assemblé (image ci-contre). De plus, les cartes gérant l’affichage de rapport et de la température/batterie sont également prêtes.</w:t>
+        <w:t xml:space="preserve"> ont été assemblé</w:t>
+      </w:r>
+      <w:r>
+        <w:rPr>
+          <w:rFonts w:cstheme="minorHAnsi"/>
+          <w:sz w:val="24"/>
+          <w:szCs w:val="24"/>
+        </w:rPr>
+        <w:t>s</w:t>
+      </w:r>
+      <w:r>
+        <w:rPr>
+          <w:rFonts w:cstheme="minorHAnsi"/>
+          <w:sz w:val="24"/>
+          <w:szCs w:val="24"/>
+        </w:rPr>
+        <w:t xml:space="preserve"> (image ci-contre). De plus, les cartes gérant l’affichage de </w:t>
+      </w:r>
+      <w:r>
+        <w:rPr>
+          <w:rFonts w:cstheme="minorHAnsi"/>
+          <w:sz w:val="24"/>
+          <w:szCs w:val="24"/>
+        </w:rPr>
+        <w:t>vitesse engagée</w:t>
+      </w:r>
+      <w:r>
+        <w:rPr>
+          <w:rFonts w:cstheme="minorHAnsi"/>
+          <w:sz w:val="24"/>
+          <w:szCs w:val="24"/>
+        </w:rPr>
+        <w:t xml:space="preserve"> et de la température/batterie sont également prêtes.</w:t>
       </w:r>
       <w:r>
         <w:rPr>
@@ -4668,6 +5477,16 @@
           <w:rFonts w:cstheme="minorHAnsi"/>
           <w:sz w:val="24"/>
           <w:szCs w:val="24"/>
+        </w:rPr>
+      </w:pPr>
+    </w:p>
+    <w:p>
+      <w:pPr>
+        <w:jc w:val="both"/>
+        <w:rPr>
+          <w:rFonts w:cstheme="minorHAnsi"/>
+          <w:sz w:val="24"/>
+          <w:szCs w:val="24"/>
           <w:u w:val="single"/>
         </w:rPr>
       </w:pPr>
@@ -4678,11 +5497,3407 @@
           <w:szCs w:val="24"/>
           <w:u w:val="single"/>
         </w:rPr>
-        <w:t>Point sur l’avancement du véhicule Invictus</w:t>
-      </w:r>
+        <w:t>Passage de rapport </w:t>
+      </w:r>
+      <w:r>
+        <w:rPr>
+          <w:rFonts w:cstheme="minorHAnsi"/>
+          <w:sz w:val="24"/>
+          <w:szCs w:val="24"/>
+          <w:u w:val="single"/>
+        </w:rPr>
+        <w:t>(Bruno MOREIRA NABINGER et Corentin LEPAIS)</w:t>
+      </w:r>
+    </w:p>
+    <w:p>
+      <w:pPr>
+        <w:pStyle w:val="Textebrut"/>
+        <w:jc w:val="both"/>
+        <w:rPr>
+          <w:rFonts w:asciiTheme="minorHAnsi" w:hAnsiTheme="minorHAnsi" w:cstheme="minorHAnsi"/>
+          <w:sz w:val="24"/>
+          <w:szCs w:val="24"/>
+        </w:rPr>
+      </w:pPr>
+      <w:r>
+        <w:rPr>
+          <w:rFonts w:asciiTheme="minorHAnsi" w:hAnsiTheme="minorHAnsi" w:cstheme="minorHAnsi"/>
+          <w:sz w:val="24"/>
+          <w:szCs w:val="24"/>
+        </w:rPr>
+        <w:t>En ce qui concerne le passage de rapport, il est assuré par un</w:t>
+      </w:r>
+      <w:r>
+        <w:rPr>
+          <w:rFonts w:asciiTheme="minorHAnsi" w:hAnsiTheme="minorHAnsi" w:cstheme="minorHAnsi"/>
+          <w:sz w:val="24"/>
+          <w:szCs w:val="24"/>
+        </w:rPr>
+        <w:t xml:space="preserve"> </w:t>
+      </w:r>
+      <w:proofErr w:type="spellStart"/>
+      <w:r>
+        <w:rPr>
+          <w:rFonts w:asciiTheme="minorHAnsi" w:hAnsiTheme="minorHAnsi" w:cstheme="minorHAnsi"/>
+          <w:sz w:val="24"/>
+          <w:szCs w:val="24"/>
+        </w:rPr>
+        <w:t>mot</w:t>
+      </w:r>
+      <w:r>
+        <w:rPr>
+          <w:rFonts w:asciiTheme="minorHAnsi" w:hAnsiTheme="minorHAnsi" w:cstheme="minorHAnsi"/>
+          <w:sz w:val="24"/>
+          <w:szCs w:val="24"/>
+        </w:rPr>
+        <w:t>o-</w:t>
+      </w:r>
+      <w:r>
+        <w:rPr>
+          <w:rFonts w:asciiTheme="minorHAnsi" w:hAnsiTheme="minorHAnsi" w:cstheme="minorHAnsi"/>
+          <w:sz w:val="24"/>
+          <w:szCs w:val="24"/>
+        </w:rPr>
+        <w:t>réducteur</w:t>
+      </w:r>
+      <w:proofErr w:type="spellEnd"/>
+      <w:r>
+        <w:rPr>
+          <w:rFonts w:asciiTheme="minorHAnsi" w:hAnsiTheme="minorHAnsi" w:cstheme="minorHAnsi"/>
+          <w:sz w:val="24"/>
+          <w:szCs w:val="24"/>
+        </w:rPr>
+        <w:t xml:space="preserve"> commandé par une</w:t>
+      </w:r>
+      <w:r>
+        <w:rPr>
+          <w:rFonts w:asciiTheme="minorHAnsi" w:hAnsiTheme="minorHAnsi" w:cstheme="minorHAnsi"/>
+          <w:sz w:val="24"/>
+          <w:szCs w:val="24"/>
+        </w:rPr>
+        <w:t xml:space="preserve"> cart</w:t>
+      </w:r>
+      <w:r>
+        <w:rPr>
+          <w:rFonts w:asciiTheme="minorHAnsi" w:hAnsiTheme="minorHAnsi" w:cstheme="minorHAnsi"/>
+          <w:sz w:val="24"/>
+          <w:szCs w:val="24"/>
+        </w:rPr>
+        <w:t xml:space="preserve">e </w:t>
+      </w:r>
+      <w:r>
+        <w:rPr>
+          <w:rFonts w:asciiTheme="minorHAnsi" w:hAnsiTheme="minorHAnsi" w:cstheme="minorHAnsi"/>
+          <w:sz w:val="24"/>
+          <w:szCs w:val="24"/>
+        </w:rPr>
+        <w:t xml:space="preserve">Arduino </w:t>
+      </w:r>
+      <w:r>
+        <w:rPr>
+          <w:rFonts w:asciiTheme="minorHAnsi" w:hAnsiTheme="minorHAnsi" w:cstheme="minorHAnsi"/>
+          <w:sz w:val="24"/>
+          <w:szCs w:val="24"/>
+        </w:rPr>
+        <w:t xml:space="preserve">et son </w:t>
+      </w:r>
+      <w:proofErr w:type="spellStart"/>
+      <w:r>
+        <w:rPr>
+          <w:rFonts w:asciiTheme="minorHAnsi" w:hAnsiTheme="minorHAnsi" w:cstheme="minorHAnsi"/>
+          <w:sz w:val="24"/>
+          <w:szCs w:val="24"/>
+        </w:rPr>
+        <w:t>shield</w:t>
+      </w:r>
+      <w:proofErr w:type="spellEnd"/>
+      <w:r>
+        <w:rPr>
+          <w:rFonts w:asciiTheme="minorHAnsi" w:hAnsiTheme="minorHAnsi" w:cstheme="minorHAnsi"/>
+          <w:sz w:val="24"/>
+          <w:szCs w:val="24"/>
+        </w:rPr>
+        <w:t>.</w:t>
+      </w:r>
+      <w:r>
+        <w:rPr>
+          <w:rFonts w:asciiTheme="minorHAnsi" w:hAnsiTheme="minorHAnsi" w:cstheme="minorHAnsi"/>
+          <w:sz w:val="24"/>
+          <w:szCs w:val="24"/>
+        </w:rPr>
+        <w:t xml:space="preserve"> </w:t>
+      </w:r>
+    </w:p>
+    <w:p>
+      <w:pPr>
+        <w:pStyle w:val="Textebrut"/>
+        <w:spacing w:after="240"/>
+        <w:jc w:val="both"/>
+        <w:rPr>
+          <w:rFonts w:asciiTheme="minorHAnsi" w:hAnsiTheme="minorHAnsi" w:cstheme="minorHAnsi"/>
+          <w:sz w:val="24"/>
+          <w:szCs w:val="24"/>
+          <w:u w:val="single"/>
+        </w:rPr>
+      </w:pPr>
+      <w:r>
+        <w:rPr>
+          <w:rFonts w:asciiTheme="minorHAnsi" w:hAnsiTheme="minorHAnsi" w:cstheme="minorHAnsi"/>
+          <w:sz w:val="24"/>
+          <w:szCs w:val="24"/>
+        </w:rPr>
+        <w:t xml:space="preserve">La carte a été dimensionnée en début d’année (Arduino </w:t>
+      </w:r>
+      <w:proofErr w:type="spellStart"/>
+      <w:r>
+        <w:rPr>
+          <w:rFonts w:asciiTheme="minorHAnsi" w:hAnsiTheme="minorHAnsi" w:cstheme="minorHAnsi"/>
+          <w:sz w:val="24"/>
+          <w:szCs w:val="24"/>
+        </w:rPr>
+        <w:t>Uno</w:t>
+      </w:r>
+      <w:proofErr w:type="spellEnd"/>
+      <w:r>
+        <w:rPr>
+          <w:rFonts w:asciiTheme="minorHAnsi" w:hAnsiTheme="minorHAnsi" w:cstheme="minorHAnsi"/>
+          <w:sz w:val="24"/>
+          <w:szCs w:val="24"/>
+        </w:rPr>
+        <w:t xml:space="preserve">). </w:t>
+      </w:r>
+      <w:r>
+        <w:rPr>
+          <w:rFonts w:asciiTheme="minorHAnsi" w:hAnsiTheme="minorHAnsi" w:cstheme="minorHAnsi"/>
+          <w:sz w:val="24"/>
+          <w:szCs w:val="24"/>
+        </w:rPr>
+        <w:t xml:space="preserve">La conception du code et du </w:t>
+      </w:r>
+      <w:proofErr w:type="spellStart"/>
+      <w:r>
+        <w:rPr>
+          <w:rFonts w:asciiTheme="minorHAnsi" w:hAnsiTheme="minorHAnsi" w:cstheme="minorHAnsi"/>
+          <w:sz w:val="24"/>
+          <w:szCs w:val="24"/>
+        </w:rPr>
+        <w:t>shield</w:t>
+      </w:r>
+      <w:proofErr w:type="spellEnd"/>
+      <w:r>
+        <w:rPr>
+          <w:rFonts w:asciiTheme="minorHAnsi" w:hAnsiTheme="minorHAnsi" w:cstheme="minorHAnsi"/>
+          <w:sz w:val="24"/>
+          <w:szCs w:val="24"/>
+        </w:rPr>
+        <w:t xml:space="preserve"> ont constitué la majeure partie du travail de l’année. Une fois cette tâche réalisée, les cartes ont été </w:t>
+      </w:r>
+      <w:r>
+        <w:rPr>
+          <w:rFonts w:asciiTheme="minorHAnsi" w:hAnsiTheme="minorHAnsi" w:cstheme="minorHAnsi"/>
+          <w:sz w:val="24"/>
+          <w:szCs w:val="24"/>
+        </w:rPr>
+        <w:t>fabriquées par</w:t>
+      </w:r>
+      <w:r>
+        <w:rPr>
+          <w:rFonts w:asciiTheme="minorHAnsi" w:hAnsiTheme="minorHAnsi" w:cstheme="minorHAnsi"/>
+          <w:sz w:val="24"/>
+          <w:szCs w:val="24"/>
+        </w:rPr>
+        <w:t xml:space="preserve"> notre partenaire </w:t>
+      </w:r>
+      <w:proofErr w:type="spellStart"/>
+      <w:r>
+        <w:rPr>
+          <w:rFonts w:asciiTheme="minorHAnsi" w:hAnsiTheme="minorHAnsi" w:cstheme="minorHAnsi"/>
+          <w:sz w:val="24"/>
+          <w:szCs w:val="24"/>
+        </w:rPr>
+        <w:t>Cirly</w:t>
+      </w:r>
+      <w:proofErr w:type="spellEnd"/>
+      <w:r>
+        <w:rPr>
+          <w:rFonts w:asciiTheme="minorHAnsi" w:hAnsiTheme="minorHAnsi" w:cstheme="minorHAnsi"/>
+          <w:sz w:val="24"/>
+          <w:szCs w:val="24"/>
+        </w:rPr>
+        <w:t xml:space="preserve">. Ces cartes ont été reçues et assemblées durant ces dernières semaines. Des tests de l’ensemble du passage de rapport sont en cours sur le véhicule </w:t>
+      </w:r>
+      <w:proofErr w:type="spellStart"/>
+      <w:r>
+        <w:rPr>
+          <w:rFonts w:asciiTheme="minorHAnsi" w:hAnsiTheme="minorHAnsi" w:cstheme="minorHAnsi"/>
+          <w:sz w:val="24"/>
+          <w:szCs w:val="24"/>
+        </w:rPr>
+        <w:t>Atomix</w:t>
+      </w:r>
+      <w:proofErr w:type="spellEnd"/>
+      <w:r>
+        <w:rPr>
+          <w:rFonts w:asciiTheme="minorHAnsi" w:hAnsiTheme="minorHAnsi" w:cstheme="minorHAnsi"/>
+          <w:sz w:val="24"/>
+          <w:szCs w:val="24"/>
+        </w:rPr>
+        <w:t xml:space="preserve">. Une fois ces tests terminés, le tout sera intégré sur le véhicule </w:t>
+      </w:r>
+      <w:proofErr w:type="spellStart"/>
+      <w:r>
+        <w:rPr>
+          <w:rFonts w:asciiTheme="minorHAnsi" w:hAnsiTheme="minorHAnsi" w:cstheme="minorHAnsi"/>
+          <w:sz w:val="24"/>
+          <w:szCs w:val="24"/>
+        </w:rPr>
+        <w:t>Optimus</w:t>
+      </w:r>
+      <w:proofErr w:type="spellEnd"/>
+      <w:r>
+        <w:rPr>
+          <w:rFonts w:asciiTheme="minorHAnsi" w:hAnsiTheme="minorHAnsi" w:cstheme="minorHAnsi"/>
+          <w:sz w:val="24"/>
+          <w:szCs w:val="24"/>
+        </w:rPr>
+        <w:t>.</w:t>
+      </w:r>
+      <w:r>
+        <w:rPr>
+          <w:rFonts w:asciiTheme="minorHAnsi" w:hAnsiTheme="minorHAnsi" w:cstheme="minorHAnsi"/>
+          <w:sz w:val="24"/>
+          <w:szCs w:val="24"/>
+          <w:u w:val="single"/>
+        </w:rPr>
+        <w:br w:type="page"/>
+      </w:r>
+    </w:p>
+    <w:p>
+      <w:pPr>
+        <w:jc w:val="both"/>
+        <w:rPr>
+          <w:rFonts w:cstheme="minorHAnsi"/>
+          <w:sz w:val="24"/>
+          <w:szCs w:val="24"/>
+          <w:u w:val="single"/>
+        </w:rPr>
+      </w:pPr>
+      <w:r>
+        <w:rPr>
+          <w:rFonts w:cstheme="minorHAnsi"/>
+          <w:sz w:val="24"/>
+          <w:szCs w:val="24"/>
+          <w:u w:val="single"/>
+        </w:rPr>
+        <w:lastRenderedPageBreak/>
+        <w:t>Bilan d’avancement – Véhicule Invictus</w:t>
+      </w:r>
+    </w:p>
+    <w:p>
+      <w:pPr>
+        <w:spacing w:line="240" w:lineRule="auto"/>
+        <w:jc w:val="both"/>
+        <w:rPr>
+          <w:rFonts w:eastAsia="Times New Roman" w:cstheme="minorHAnsi"/>
+          <w:sz w:val="28"/>
+          <w:szCs w:val="24"/>
+          <w:lang w:eastAsia="fr-FR"/>
+        </w:rPr>
+      </w:pPr>
+      <w:r>
+        <w:rPr>
+          <w:rFonts w:eastAsia="Times New Roman" w:cstheme="minorHAnsi"/>
+          <w:color w:val="000000"/>
+          <w:sz w:val="24"/>
+          <w:lang w:eastAsia="fr-FR"/>
+        </w:rPr>
+        <w:t xml:space="preserve">Parallèlement à l’intégration du véhicule </w:t>
+      </w:r>
+      <w:proofErr w:type="spellStart"/>
+      <w:r>
+        <w:rPr>
+          <w:rFonts w:eastAsia="Times New Roman" w:cstheme="minorHAnsi"/>
+          <w:color w:val="000000"/>
+          <w:sz w:val="24"/>
+          <w:lang w:eastAsia="fr-FR"/>
+        </w:rPr>
+        <w:t>Optimus</w:t>
+      </w:r>
+      <w:proofErr w:type="spellEnd"/>
+      <w:r>
+        <w:rPr>
+          <w:rFonts w:eastAsia="Times New Roman" w:cstheme="minorHAnsi"/>
+          <w:color w:val="000000"/>
+          <w:sz w:val="24"/>
+          <w:lang w:eastAsia="fr-FR"/>
+        </w:rPr>
+        <w:t xml:space="preserve">, et depuis le début du mois de Mars, les 1A de l’EPSA ont amorcé le Projet Invictus. Actuellement, le projet en est seulement au stade de la préparation. Les 1A ont effectué une analyse critique du projet </w:t>
+      </w:r>
+      <w:proofErr w:type="spellStart"/>
+      <w:r>
+        <w:rPr>
+          <w:rFonts w:eastAsia="Times New Roman" w:cstheme="minorHAnsi"/>
+          <w:color w:val="000000"/>
+          <w:sz w:val="24"/>
+          <w:lang w:eastAsia="fr-FR"/>
+        </w:rPr>
+        <w:t>Optimus</w:t>
+      </w:r>
+      <w:proofErr w:type="spellEnd"/>
+      <w:r>
+        <w:rPr>
+          <w:rFonts w:eastAsia="Times New Roman" w:cstheme="minorHAnsi"/>
+          <w:color w:val="000000"/>
+          <w:sz w:val="24"/>
+          <w:lang w:eastAsia="fr-FR"/>
+        </w:rPr>
+        <w:t xml:space="preserve"> en repérant les points à améliorer ou à conserver et ont ainsi défini la ligne directrice d’Invictus.</w:t>
+      </w:r>
+    </w:p>
+    <w:p>
+      <w:pPr>
+        <w:spacing w:line="240" w:lineRule="auto"/>
+        <w:jc w:val="both"/>
+        <w:rPr>
+          <w:rFonts w:eastAsia="Times New Roman" w:cstheme="minorHAnsi"/>
+          <w:sz w:val="28"/>
+          <w:szCs w:val="24"/>
+          <w:lang w:eastAsia="fr-FR"/>
+        </w:rPr>
+      </w:pPr>
+      <w:r>
+        <w:rPr>
+          <w:rFonts w:eastAsia="Times New Roman" w:cstheme="minorHAnsi"/>
+          <w:color w:val="000000"/>
+          <w:sz w:val="24"/>
+          <w:lang w:eastAsia="fr-FR"/>
+        </w:rPr>
+        <w:t>C</w:t>
+      </w:r>
+      <w:r>
+        <w:rPr>
+          <w:rFonts w:eastAsia="Times New Roman" w:cstheme="minorHAnsi"/>
+          <w:color w:val="000000"/>
+          <w:sz w:val="24"/>
+          <w:lang w:eastAsia="fr-FR"/>
+        </w:rPr>
+        <w:t xml:space="preserve">ette réflexion est faite avec une vision globale sur la compétition du Formula </w:t>
+      </w:r>
+      <w:proofErr w:type="spellStart"/>
+      <w:r>
+        <w:rPr>
+          <w:rFonts w:eastAsia="Times New Roman" w:cstheme="minorHAnsi"/>
+          <w:color w:val="000000"/>
+          <w:sz w:val="24"/>
+          <w:lang w:eastAsia="fr-FR"/>
+        </w:rPr>
+        <w:t>Student</w:t>
+      </w:r>
+      <w:proofErr w:type="spellEnd"/>
+      <w:r>
+        <w:rPr>
+          <w:rFonts w:eastAsia="Times New Roman" w:cstheme="minorHAnsi"/>
+          <w:color w:val="000000"/>
+          <w:sz w:val="24"/>
+          <w:lang w:eastAsia="fr-FR"/>
+        </w:rPr>
+        <w:t xml:space="preserve"> et sur l’écurie EPSA. Elle est commune aux 22 élèves 1A et ne fais pas entrer en ligne de compte les spécialisations techniques de chacun et leur appartenance aux </w:t>
+      </w:r>
+      <w:r>
+        <w:rPr>
+          <w:rFonts w:eastAsia="Times New Roman" w:cstheme="minorHAnsi"/>
+          <w:color w:val="000000"/>
+          <w:sz w:val="24"/>
+          <w:lang w:eastAsia="fr-FR"/>
+        </w:rPr>
+        <w:t>quatre</w:t>
+      </w:r>
+      <w:r>
+        <w:rPr>
+          <w:rFonts w:eastAsia="Times New Roman" w:cstheme="minorHAnsi"/>
+          <w:color w:val="000000"/>
+          <w:sz w:val="24"/>
+          <w:lang w:eastAsia="fr-FR"/>
+        </w:rPr>
+        <w:t xml:space="preserve"> départements.</w:t>
+      </w:r>
+    </w:p>
+    <w:p>
+      <w:pPr>
+        <w:spacing w:after="0" w:line="240" w:lineRule="auto"/>
+        <w:jc w:val="both"/>
+        <w:rPr>
+          <w:rFonts w:eastAsia="Times New Roman" w:cstheme="minorHAnsi"/>
+          <w:sz w:val="28"/>
+          <w:szCs w:val="24"/>
+          <w:lang w:eastAsia="fr-FR"/>
+        </w:rPr>
+      </w:pPr>
+      <w:r>
+        <w:rPr>
+          <w:rFonts w:eastAsia="Times New Roman" w:cstheme="minorHAnsi"/>
+          <w:color w:val="000000"/>
+          <w:sz w:val="24"/>
+          <w:lang w:eastAsia="fr-FR"/>
+        </w:rPr>
+        <w:t xml:space="preserve">De cette démarche résulte l’esprit général du projet </w:t>
+      </w:r>
+      <w:r>
+        <w:rPr>
+          <w:rFonts w:eastAsia="Times New Roman" w:cstheme="minorHAnsi"/>
+          <w:color w:val="000000"/>
+          <w:sz w:val="24"/>
+          <w:lang w:eastAsia="fr-FR"/>
+        </w:rPr>
+        <w:t>Invictus :</w:t>
+      </w:r>
+      <w:r>
+        <w:rPr>
+          <w:rFonts w:eastAsia="Times New Roman" w:cstheme="minorHAnsi"/>
+          <w:color w:val="000000"/>
+          <w:sz w:val="24"/>
+          <w:lang w:eastAsia="fr-FR"/>
+        </w:rPr>
+        <w:t xml:space="preserve"> un véhicule fiable, ergonomique et ajustable livré par une équipe motivée et soudée.</w:t>
+      </w:r>
+    </w:p>
+    <w:p>
+      <w:pPr>
+        <w:spacing w:after="0" w:line="240" w:lineRule="auto"/>
+        <w:jc w:val="both"/>
+        <w:rPr>
+          <w:rFonts w:eastAsia="Times New Roman" w:cstheme="minorHAnsi"/>
+          <w:sz w:val="28"/>
+          <w:szCs w:val="24"/>
+          <w:lang w:eastAsia="fr-FR"/>
+        </w:rPr>
+      </w:pPr>
+    </w:p>
+    <w:p>
+      <w:pPr>
+        <w:jc w:val="both"/>
+        <w:rPr>
+          <w:rFonts w:cstheme="minorHAnsi"/>
+          <w:sz w:val="24"/>
+          <w:szCs w:val="24"/>
+          <w:u w:val="single"/>
+        </w:rPr>
+      </w:pPr>
+      <w:r>
+        <w:rPr>
+          <w:rFonts w:cstheme="minorHAnsi"/>
+          <w:sz w:val="24"/>
+          <w:szCs w:val="24"/>
+          <w:u w:val="single"/>
+        </w:rPr>
+        <w:t>Jalonnement</w:t>
+      </w:r>
+      <w:r>
+        <w:rPr>
+          <w:rFonts w:cstheme="minorHAnsi"/>
+          <w:sz w:val="24"/>
+          <w:szCs w:val="24"/>
+          <w:u w:val="single"/>
+        </w:rPr>
+        <w:t xml:space="preserve"> prévisionnel</w:t>
+      </w:r>
+    </w:p>
+    <w:p>
+      <w:pPr>
+        <w:spacing w:after="0" w:line="240" w:lineRule="auto"/>
+        <w:jc w:val="both"/>
+        <w:rPr>
+          <w:rFonts w:eastAsia="Times New Roman" w:cstheme="minorHAnsi"/>
+          <w:sz w:val="24"/>
+          <w:szCs w:val="24"/>
+          <w:lang w:eastAsia="fr-FR"/>
+        </w:rPr>
+      </w:pPr>
+      <w:r>
+        <w:rPr>
+          <w:rFonts w:eastAsia="Times New Roman" w:cstheme="minorHAnsi"/>
+          <w:color w:val="000000"/>
+          <w:sz w:val="24"/>
+          <w:szCs w:val="24"/>
+          <w:lang w:eastAsia="fr-FR"/>
+        </w:rPr>
+        <w:t>Le projet est jalonné en amont. Ainsi, nous savons quels sont les impératifs au cours du temps. Respecter ces dates est impératif pour que le véhicule sorte de production à temps et participe à la compétition.</w:t>
+      </w:r>
+      <w:r>
+        <w:rPr>
+          <w:rFonts w:eastAsia="Times New Roman" w:cstheme="minorHAnsi"/>
+          <w:color w:val="000000"/>
+          <w:sz w:val="24"/>
+          <w:szCs w:val="24"/>
+          <w:lang w:eastAsia="fr-FR"/>
+        </w:rPr>
+        <w:t xml:space="preserve"> </w:t>
+      </w:r>
+      <w:r>
+        <w:rPr>
+          <w:rFonts w:eastAsia="Times New Roman" w:cstheme="minorHAnsi"/>
+          <w:color w:val="000000"/>
+          <w:sz w:val="24"/>
+          <w:szCs w:val="24"/>
+          <w:lang w:eastAsia="fr-FR"/>
+        </w:rPr>
+        <w:t>Ci-dessous sont présentés les jalonnements prévisionnels pour la saison 2020.</w:t>
+      </w:r>
+    </w:p>
+    <w:p>
+      <w:pPr>
+        <w:spacing w:after="0" w:line="240" w:lineRule="auto"/>
+        <w:jc w:val="both"/>
+        <w:rPr>
+          <w:rFonts w:eastAsia="Times New Roman" w:cstheme="minorHAnsi"/>
+          <w:sz w:val="24"/>
+          <w:szCs w:val="24"/>
+          <w:lang w:eastAsia="fr-FR"/>
+        </w:rPr>
+      </w:pPr>
+      <w:r>
+        <w:rPr>
+          <w:rFonts w:eastAsia="Times New Roman" w:cstheme="minorHAnsi"/>
+          <w:b/>
+          <w:bCs/>
+          <w:noProof/>
+          <w:color w:val="000000"/>
+          <w:sz w:val="24"/>
+          <w:szCs w:val="24"/>
+          <w:lang w:eastAsia="fr-FR"/>
+        </w:rPr>
+        <w:drawing>
+          <wp:inline distT="0" distB="0" distL="0" distR="0" wp14:anchorId="714FB376" wp14:editId="0A04CBE1">
+            <wp:extent cx="5731510" cy="2209800"/>
+            <wp:effectExtent l="0" t="0" r="2540" b="0"/>
+            <wp:docPr id="3" name="Image 3" descr="https://lh6.googleusercontent.com/DKW1hnnd5mKUtKQSN9pDOQRmy3OfLT3LaQPWfXzm4SxdVc6tJQBJTejK3PIfEkhtA6jISZR1uXyrQclZ7u07gwc4NfyKp1lI87TN5Xi_QqVx7w13sldsOYbXeDwmmtzUFKDZWR8K"/>
+            <wp:cNvGraphicFramePr>
+              <a:graphicFrameLocks xmlns:a="http://schemas.openxmlformats.org/drawingml/2006/main" noChangeAspect="1"/>
+            </wp:cNvGraphicFramePr>
+            <a:graphic xmlns:a="http://schemas.openxmlformats.org/drawingml/2006/main">
+              <a:graphicData uri="http://schemas.openxmlformats.org/drawingml/2006/picture">
+                <pic:pic xmlns:pic="http://schemas.openxmlformats.org/drawingml/2006/picture">
+                  <pic:nvPicPr>
+                    <pic:cNvPr id="0" name="Picture 1" descr="https://lh6.googleusercontent.com/DKW1hnnd5mKUtKQSN9pDOQRmy3OfLT3LaQPWfXzm4SxdVc6tJQBJTejK3PIfEkhtA6jISZR1uXyrQclZ7u07gwc4NfyKp1lI87TN5Xi_QqVx7w13sldsOYbXeDwmmtzUFKDZWR8K"/>
+                    <pic:cNvPicPr>
+                      <a:picLocks noChangeAspect="1" noChangeArrowheads="1"/>
+                    </pic:cNvPicPr>
+                  </pic:nvPicPr>
+                  <pic:blipFill>
+                    <a:blip r:embed="rId38">
+                      <a:extLst>
+                        <a:ext uri="{28A0092B-C50C-407E-A947-70E740481C1C}">
+                          <a14:useLocalDpi xmlns:a14="http://schemas.microsoft.com/office/drawing/2010/main" val="0"/>
+                        </a:ext>
+                      </a:extLst>
+                    </a:blip>
+                    <a:srcRect/>
+                    <a:stretch>
+                      <a:fillRect/>
+                    </a:stretch>
+                  </pic:blipFill>
+                  <pic:spPr bwMode="auto">
+                    <a:xfrm>
+                      <a:off x="0" y="0"/>
+                      <a:ext cx="5731510" cy="2209800"/>
+                    </a:xfrm>
+                    <a:prstGeom prst="rect">
+                      <a:avLst/>
+                    </a:prstGeom>
+                    <a:noFill/>
+                    <a:ln>
+                      <a:noFill/>
+                    </a:ln>
+                  </pic:spPr>
+                </pic:pic>
+              </a:graphicData>
+            </a:graphic>
+          </wp:inline>
+        </w:drawing>
+      </w:r>
+      <w:r>
+        <w:rPr>
+          <w:rFonts w:eastAsia="Times New Roman" w:cstheme="minorHAnsi"/>
+          <w:b/>
+          <w:bCs/>
+          <w:color w:val="000000"/>
+          <w:sz w:val="24"/>
+          <w:szCs w:val="24"/>
+          <w:lang w:eastAsia="fr-FR"/>
+        </w:rPr>
+        <w:t xml:space="preserve"> </w:t>
+      </w:r>
+      <w:r>
+        <w:rPr>
+          <w:rFonts w:eastAsia="Times New Roman" w:cstheme="minorHAnsi"/>
+          <w:color w:val="000000"/>
+          <w:sz w:val="24"/>
+          <w:szCs w:val="24"/>
+          <w:lang w:eastAsia="fr-FR"/>
+        </w:rPr>
+        <w:t>Voici à quoi correspondent les différents jalons du projet :</w:t>
+      </w:r>
+    </w:p>
+    <w:p>
+      <w:pPr>
+        <w:numPr>
+          <w:ilvl w:val="0"/>
+          <w:numId w:val="2"/>
+        </w:numPr>
+        <w:spacing w:after="0" w:line="240" w:lineRule="auto"/>
+        <w:jc w:val="both"/>
+        <w:textAlignment w:val="baseline"/>
+        <w:rPr>
+          <w:rFonts w:eastAsia="Times New Roman" w:cstheme="minorHAnsi"/>
+          <w:color w:val="000000"/>
+          <w:sz w:val="24"/>
+          <w:szCs w:val="24"/>
+          <w:lang w:eastAsia="fr-FR"/>
+        </w:rPr>
+      </w:pPr>
+      <w:r>
+        <w:rPr>
+          <w:rFonts w:eastAsia="Times New Roman" w:cstheme="minorHAnsi"/>
+          <w:color w:val="000000"/>
+          <w:sz w:val="24"/>
+          <w:szCs w:val="24"/>
+          <w:lang w:eastAsia="fr-FR"/>
+        </w:rPr>
+        <w:t>Top projet : lancement officiel du projet Invictus autorisant les ressources humaines à travailler sur le nouveau véhicule</w:t>
+      </w:r>
+    </w:p>
+    <w:p>
+      <w:pPr>
+        <w:numPr>
+          <w:ilvl w:val="0"/>
+          <w:numId w:val="2"/>
+        </w:numPr>
+        <w:spacing w:after="0" w:line="240" w:lineRule="auto"/>
+        <w:jc w:val="both"/>
+        <w:textAlignment w:val="baseline"/>
+        <w:rPr>
+          <w:rFonts w:eastAsia="Times New Roman" w:cstheme="minorHAnsi"/>
+          <w:color w:val="000000"/>
+          <w:sz w:val="24"/>
+          <w:szCs w:val="24"/>
+          <w:lang w:eastAsia="fr-FR"/>
+        </w:rPr>
+      </w:pPr>
+      <w:r>
+        <w:rPr>
+          <w:rFonts w:eastAsia="Times New Roman" w:cstheme="minorHAnsi"/>
+          <w:color w:val="000000"/>
+          <w:sz w:val="24"/>
+          <w:szCs w:val="24"/>
+          <w:lang w:eastAsia="fr-FR"/>
+        </w:rPr>
+        <w:t xml:space="preserve">Top maquette : </w:t>
+      </w:r>
+      <w:r>
+        <w:rPr>
+          <w:rFonts w:eastAsia="Times New Roman" w:cstheme="minorHAnsi"/>
+          <w:color w:val="000000"/>
+          <w:sz w:val="24"/>
+          <w:szCs w:val="24"/>
+          <w:lang w:eastAsia="fr-FR"/>
+        </w:rPr>
+        <w:t>présentation</w:t>
+      </w:r>
+      <w:r>
+        <w:rPr>
+          <w:rFonts w:eastAsia="Times New Roman" w:cstheme="minorHAnsi"/>
+          <w:color w:val="000000"/>
+          <w:sz w:val="24"/>
+          <w:szCs w:val="24"/>
+          <w:lang w:eastAsia="fr-FR"/>
+        </w:rPr>
+        <w:t xml:space="preserve"> des premiers concepts autorisant la modélisation physique et l’engagement des ressources logicielles pour le maquettage numérique</w:t>
+      </w:r>
+    </w:p>
+    <w:p>
+      <w:pPr>
+        <w:numPr>
+          <w:ilvl w:val="0"/>
+          <w:numId w:val="2"/>
+        </w:numPr>
+        <w:spacing w:after="0" w:line="240" w:lineRule="auto"/>
+        <w:jc w:val="both"/>
+        <w:textAlignment w:val="baseline"/>
+        <w:rPr>
+          <w:rFonts w:eastAsia="Times New Roman" w:cstheme="minorHAnsi"/>
+          <w:color w:val="000000"/>
+          <w:sz w:val="24"/>
+          <w:szCs w:val="24"/>
+          <w:lang w:eastAsia="fr-FR"/>
+        </w:rPr>
+      </w:pPr>
+      <w:r>
+        <w:rPr>
+          <w:rFonts w:eastAsia="Times New Roman" w:cstheme="minorHAnsi"/>
+          <w:color w:val="000000"/>
+          <w:sz w:val="24"/>
+          <w:szCs w:val="24"/>
+          <w:lang w:eastAsia="fr-FR"/>
+        </w:rPr>
+        <w:t xml:space="preserve">Top </w:t>
+      </w:r>
+      <w:proofErr w:type="spellStart"/>
+      <w:r>
+        <w:rPr>
+          <w:rFonts w:eastAsia="Times New Roman" w:cstheme="minorHAnsi"/>
+          <w:color w:val="000000"/>
+          <w:sz w:val="24"/>
+          <w:szCs w:val="24"/>
+          <w:lang w:eastAsia="fr-FR"/>
+        </w:rPr>
+        <w:t>P</w:t>
+      </w:r>
+      <w:r>
+        <w:rPr>
+          <w:rFonts w:eastAsia="Times New Roman" w:cstheme="minorHAnsi"/>
+          <w:color w:val="000000"/>
+          <w:sz w:val="24"/>
+          <w:szCs w:val="24"/>
+          <w:lang w:eastAsia="fr-FR"/>
+        </w:rPr>
+        <w:t>rédim</w:t>
+      </w:r>
+      <w:proofErr w:type="spellEnd"/>
+      <w:r>
+        <w:rPr>
+          <w:rFonts w:eastAsia="Times New Roman" w:cstheme="minorHAnsi"/>
+          <w:color w:val="000000"/>
+          <w:sz w:val="24"/>
+          <w:szCs w:val="24"/>
+          <w:lang w:eastAsia="fr-FR"/>
+        </w:rPr>
+        <w:t xml:space="preserve"> : validation des premières maquettes autorisant l’engagement des ressources logicielles de validation numérique</w:t>
+      </w:r>
+    </w:p>
+    <w:p>
+      <w:pPr>
+        <w:numPr>
+          <w:ilvl w:val="0"/>
+          <w:numId w:val="2"/>
+        </w:numPr>
+        <w:spacing w:after="0" w:line="240" w:lineRule="auto"/>
+        <w:jc w:val="both"/>
+        <w:textAlignment w:val="baseline"/>
+        <w:rPr>
+          <w:rFonts w:eastAsia="Times New Roman" w:cstheme="minorHAnsi"/>
+          <w:color w:val="000000"/>
+          <w:sz w:val="24"/>
+          <w:szCs w:val="24"/>
+          <w:lang w:eastAsia="fr-FR"/>
+        </w:rPr>
+      </w:pPr>
+      <w:r>
+        <w:rPr>
+          <w:rFonts w:eastAsia="Times New Roman" w:cstheme="minorHAnsi"/>
+          <w:color w:val="000000"/>
+          <w:sz w:val="24"/>
+          <w:szCs w:val="24"/>
+          <w:lang w:eastAsia="fr-FR"/>
+        </w:rPr>
+        <w:t xml:space="preserve">Top Appro : </w:t>
+      </w:r>
+      <w:r>
+        <w:rPr>
+          <w:rFonts w:eastAsia="Times New Roman" w:cstheme="minorHAnsi"/>
+          <w:color w:val="000000"/>
+          <w:sz w:val="24"/>
+          <w:szCs w:val="24"/>
+          <w:lang w:eastAsia="fr-FR"/>
+        </w:rPr>
+        <w:t>présentation</w:t>
+      </w:r>
+      <w:r>
+        <w:rPr>
+          <w:rFonts w:eastAsia="Times New Roman" w:cstheme="minorHAnsi"/>
+          <w:color w:val="000000"/>
+          <w:sz w:val="24"/>
+          <w:szCs w:val="24"/>
+          <w:lang w:eastAsia="fr-FR"/>
+        </w:rPr>
+        <w:t xml:space="preserve"> </w:t>
+      </w:r>
+      <w:r>
+        <w:rPr>
+          <w:rFonts w:eastAsia="Times New Roman" w:cstheme="minorHAnsi"/>
+          <w:color w:val="000000"/>
+          <w:sz w:val="24"/>
+          <w:szCs w:val="24"/>
+          <w:lang w:eastAsia="fr-FR"/>
+        </w:rPr>
+        <w:t>des validations</w:t>
+      </w:r>
+      <w:r>
+        <w:rPr>
+          <w:rFonts w:eastAsia="Times New Roman" w:cstheme="minorHAnsi"/>
+          <w:color w:val="000000"/>
+          <w:sz w:val="24"/>
+          <w:szCs w:val="24"/>
+          <w:lang w:eastAsia="fr-FR"/>
+        </w:rPr>
+        <w:t xml:space="preserve"> de maquettes et lancement des premiers approvisionnements autorisant l’engagement des bons de commandes des approvisionnements </w:t>
+      </w:r>
+      <w:r>
+        <w:rPr>
+          <w:rFonts w:eastAsia="Times New Roman" w:cstheme="minorHAnsi"/>
+          <w:color w:val="000000"/>
+          <w:sz w:val="24"/>
+          <w:szCs w:val="24"/>
+          <w:lang w:eastAsia="fr-FR"/>
+        </w:rPr>
+        <w:t>matière</w:t>
+      </w:r>
+      <w:r>
+        <w:rPr>
+          <w:rFonts w:eastAsia="Times New Roman" w:cstheme="minorHAnsi"/>
+          <w:color w:val="000000"/>
+          <w:sz w:val="24"/>
+          <w:szCs w:val="24"/>
+          <w:lang w:eastAsia="fr-FR"/>
+        </w:rPr>
+        <w:t xml:space="preserve"> à cycle long</w:t>
+      </w:r>
+    </w:p>
+    <w:p>
+      <w:pPr>
+        <w:numPr>
+          <w:ilvl w:val="0"/>
+          <w:numId w:val="2"/>
+        </w:numPr>
+        <w:spacing w:after="0" w:line="240" w:lineRule="auto"/>
+        <w:jc w:val="both"/>
+        <w:textAlignment w:val="baseline"/>
+        <w:rPr>
+          <w:rFonts w:eastAsia="Times New Roman" w:cstheme="minorHAnsi"/>
+          <w:color w:val="000000"/>
+          <w:sz w:val="24"/>
+          <w:szCs w:val="24"/>
+          <w:lang w:eastAsia="fr-FR"/>
+        </w:rPr>
+      </w:pPr>
+      <w:r>
+        <w:rPr>
+          <w:rFonts w:eastAsia="Times New Roman" w:cstheme="minorHAnsi"/>
+          <w:color w:val="000000"/>
+          <w:sz w:val="24"/>
+          <w:szCs w:val="24"/>
+          <w:lang w:eastAsia="fr-FR"/>
+        </w:rPr>
+        <w:t xml:space="preserve">Top Saison : lancement de la saison 2019/2020 avec les 1A et les </w:t>
+      </w:r>
+      <w:r>
+        <w:rPr>
+          <w:rFonts w:eastAsia="Times New Roman" w:cstheme="minorHAnsi"/>
+          <w:color w:val="000000"/>
+          <w:sz w:val="24"/>
+          <w:szCs w:val="24"/>
+          <w:lang w:eastAsia="fr-FR"/>
+        </w:rPr>
+        <w:t>académiciens</w:t>
+      </w:r>
+    </w:p>
+    <w:p>
+      <w:pPr>
+        <w:numPr>
+          <w:ilvl w:val="0"/>
+          <w:numId w:val="2"/>
+        </w:numPr>
+        <w:spacing w:after="0" w:line="240" w:lineRule="auto"/>
+        <w:jc w:val="both"/>
+        <w:textAlignment w:val="baseline"/>
+        <w:rPr>
+          <w:rFonts w:eastAsia="Times New Roman" w:cstheme="minorHAnsi"/>
+          <w:color w:val="000000"/>
+          <w:sz w:val="24"/>
+          <w:szCs w:val="24"/>
+          <w:lang w:eastAsia="fr-FR"/>
+        </w:rPr>
+      </w:pPr>
+      <w:r>
+        <w:rPr>
+          <w:rFonts w:eastAsia="Times New Roman" w:cstheme="minorHAnsi"/>
+          <w:color w:val="000000"/>
+          <w:sz w:val="24"/>
+          <w:szCs w:val="24"/>
+          <w:lang w:eastAsia="fr-FR"/>
+        </w:rPr>
+        <w:t xml:space="preserve">Top Synthèse : </w:t>
+      </w:r>
+      <w:r>
+        <w:rPr>
+          <w:rFonts w:eastAsia="Times New Roman" w:cstheme="minorHAnsi"/>
+          <w:color w:val="000000"/>
+          <w:sz w:val="24"/>
+          <w:szCs w:val="24"/>
+          <w:lang w:eastAsia="fr-FR"/>
+        </w:rPr>
+        <w:t>présentation</w:t>
+      </w:r>
+      <w:r>
+        <w:rPr>
+          <w:rFonts w:eastAsia="Times New Roman" w:cstheme="minorHAnsi"/>
+          <w:color w:val="000000"/>
+          <w:sz w:val="24"/>
+          <w:szCs w:val="24"/>
+          <w:lang w:eastAsia="fr-FR"/>
+        </w:rPr>
+        <w:t xml:space="preserve"> de l’avancement du projet autorisant l’engagement des moyens techniques et humains de la plateforme ISYMECA</w:t>
+      </w:r>
+    </w:p>
+    <w:p>
+      <w:pPr>
+        <w:numPr>
+          <w:ilvl w:val="0"/>
+          <w:numId w:val="2"/>
+        </w:numPr>
+        <w:spacing w:after="0" w:line="240" w:lineRule="auto"/>
+        <w:jc w:val="both"/>
+        <w:textAlignment w:val="baseline"/>
+        <w:rPr>
+          <w:rFonts w:eastAsia="Times New Roman" w:cstheme="minorHAnsi"/>
+          <w:color w:val="000000"/>
+          <w:sz w:val="24"/>
+          <w:szCs w:val="24"/>
+          <w:lang w:eastAsia="fr-FR"/>
+        </w:rPr>
+      </w:pPr>
+      <w:r>
+        <w:rPr>
+          <w:rFonts w:eastAsia="Times New Roman" w:cstheme="minorHAnsi"/>
+          <w:color w:val="000000"/>
+          <w:sz w:val="24"/>
+          <w:szCs w:val="24"/>
+          <w:lang w:eastAsia="fr-FR"/>
+        </w:rPr>
+        <w:t xml:space="preserve">Top Copeau : </w:t>
+      </w:r>
+      <w:r>
+        <w:rPr>
+          <w:rFonts w:eastAsia="Times New Roman" w:cstheme="minorHAnsi"/>
+          <w:color w:val="000000"/>
+          <w:sz w:val="24"/>
+          <w:szCs w:val="24"/>
+          <w:lang w:eastAsia="fr-FR"/>
+        </w:rPr>
+        <w:t>présentation</w:t>
+      </w:r>
+      <w:r>
+        <w:rPr>
+          <w:rFonts w:eastAsia="Times New Roman" w:cstheme="minorHAnsi"/>
+          <w:color w:val="000000"/>
+          <w:sz w:val="24"/>
+          <w:szCs w:val="24"/>
+          <w:lang w:eastAsia="fr-FR"/>
+        </w:rPr>
+        <w:t xml:space="preserve"> de l’</w:t>
+      </w:r>
+      <w:r>
+        <w:rPr>
+          <w:rFonts w:eastAsia="Times New Roman" w:cstheme="minorHAnsi"/>
+          <w:color w:val="000000"/>
+          <w:sz w:val="24"/>
+          <w:szCs w:val="24"/>
+          <w:lang w:eastAsia="fr-FR"/>
+        </w:rPr>
+        <w:t>intégralité</w:t>
+      </w:r>
+      <w:r>
+        <w:rPr>
+          <w:rFonts w:eastAsia="Times New Roman" w:cstheme="minorHAnsi"/>
+          <w:color w:val="000000"/>
+          <w:sz w:val="24"/>
+          <w:szCs w:val="24"/>
+          <w:lang w:eastAsia="fr-FR"/>
+        </w:rPr>
+        <w:t xml:space="preserve">́ des choix de conceptions et leur justification autorisant le lancement de la production </w:t>
+      </w:r>
+      <w:r>
+        <w:rPr>
+          <w:rFonts w:eastAsia="Times New Roman" w:cstheme="minorHAnsi"/>
+          <w:color w:val="000000"/>
+          <w:sz w:val="24"/>
+          <w:szCs w:val="24"/>
+          <w:lang w:eastAsia="fr-FR"/>
+        </w:rPr>
+        <w:t>véhicule</w:t>
+      </w:r>
+      <w:r>
+        <w:rPr>
+          <w:rFonts w:eastAsia="Times New Roman" w:cstheme="minorHAnsi"/>
+          <w:color w:val="000000"/>
+          <w:sz w:val="24"/>
+          <w:szCs w:val="24"/>
+          <w:lang w:eastAsia="fr-FR"/>
+        </w:rPr>
+        <w:t xml:space="preserve">, l’engagement des </w:t>
+      </w:r>
+      <w:r>
+        <w:rPr>
+          <w:rFonts w:eastAsia="Times New Roman" w:cstheme="minorHAnsi"/>
+          <w:color w:val="000000"/>
+          <w:sz w:val="24"/>
+          <w:szCs w:val="24"/>
+          <w:lang w:eastAsia="fr-FR"/>
+        </w:rPr>
+        <w:t>matières</w:t>
+      </w:r>
+      <w:r>
+        <w:rPr>
+          <w:rFonts w:eastAsia="Times New Roman" w:cstheme="minorHAnsi"/>
+          <w:color w:val="000000"/>
+          <w:sz w:val="24"/>
+          <w:szCs w:val="24"/>
+          <w:lang w:eastAsia="fr-FR"/>
+        </w:rPr>
+        <w:t xml:space="preserve"> </w:t>
+      </w:r>
+      <w:r>
+        <w:rPr>
+          <w:rFonts w:eastAsia="Times New Roman" w:cstheme="minorHAnsi"/>
+          <w:color w:val="000000"/>
+          <w:sz w:val="24"/>
+          <w:szCs w:val="24"/>
+          <w:lang w:eastAsia="fr-FR"/>
+        </w:rPr>
+        <w:t>premières</w:t>
+      </w:r>
+      <w:r>
+        <w:rPr>
+          <w:rFonts w:eastAsia="Times New Roman" w:cstheme="minorHAnsi"/>
+          <w:color w:val="000000"/>
+          <w:sz w:val="24"/>
+          <w:szCs w:val="24"/>
+          <w:lang w:eastAsia="fr-FR"/>
+        </w:rPr>
+        <w:t xml:space="preserve"> et la fabrication des </w:t>
+      </w:r>
+      <w:r>
+        <w:rPr>
+          <w:rFonts w:eastAsia="Times New Roman" w:cstheme="minorHAnsi"/>
+          <w:color w:val="000000"/>
+          <w:sz w:val="24"/>
+          <w:szCs w:val="24"/>
+          <w:lang w:eastAsia="fr-FR"/>
+        </w:rPr>
+        <w:t>pièces</w:t>
+      </w:r>
+      <w:r>
+        <w:rPr>
+          <w:rFonts w:eastAsia="Times New Roman" w:cstheme="minorHAnsi"/>
+          <w:color w:val="000000"/>
+          <w:sz w:val="24"/>
+          <w:szCs w:val="24"/>
+          <w:lang w:eastAsia="fr-FR"/>
+        </w:rPr>
+        <w:t xml:space="preserve"> unitaires chez les partenaires.</w:t>
+      </w:r>
+    </w:p>
+    <w:p>
+      <w:pPr>
+        <w:numPr>
+          <w:ilvl w:val="0"/>
+          <w:numId w:val="2"/>
+        </w:numPr>
+        <w:spacing w:after="0" w:line="240" w:lineRule="auto"/>
+        <w:jc w:val="both"/>
+        <w:textAlignment w:val="baseline"/>
+        <w:rPr>
+          <w:rFonts w:eastAsia="Times New Roman" w:cstheme="minorHAnsi"/>
+          <w:color w:val="000000"/>
+          <w:sz w:val="24"/>
+          <w:szCs w:val="24"/>
+          <w:lang w:eastAsia="fr-FR"/>
+        </w:rPr>
+      </w:pPr>
+      <w:r>
+        <w:rPr>
+          <w:rFonts w:eastAsia="Times New Roman" w:cstheme="minorHAnsi"/>
+          <w:color w:val="000000"/>
+          <w:sz w:val="24"/>
+          <w:szCs w:val="24"/>
+          <w:lang w:eastAsia="fr-FR"/>
+        </w:rPr>
+        <w:lastRenderedPageBreak/>
+        <w:t xml:space="preserve">Top Organe : </w:t>
+      </w:r>
+      <w:r>
+        <w:rPr>
+          <w:rFonts w:eastAsia="Times New Roman" w:cstheme="minorHAnsi"/>
+          <w:color w:val="000000"/>
+          <w:sz w:val="24"/>
+          <w:szCs w:val="24"/>
+          <w:lang w:eastAsia="fr-FR"/>
+        </w:rPr>
+        <w:t>vérification</w:t>
+      </w:r>
+      <w:r>
+        <w:rPr>
+          <w:rFonts w:eastAsia="Times New Roman" w:cstheme="minorHAnsi"/>
+          <w:color w:val="000000"/>
+          <w:sz w:val="24"/>
+          <w:szCs w:val="24"/>
+          <w:lang w:eastAsia="fr-FR"/>
+        </w:rPr>
+        <w:t xml:space="preserve"> de l’</w:t>
+      </w:r>
+      <w:r>
+        <w:rPr>
+          <w:rFonts w:eastAsia="Times New Roman" w:cstheme="minorHAnsi"/>
+          <w:color w:val="000000"/>
+          <w:sz w:val="24"/>
+          <w:szCs w:val="24"/>
+          <w:lang w:eastAsia="fr-FR"/>
+        </w:rPr>
+        <w:t>état</w:t>
+      </w:r>
+      <w:r>
+        <w:rPr>
+          <w:rFonts w:eastAsia="Times New Roman" w:cstheme="minorHAnsi"/>
+          <w:color w:val="000000"/>
+          <w:sz w:val="24"/>
+          <w:szCs w:val="24"/>
+          <w:lang w:eastAsia="fr-FR"/>
+        </w:rPr>
+        <w:t xml:space="preserve"> d’avancement des kits de montage sur une plateforme partenaire.</w:t>
+      </w:r>
+    </w:p>
+    <w:p>
+      <w:pPr>
+        <w:numPr>
+          <w:ilvl w:val="0"/>
+          <w:numId w:val="2"/>
+        </w:numPr>
+        <w:spacing w:after="0" w:line="240" w:lineRule="auto"/>
+        <w:jc w:val="both"/>
+        <w:textAlignment w:val="baseline"/>
+        <w:rPr>
+          <w:rFonts w:eastAsia="Times New Roman" w:cstheme="minorHAnsi"/>
+          <w:color w:val="000000"/>
+          <w:sz w:val="24"/>
+          <w:szCs w:val="24"/>
+          <w:lang w:eastAsia="fr-FR"/>
+        </w:rPr>
+      </w:pPr>
+      <w:r>
+        <w:rPr>
+          <w:rFonts w:eastAsia="Times New Roman" w:cstheme="minorHAnsi"/>
+          <w:color w:val="000000"/>
+          <w:sz w:val="24"/>
+          <w:szCs w:val="24"/>
+          <w:lang w:eastAsia="fr-FR"/>
+        </w:rPr>
+        <w:t>Top Véhicule : autorise l’</w:t>
+      </w:r>
+      <w:r>
+        <w:rPr>
+          <w:rFonts w:eastAsia="Times New Roman" w:cstheme="minorHAnsi"/>
+          <w:color w:val="000000"/>
+          <w:sz w:val="24"/>
+          <w:szCs w:val="24"/>
+          <w:lang w:eastAsia="fr-FR"/>
+        </w:rPr>
+        <w:t>intégration</w:t>
+      </w:r>
+      <w:r>
+        <w:rPr>
+          <w:rFonts w:eastAsia="Times New Roman" w:cstheme="minorHAnsi"/>
+          <w:color w:val="000000"/>
+          <w:sz w:val="24"/>
+          <w:szCs w:val="24"/>
+          <w:lang w:eastAsia="fr-FR"/>
+        </w:rPr>
+        <w:t xml:space="preserve"> </w:t>
+      </w:r>
+      <w:r>
+        <w:rPr>
+          <w:rFonts w:eastAsia="Times New Roman" w:cstheme="minorHAnsi"/>
+          <w:color w:val="000000"/>
+          <w:sz w:val="24"/>
+          <w:szCs w:val="24"/>
+          <w:lang w:eastAsia="fr-FR"/>
+        </w:rPr>
+        <w:t>véhicule</w:t>
+      </w:r>
+      <w:r>
+        <w:rPr>
+          <w:rFonts w:eastAsia="Times New Roman" w:cstheme="minorHAnsi"/>
+          <w:color w:val="000000"/>
+          <w:sz w:val="24"/>
+          <w:szCs w:val="24"/>
+          <w:lang w:eastAsia="fr-FR"/>
+        </w:rPr>
+        <w:t xml:space="preserve"> sur la plateforme ISYPRO.</w:t>
+      </w:r>
+    </w:p>
+    <w:p>
+      <w:pPr>
+        <w:numPr>
+          <w:ilvl w:val="0"/>
+          <w:numId w:val="2"/>
+        </w:numPr>
+        <w:spacing w:after="0" w:line="240" w:lineRule="auto"/>
+        <w:jc w:val="both"/>
+        <w:textAlignment w:val="baseline"/>
+        <w:rPr>
+          <w:rFonts w:eastAsia="Times New Roman" w:cstheme="minorHAnsi"/>
+          <w:color w:val="000000"/>
+          <w:sz w:val="24"/>
+          <w:szCs w:val="24"/>
+          <w:lang w:eastAsia="fr-FR"/>
+        </w:rPr>
+      </w:pPr>
+      <w:r>
+        <w:rPr>
+          <w:rFonts w:eastAsia="Times New Roman" w:cstheme="minorHAnsi"/>
+          <w:color w:val="000000"/>
+          <w:sz w:val="24"/>
+          <w:szCs w:val="24"/>
+          <w:lang w:eastAsia="fr-FR"/>
+        </w:rPr>
+        <w:t xml:space="preserve">Top Moteur : </w:t>
+      </w:r>
+      <w:r>
+        <w:rPr>
+          <w:rFonts w:eastAsia="Times New Roman" w:cstheme="minorHAnsi"/>
+          <w:color w:val="000000"/>
+          <w:sz w:val="24"/>
+          <w:szCs w:val="24"/>
+          <w:lang w:eastAsia="fr-FR"/>
+        </w:rPr>
+        <w:t>démarrage</w:t>
+      </w:r>
+      <w:r>
+        <w:rPr>
+          <w:rFonts w:eastAsia="Times New Roman" w:cstheme="minorHAnsi"/>
+          <w:color w:val="000000"/>
+          <w:sz w:val="24"/>
+          <w:szCs w:val="24"/>
+          <w:lang w:eastAsia="fr-FR"/>
+        </w:rPr>
+        <w:t xml:space="preserve"> du moteur autorisant la </w:t>
+      </w:r>
+      <w:r>
+        <w:rPr>
+          <w:rFonts w:eastAsia="Times New Roman" w:cstheme="minorHAnsi"/>
+          <w:color w:val="000000"/>
+          <w:sz w:val="24"/>
+          <w:szCs w:val="24"/>
+          <w:lang w:eastAsia="fr-FR"/>
+        </w:rPr>
+        <w:t>v</w:t>
+      </w:r>
+      <w:r>
+        <w:rPr>
+          <w:rFonts w:eastAsia="Times New Roman" w:cstheme="minorHAnsi"/>
+          <w:color w:val="000000"/>
+          <w:sz w:val="24"/>
+          <w:szCs w:val="24"/>
+          <w:lang w:eastAsia="fr-FR"/>
+        </w:rPr>
+        <w:t xml:space="preserve">alidation </w:t>
+      </w:r>
+      <w:r>
+        <w:rPr>
+          <w:rFonts w:eastAsia="Times New Roman" w:cstheme="minorHAnsi"/>
+          <w:color w:val="000000"/>
+          <w:sz w:val="24"/>
+          <w:szCs w:val="24"/>
+          <w:lang w:eastAsia="fr-FR"/>
+        </w:rPr>
+        <w:t>système</w:t>
+      </w:r>
+      <w:r>
+        <w:rPr>
+          <w:rFonts w:eastAsia="Times New Roman" w:cstheme="minorHAnsi"/>
+          <w:color w:val="000000"/>
+          <w:sz w:val="24"/>
+          <w:szCs w:val="24"/>
+          <w:lang w:eastAsia="fr-FR"/>
+        </w:rPr>
+        <w:t xml:space="preserve"> du </w:t>
+      </w:r>
+      <w:r>
+        <w:rPr>
+          <w:rFonts w:eastAsia="Times New Roman" w:cstheme="minorHAnsi"/>
+          <w:color w:val="000000"/>
+          <w:sz w:val="24"/>
+          <w:szCs w:val="24"/>
+          <w:lang w:eastAsia="fr-FR"/>
+        </w:rPr>
+        <w:t>véhicule</w:t>
+      </w:r>
+      <w:r>
+        <w:rPr>
+          <w:rFonts w:eastAsia="Times New Roman" w:cstheme="minorHAnsi"/>
+          <w:color w:val="000000"/>
+          <w:sz w:val="24"/>
+          <w:szCs w:val="24"/>
+          <w:lang w:eastAsia="fr-FR"/>
+        </w:rPr>
+        <w:t xml:space="preserve"> sur piste d’essais.</w:t>
+      </w:r>
+    </w:p>
+    <w:p>
+      <w:pPr>
+        <w:numPr>
+          <w:ilvl w:val="0"/>
+          <w:numId w:val="2"/>
+        </w:numPr>
+        <w:spacing w:after="0" w:line="240" w:lineRule="auto"/>
+        <w:jc w:val="both"/>
+        <w:textAlignment w:val="baseline"/>
+        <w:rPr>
+          <w:rFonts w:eastAsia="Times New Roman" w:cstheme="minorHAnsi"/>
+          <w:color w:val="000000"/>
+          <w:sz w:val="24"/>
+          <w:szCs w:val="24"/>
+          <w:lang w:eastAsia="fr-FR"/>
+        </w:rPr>
+      </w:pPr>
+      <w:r>
+        <w:rPr>
+          <w:rFonts w:eastAsia="Times New Roman" w:cstheme="minorHAnsi"/>
+          <w:color w:val="000000"/>
+          <w:sz w:val="24"/>
+          <w:szCs w:val="24"/>
+          <w:lang w:eastAsia="fr-FR"/>
+        </w:rPr>
+        <w:t xml:space="preserve">Top Qualif : validation du </w:t>
+      </w:r>
+      <w:r>
+        <w:rPr>
+          <w:rFonts w:eastAsia="Times New Roman" w:cstheme="minorHAnsi"/>
+          <w:color w:val="000000"/>
+          <w:sz w:val="24"/>
+          <w:szCs w:val="24"/>
+          <w:lang w:eastAsia="fr-FR"/>
+        </w:rPr>
+        <w:t>véhicule</w:t>
+      </w:r>
+      <w:r>
+        <w:rPr>
+          <w:rFonts w:eastAsia="Times New Roman" w:cstheme="minorHAnsi"/>
+          <w:color w:val="000000"/>
+          <w:sz w:val="24"/>
+          <w:szCs w:val="24"/>
+          <w:lang w:eastAsia="fr-FR"/>
+        </w:rPr>
+        <w:t xml:space="preserve"> par un pilote professionnel</w:t>
+      </w:r>
+    </w:p>
+    <w:p>
+      <w:pPr>
+        <w:numPr>
+          <w:ilvl w:val="0"/>
+          <w:numId w:val="2"/>
+        </w:numPr>
+        <w:spacing w:after="0" w:line="240" w:lineRule="auto"/>
+        <w:jc w:val="both"/>
+        <w:textAlignment w:val="baseline"/>
+        <w:rPr>
+          <w:rFonts w:eastAsia="Times New Roman" w:cstheme="minorHAnsi"/>
+          <w:color w:val="000000"/>
+          <w:sz w:val="24"/>
+          <w:szCs w:val="24"/>
+          <w:lang w:eastAsia="fr-FR"/>
+        </w:rPr>
+      </w:pPr>
+      <w:r>
+        <w:rPr>
+          <w:rFonts w:eastAsia="Times New Roman" w:cstheme="minorHAnsi"/>
+          <w:color w:val="000000"/>
+          <w:sz w:val="24"/>
+          <w:szCs w:val="24"/>
+          <w:lang w:eastAsia="fr-FR"/>
+        </w:rPr>
+        <w:t xml:space="preserve">Top Compet : </w:t>
+      </w:r>
+      <w:r>
+        <w:rPr>
+          <w:rFonts w:eastAsia="Times New Roman" w:cstheme="minorHAnsi"/>
+          <w:color w:val="000000"/>
+          <w:sz w:val="24"/>
+          <w:szCs w:val="24"/>
+          <w:lang w:eastAsia="fr-FR"/>
+        </w:rPr>
+        <w:t>présentation</w:t>
+      </w:r>
+      <w:r>
+        <w:rPr>
+          <w:rFonts w:eastAsia="Times New Roman" w:cstheme="minorHAnsi"/>
+          <w:color w:val="000000"/>
+          <w:sz w:val="24"/>
+          <w:szCs w:val="24"/>
+          <w:lang w:eastAsia="fr-FR"/>
+        </w:rPr>
+        <w:t xml:space="preserve"> de l’</w:t>
+      </w:r>
+      <w:r>
+        <w:rPr>
+          <w:rFonts w:eastAsia="Times New Roman" w:cstheme="minorHAnsi"/>
+          <w:color w:val="000000"/>
+          <w:sz w:val="24"/>
+          <w:szCs w:val="24"/>
+          <w:lang w:eastAsia="fr-FR"/>
+        </w:rPr>
+        <w:t>équipe</w:t>
+      </w:r>
+      <w:r>
+        <w:rPr>
+          <w:rFonts w:eastAsia="Times New Roman" w:cstheme="minorHAnsi"/>
+          <w:color w:val="000000"/>
+          <w:sz w:val="24"/>
+          <w:szCs w:val="24"/>
+          <w:lang w:eastAsia="fr-FR"/>
+        </w:rPr>
+        <w:t xml:space="preserve"> des pilotes</w:t>
+      </w:r>
+    </w:p>
+    <w:p>
+      <w:pPr>
+        <w:jc w:val="both"/>
+        <w:rPr>
+          <w:rFonts w:cstheme="minorHAnsi"/>
+          <w:sz w:val="24"/>
+          <w:szCs w:val="24"/>
+          <w:u w:val="single"/>
+        </w:rPr>
+      </w:pPr>
+    </w:p>
+    <w:p>
+      <w:pPr>
+        <w:jc w:val="both"/>
+        <w:rPr>
+          <w:rFonts w:cstheme="minorHAnsi"/>
+          <w:sz w:val="24"/>
+          <w:szCs w:val="24"/>
+          <w:u w:val="single"/>
+        </w:rPr>
+      </w:pPr>
+      <w:r>
+        <w:rPr>
+          <w:rFonts w:cstheme="minorHAnsi"/>
+          <w:sz w:val="24"/>
+          <w:szCs w:val="24"/>
+          <w:u w:val="single"/>
+        </w:rPr>
+        <w:t>Budget prévisionnel</w:t>
+      </w:r>
+    </w:p>
+    <w:p>
+      <w:pPr>
+        <w:jc w:val="both"/>
+        <w:rPr>
+          <w:rFonts w:cstheme="minorHAnsi"/>
+          <w:sz w:val="28"/>
+          <w:szCs w:val="24"/>
+        </w:rPr>
+      </w:pPr>
+      <w:r>
+        <w:rPr>
+          <w:rFonts w:cstheme="minorHAnsi"/>
+          <w:color w:val="000000"/>
+          <w:sz w:val="24"/>
+          <w:shd w:val="clear" w:color="auto" w:fill="FFFFFF"/>
+        </w:rPr>
+        <w:t>Le budget est de l'écurie provient de la taxe d’apprentissage récoltée auprès de nos entreprises partenaires. Ce budget est redistribué en partie chez nos partenaires pour payer la matière et l’usinage de nos pièces. En voici la répartition :</w:t>
+      </w:r>
+    </w:p>
+    <w:tbl>
+      <w:tblPr>
+        <w:tblStyle w:val="TableauGrille3"/>
+        <w:tblW w:w="9060" w:type="dxa"/>
+        <w:tblBorders>
+          <w:top w:val="single" w:sz="4" w:space="0" w:color="auto"/>
+          <w:left w:val="single" w:sz="4" w:space="0" w:color="auto"/>
+          <w:bottom w:val="single" w:sz="4" w:space="0" w:color="auto"/>
+          <w:right w:val="single" w:sz="4" w:space="0" w:color="auto"/>
+          <w:insideH w:val="single" w:sz="4" w:space="0" w:color="auto"/>
+          <w:insideV w:val="single" w:sz="4" w:space="0" w:color="auto"/>
+        </w:tblBorders>
+        <w:tblLook w:val="04A0" w:firstRow="1" w:lastRow="0" w:firstColumn="1" w:lastColumn="0" w:noHBand="0" w:noVBand="1"/>
+      </w:tblPr>
+      <w:tblGrid>
+        <w:gridCol w:w="2689"/>
+        <w:gridCol w:w="1275"/>
+        <w:gridCol w:w="1701"/>
+        <w:gridCol w:w="3395"/>
+      </w:tblGrid>
+      <w:tr>
+        <w:trPr>
+          <w:cnfStyle w:val="100000000000" w:firstRow="1" w:lastRow="0" w:firstColumn="0" w:lastColumn="0" w:oddVBand="0" w:evenVBand="0" w:oddHBand="0" w:evenHBand="0" w:firstRowFirstColumn="0" w:firstRowLastColumn="0" w:lastRowFirstColumn="0" w:lastRowLastColumn="0"/>
+        </w:trPr>
+        <w:tc>
+          <w:tcPr>
+            <w:cnfStyle w:val="001000000100" w:firstRow="0" w:lastRow="0" w:firstColumn="1" w:lastColumn="0" w:oddVBand="0" w:evenVBand="0" w:oddHBand="0" w:evenHBand="0" w:firstRowFirstColumn="1" w:firstRowLastColumn="0" w:lastRowFirstColumn="0" w:lastRowLastColumn="0"/>
+            <w:tcW w:w="2689" w:type="dxa"/>
+            <w:tcBorders>
+              <w:top w:val="none" w:sz="0" w:space="0" w:color="auto"/>
+              <w:left w:val="none" w:sz="0" w:space="0" w:color="auto"/>
+              <w:bottom w:val="none" w:sz="0" w:space="0" w:color="auto"/>
+              <w:right w:val="none" w:sz="0" w:space="0" w:color="auto"/>
+            </w:tcBorders>
+          </w:tcPr>
+          <w:p>
+            <w:pPr>
+              <w:jc w:val="both"/>
+              <w:rPr>
+                <w:rFonts w:cstheme="minorHAnsi"/>
+                <w:sz w:val="24"/>
+                <w:szCs w:val="24"/>
+                <w:u w:val="single"/>
+              </w:rPr>
+            </w:pPr>
+            <w:r>
+              <w:rPr>
+                <w:rFonts w:cstheme="minorHAnsi"/>
+                <w:sz w:val="20"/>
+                <w:szCs w:val="24"/>
+              </w:rPr>
+              <w:t>Nom des Budgets principaux</w:t>
+            </w:r>
+          </w:p>
+        </w:tc>
+        <w:tc>
+          <w:tcPr>
+            <w:tcW w:w="1275" w:type="dxa"/>
+            <w:tcBorders>
+              <w:top w:val="none" w:sz="0" w:space="0" w:color="auto"/>
+              <w:left w:val="none" w:sz="0" w:space="0" w:color="auto"/>
+              <w:right w:val="none" w:sz="0" w:space="0" w:color="auto"/>
+            </w:tcBorders>
+          </w:tcPr>
+          <w:p>
+            <w:pPr>
+              <w:jc w:val="both"/>
+              <w:cnfStyle w:val="100000000000" w:firstRow="1" w:lastRow="0" w:firstColumn="0" w:lastColumn="0" w:oddVBand="0" w:evenVBand="0" w:oddHBand="0" w:evenHBand="0" w:firstRowFirstColumn="0" w:firstRowLastColumn="0" w:lastRowFirstColumn="0" w:lastRowLastColumn="0"/>
+              <w:rPr>
+                <w:rFonts w:cstheme="minorHAnsi"/>
+                <w:sz w:val="24"/>
+                <w:szCs w:val="24"/>
+                <w:u w:val="single"/>
+              </w:rPr>
+            </w:pPr>
+            <w:r>
+              <w:rPr>
+                <w:rFonts w:cstheme="minorHAnsi"/>
+                <w:sz w:val="20"/>
+                <w:szCs w:val="24"/>
+              </w:rPr>
+              <w:t>Budget 2018</w:t>
+            </w:r>
+          </w:p>
+        </w:tc>
+        <w:tc>
+          <w:tcPr>
+            <w:tcW w:w="1701" w:type="dxa"/>
+            <w:tcBorders>
+              <w:top w:val="none" w:sz="0" w:space="0" w:color="auto"/>
+              <w:left w:val="none" w:sz="0" w:space="0" w:color="auto"/>
+              <w:right w:val="none" w:sz="0" w:space="0" w:color="auto"/>
+            </w:tcBorders>
+          </w:tcPr>
+          <w:p>
+            <w:pPr>
+              <w:jc w:val="both"/>
+              <w:cnfStyle w:val="100000000000" w:firstRow="1" w:lastRow="0" w:firstColumn="0" w:lastColumn="0" w:oddVBand="0" w:evenVBand="0" w:oddHBand="0" w:evenHBand="0" w:firstRowFirstColumn="0" w:firstRowLastColumn="0" w:lastRowFirstColumn="0" w:lastRowLastColumn="0"/>
+              <w:rPr>
+                <w:rFonts w:cstheme="minorHAnsi"/>
+                <w:sz w:val="24"/>
+                <w:szCs w:val="24"/>
+                <w:u w:val="single"/>
+              </w:rPr>
+            </w:pPr>
+            <w:r>
+              <w:rPr>
+                <w:rFonts w:cstheme="minorHAnsi"/>
+                <w:sz w:val="20"/>
+                <w:szCs w:val="24"/>
+              </w:rPr>
+              <w:t>Budget utilisable</w:t>
+            </w:r>
+          </w:p>
+        </w:tc>
+        <w:tc>
+          <w:tcPr>
+            <w:tcW w:w="3395" w:type="dxa"/>
+            <w:tcBorders>
+              <w:top w:val="none" w:sz="0" w:space="0" w:color="auto"/>
+              <w:left w:val="none" w:sz="0" w:space="0" w:color="auto"/>
+              <w:right w:val="none" w:sz="0" w:space="0" w:color="auto"/>
+            </w:tcBorders>
+          </w:tcPr>
+          <w:p>
+            <w:pPr>
+              <w:jc w:val="both"/>
+              <w:cnfStyle w:val="100000000000" w:firstRow="1" w:lastRow="0" w:firstColumn="0" w:lastColumn="0" w:oddVBand="0" w:evenVBand="0" w:oddHBand="0" w:evenHBand="0" w:firstRowFirstColumn="0" w:firstRowLastColumn="0" w:lastRowFirstColumn="0" w:lastRowLastColumn="0"/>
+              <w:rPr>
+                <w:rFonts w:cstheme="minorHAnsi"/>
+                <w:sz w:val="24"/>
+                <w:szCs w:val="24"/>
+                <w:u w:val="single"/>
+              </w:rPr>
+            </w:pPr>
+            <w:r>
+              <w:rPr>
+                <w:rFonts w:cstheme="minorHAnsi"/>
+                <w:sz w:val="20"/>
+                <w:szCs w:val="24"/>
+              </w:rPr>
+              <w:t>Usages et limitations</w:t>
+            </w:r>
+          </w:p>
+        </w:tc>
+      </w:tr>
+      <w:tr>
+        <w:trPr>
+          <w:cnfStyle w:val="000000100000" w:firstRow="0" w:lastRow="0" w:firstColumn="0" w:lastColumn="0" w:oddVBand="0" w:evenVBand="0" w:oddHBand="1" w:evenHBand="0" w:firstRowFirstColumn="0" w:firstRowLastColumn="0" w:lastRowFirstColumn="0" w:lastRowLastColumn="0"/>
+        </w:trPr>
+        <w:tc>
+          <w:tcPr>
+            <w:cnfStyle w:val="001000000000" w:firstRow="0" w:lastRow="0" w:firstColumn="1" w:lastColumn="0" w:oddVBand="0" w:evenVBand="0" w:oddHBand="0" w:evenHBand="0" w:firstRowFirstColumn="0" w:firstRowLastColumn="0" w:lastRowFirstColumn="0" w:lastRowLastColumn="0"/>
+            <w:tcW w:w="2689" w:type="dxa"/>
+            <w:tcBorders>
+              <w:top w:val="none" w:sz="0" w:space="0" w:color="auto"/>
+              <w:left w:val="none" w:sz="0" w:space="0" w:color="auto"/>
+              <w:bottom w:val="none" w:sz="0" w:space="0" w:color="auto"/>
+            </w:tcBorders>
+          </w:tcPr>
+          <w:p>
+            <w:pPr>
+              <w:jc w:val="both"/>
+              <w:rPr>
+                <w:rFonts w:cstheme="minorHAnsi"/>
+                <w:sz w:val="24"/>
+                <w:szCs w:val="24"/>
+                <w:u w:val="single"/>
+              </w:rPr>
+            </w:pPr>
+            <w:r>
+              <w:rPr>
+                <w:rFonts w:cstheme="minorHAnsi"/>
+                <w:b/>
+                <w:bCs/>
+                <w:sz w:val="20"/>
+                <w:szCs w:val="24"/>
+              </w:rPr>
+              <w:t>ISYRUN - Ecole Centrale de Lyon</w:t>
+            </w:r>
+          </w:p>
+        </w:tc>
+        <w:tc>
+          <w:tcPr>
+            <w:tcW w:w="1275" w:type="dxa"/>
+            <w:shd w:val="clear" w:color="auto" w:fill="BFBFBF" w:themeFill="background1" w:themeFillShade="BF"/>
+          </w:tcPr>
+          <w:p>
+            <w:pPr>
+              <w:jc w:val="both"/>
+              <w:cnfStyle w:val="000000100000" w:firstRow="0" w:lastRow="0" w:firstColumn="0" w:lastColumn="0" w:oddVBand="0" w:evenVBand="0" w:oddHBand="1" w:evenHBand="0" w:firstRowFirstColumn="0" w:firstRowLastColumn="0" w:lastRowFirstColumn="0" w:lastRowLastColumn="0"/>
+              <w:rPr>
+                <w:rFonts w:cstheme="minorHAnsi"/>
+                <w:sz w:val="24"/>
+                <w:szCs w:val="24"/>
+                <w:u w:val="single"/>
+              </w:rPr>
+            </w:pPr>
+            <w:r>
+              <w:rPr>
+                <w:rFonts w:cstheme="minorHAnsi"/>
+                <w:sz w:val="20"/>
+                <w:szCs w:val="24"/>
+              </w:rPr>
+              <w:t>45 000 €</w:t>
+            </w:r>
+          </w:p>
+        </w:tc>
+        <w:tc>
+          <w:tcPr>
+            <w:tcW w:w="1701" w:type="dxa"/>
+            <w:shd w:val="clear" w:color="auto" w:fill="BFBFBF" w:themeFill="background1" w:themeFillShade="BF"/>
+          </w:tcPr>
+          <w:p>
+            <w:pPr>
+              <w:jc w:val="both"/>
+              <w:cnfStyle w:val="000000100000" w:firstRow="0" w:lastRow="0" w:firstColumn="0" w:lastColumn="0" w:oddVBand="0" w:evenVBand="0" w:oddHBand="1" w:evenHBand="0" w:firstRowFirstColumn="0" w:firstRowLastColumn="0" w:lastRowFirstColumn="0" w:lastRowLastColumn="0"/>
+              <w:rPr>
+                <w:rFonts w:cstheme="minorHAnsi"/>
+                <w:sz w:val="24"/>
+                <w:szCs w:val="24"/>
+                <w:u w:val="single"/>
+              </w:rPr>
+            </w:pPr>
+            <w:r>
+              <w:rPr>
+                <w:rFonts w:cstheme="minorHAnsi"/>
+                <w:sz w:val="20"/>
+                <w:szCs w:val="24"/>
+              </w:rPr>
+              <w:t>45 000 €</w:t>
+            </w:r>
+          </w:p>
+        </w:tc>
+        <w:tc>
+          <w:tcPr>
+            <w:tcW w:w="3395" w:type="dxa"/>
+            <w:shd w:val="clear" w:color="auto" w:fill="BFBFBF" w:themeFill="background1" w:themeFillShade="BF"/>
+          </w:tcPr>
+          <w:p>
+            <w:pPr>
+              <w:jc w:val="both"/>
+              <w:cnfStyle w:val="000000100000" w:firstRow="0" w:lastRow="0" w:firstColumn="0" w:lastColumn="0" w:oddVBand="0" w:evenVBand="0" w:oddHBand="1" w:evenHBand="0" w:firstRowFirstColumn="0" w:firstRowLastColumn="0" w:lastRowFirstColumn="0" w:lastRowLastColumn="0"/>
+              <w:rPr>
+                <w:rFonts w:cstheme="minorHAnsi"/>
+                <w:sz w:val="24"/>
+                <w:szCs w:val="24"/>
+                <w:u w:val="single"/>
+              </w:rPr>
+            </w:pPr>
+            <w:r>
+              <w:rPr>
+                <w:rFonts w:cstheme="minorHAnsi"/>
+                <w:sz w:val="20"/>
+                <w:szCs w:val="24"/>
+              </w:rPr>
+              <w:t>Devis généraux</w:t>
+            </w:r>
+          </w:p>
+        </w:tc>
+      </w:tr>
+      <w:tr>
+        <w:tc>
+          <w:tcPr>
+            <w:cnfStyle w:val="001000000000" w:firstRow="0" w:lastRow="0" w:firstColumn="1" w:lastColumn="0" w:oddVBand="0" w:evenVBand="0" w:oddHBand="0" w:evenHBand="0" w:firstRowFirstColumn="0" w:firstRowLastColumn="0" w:lastRowFirstColumn="0" w:lastRowLastColumn="0"/>
+            <w:tcW w:w="2689" w:type="dxa"/>
+            <w:tcBorders>
+              <w:top w:val="none" w:sz="0" w:space="0" w:color="auto"/>
+              <w:left w:val="none" w:sz="0" w:space="0" w:color="auto"/>
+              <w:bottom w:val="none" w:sz="0" w:space="0" w:color="auto"/>
+            </w:tcBorders>
+          </w:tcPr>
+          <w:p>
+            <w:pPr>
+              <w:jc w:val="both"/>
+              <w:rPr>
+                <w:rFonts w:cstheme="minorHAnsi"/>
+                <w:sz w:val="24"/>
+                <w:szCs w:val="24"/>
+                <w:u w:val="single"/>
+              </w:rPr>
+            </w:pPr>
+            <w:r>
+              <w:rPr>
+                <w:rFonts w:cstheme="minorHAnsi"/>
+                <w:b/>
+                <w:bCs/>
+                <w:sz w:val="20"/>
+                <w:szCs w:val="24"/>
+              </w:rPr>
+              <w:t>ISYRUN - Lycée de Bron</w:t>
+            </w:r>
+          </w:p>
+        </w:tc>
+        <w:tc>
+          <w:tcPr>
+            <w:tcW w:w="1275" w:type="dxa"/>
+          </w:tcPr>
+          <w:p>
+            <w:pPr>
+              <w:jc w:val="both"/>
+              <w:cnfStyle w:val="000000000000" w:firstRow="0" w:lastRow="0" w:firstColumn="0" w:lastColumn="0" w:oddVBand="0" w:evenVBand="0" w:oddHBand="0" w:evenHBand="0" w:firstRowFirstColumn="0" w:firstRowLastColumn="0" w:lastRowFirstColumn="0" w:lastRowLastColumn="0"/>
+              <w:rPr>
+                <w:rFonts w:cstheme="minorHAnsi"/>
+                <w:sz w:val="24"/>
+                <w:szCs w:val="24"/>
+                <w:u w:val="single"/>
+              </w:rPr>
+            </w:pPr>
+            <w:r>
+              <w:rPr>
+                <w:rFonts w:cstheme="minorHAnsi"/>
+                <w:sz w:val="20"/>
+                <w:szCs w:val="24"/>
+              </w:rPr>
+              <w:t>24 000 €</w:t>
+            </w:r>
+          </w:p>
+        </w:tc>
+        <w:tc>
+          <w:tcPr>
+            <w:tcW w:w="1701" w:type="dxa"/>
+          </w:tcPr>
+          <w:p>
+            <w:pPr>
+              <w:jc w:val="both"/>
+              <w:cnfStyle w:val="000000000000" w:firstRow="0" w:lastRow="0" w:firstColumn="0" w:lastColumn="0" w:oddVBand="0" w:evenVBand="0" w:oddHBand="0" w:evenHBand="0" w:firstRowFirstColumn="0" w:firstRowLastColumn="0" w:lastRowFirstColumn="0" w:lastRowLastColumn="0"/>
+              <w:rPr>
+                <w:rFonts w:cstheme="minorHAnsi"/>
+                <w:sz w:val="24"/>
+                <w:szCs w:val="24"/>
+                <w:u w:val="single"/>
+              </w:rPr>
+            </w:pPr>
+            <w:r>
+              <w:rPr>
+                <w:rFonts w:cstheme="minorHAnsi"/>
+                <w:sz w:val="20"/>
+                <w:szCs w:val="24"/>
+              </w:rPr>
+              <w:t>12 000 €</w:t>
+            </w:r>
+          </w:p>
+        </w:tc>
+        <w:tc>
+          <w:tcPr>
+            <w:tcW w:w="3395" w:type="dxa"/>
+          </w:tcPr>
+          <w:p>
+            <w:pPr>
+              <w:jc w:val="both"/>
+              <w:cnfStyle w:val="000000000000" w:firstRow="0" w:lastRow="0" w:firstColumn="0" w:lastColumn="0" w:oddVBand="0" w:evenVBand="0" w:oddHBand="0" w:evenHBand="0" w:firstRowFirstColumn="0" w:firstRowLastColumn="0" w:lastRowFirstColumn="0" w:lastRowLastColumn="0"/>
+              <w:rPr>
+                <w:rFonts w:cstheme="minorHAnsi"/>
+                <w:sz w:val="24"/>
+                <w:szCs w:val="24"/>
+                <w:u w:val="single"/>
+              </w:rPr>
+            </w:pPr>
+            <w:r>
+              <w:rPr>
+                <w:rFonts w:cstheme="minorHAnsi"/>
+                <w:sz w:val="20"/>
+                <w:szCs w:val="24"/>
+              </w:rPr>
+              <w:t>Devis pour acheter du matériel pour le garage de Bron</w:t>
+            </w:r>
+          </w:p>
+        </w:tc>
+      </w:tr>
+      <w:tr>
+        <w:trPr>
+          <w:cnfStyle w:val="000000100000" w:firstRow="0" w:lastRow="0" w:firstColumn="0" w:lastColumn="0" w:oddVBand="0" w:evenVBand="0" w:oddHBand="1" w:evenHBand="0" w:firstRowFirstColumn="0" w:firstRowLastColumn="0" w:lastRowFirstColumn="0" w:lastRowLastColumn="0"/>
+        </w:trPr>
+        <w:tc>
+          <w:tcPr>
+            <w:cnfStyle w:val="001000000000" w:firstRow="0" w:lastRow="0" w:firstColumn="1" w:lastColumn="0" w:oddVBand="0" w:evenVBand="0" w:oddHBand="0" w:evenHBand="0" w:firstRowFirstColumn="0" w:firstRowLastColumn="0" w:lastRowFirstColumn="0" w:lastRowLastColumn="0"/>
+            <w:tcW w:w="2689" w:type="dxa"/>
+            <w:tcBorders>
+              <w:top w:val="none" w:sz="0" w:space="0" w:color="auto"/>
+              <w:left w:val="none" w:sz="0" w:space="0" w:color="auto"/>
+              <w:bottom w:val="none" w:sz="0" w:space="0" w:color="auto"/>
+            </w:tcBorders>
+          </w:tcPr>
+          <w:p>
+            <w:pPr>
+              <w:jc w:val="both"/>
+              <w:rPr>
+                <w:rFonts w:cstheme="minorHAnsi"/>
+                <w:sz w:val="24"/>
+                <w:szCs w:val="24"/>
+                <w:u w:val="single"/>
+              </w:rPr>
+            </w:pPr>
+            <w:r>
+              <w:rPr>
+                <w:rFonts w:cstheme="minorHAnsi"/>
+                <w:b/>
+                <w:bCs/>
+                <w:sz w:val="20"/>
+                <w:szCs w:val="24"/>
+              </w:rPr>
+              <w:t xml:space="preserve">ISYRUN - La </w:t>
+            </w:r>
+            <w:proofErr w:type="spellStart"/>
+            <w:r>
+              <w:rPr>
+                <w:rFonts w:cstheme="minorHAnsi"/>
+                <w:b/>
+                <w:bCs/>
+                <w:sz w:val="20"/>
+                <w:szCs w:val="24"/>
+              </w:rPr>
+              <w:t>Giraudière</w:t>
+            </w:r>
+            <w:proofErr w:type="spellEnd"/>
+          </w:p>
+        </w:tc>
+        <w:tc>
+          <w:tcPr>
+            <w:tcW w:w="1275" w:type="dxa"/>
+            <w:shd w:val="clear" w:color="auto" w:fill="BFBFBF" w:themeFill="background1" w:themeFillShade="BF"/>
+          </w:tcPr>
+          <w:p>
+            <w:pPr>
+              <w:jc w:val="both"/>
+              <w:cnfStyle w:val="000000100000" w:firstRow="0" w:lastRow="0" w:firstColumn="0" w:lastColumn="0" w:oddVBand="0" w:evenVBand="0" w:oddHBand="1" w:evenHBand="0" w:firstRowFirstColumn="0" w:firstRowLastColumn="0" w:lastRowFirstColumn="0" w:lastRowLastColumn="0"/>
+              <w:rPr>
+                <w:rFonts w:cstheme="minorHAnsi"/>
+                <w:sz w:val="24"/>
+                <w:szCs w:val="24"/>
+                <w:u w:val="single"/>
+              </w:rPr>
+            </w:pPr>
+            <w:r>
+              <w:rPr>
+                <w:rFonts w:cstheme="minorHAnsi"/>
+                <w:sz w:val="20"/>
+                <w:szCs w:val="24"/>
+              </w:rPr>
+              <w:t>20 000 €</w:t>
+            </w:r>
+          </w:p>
+        </w:tc>
+        <w:tc>
+          <w:tcPr>
+            <w:tcW w:w="1701" w:type="dxa"/>
+            <w:shd w:val="clear" w:color="auto" w:fill="BFBFBF" w:themeFill="background1" w:themeFillShade="BF"/>
+          </w:tcPr>
+          <w:p>
+            <w:pPr>
+              <w:jc w:val="both"/>
+              <w:cnfStyle w:val="000000100000" w:firstRow="0" w:lastRow="0" w:firstColumn="0" w:lastColumn="0" w:oddVBand="0" w:evenVBand="0" w:oddHBand="1" w:evenHBand="0" w:firstRowFirstColumn="0" w:firstRowLastColumn="0" w:lastRowFirstColumn="0" w:lastRowLastColumn="0"/>
+              <w:rPr>
+                <w:rFonts w:cstheme="minorHAnsi"/>
+                <w:sz w:val="24"/>
+                <w:szCs w:val="24"/>
+                <w:u w:val="single"/>
+              </w:rPr>
+            </w:pPr>
+            <w:r>
+              <w:rPr>
+                <w:rFonts w:cstheme="minorHAnsi"/>
+                <w:sz w:val="20"/>
+                <w:szCs w:val="24"/>
+              </w:rPr>
+              <w:t>10 000 €</w:t>
+            </w:r>
+          </w:p>
+        </w:tc>
+        <w:tc>
+          <w:tcPr>
+            <w:tcW w:w="3395" w:type="dxa"/>
+            <w:shd w:val="clear" w:color="auto" w:fill="BFBFBF" w:themeFill="background1" w:themeFillShade="BF"/>
+          </w:tcPr>
+          <w:p>
+            <w:pPr>
+              <w:jc w:val="both"/>
+              <w:cnfStyle w:val="000000100000" w:firstRow="0" w:lastRow="0" w:firstColumn="0" w:lastColumn="0" w:oddVBand="0" w:evenVBand="0" w:oddHBand="1" w:evenHBand="0" w:firstRowFirstColumn="0" w:firstRowLastColumn="0" w:lastRowFirstColumn="0" w:lastRowLastColumn="0"/>
+              <w:rPr>
+                <w:rFonts w:cstheme="minorHAnsi"/>
+                <w:sz w:val="24"/>
+                <w:szCs w:val="24"/>
+                <w:u w:val="single"/>
+              </w:rPr>
+            </w:pPr>
+            <w:r>
+              <w:rPr>
+                <w:rFonts w:cstheme="minorHAnsi"/>
+                <w:sz w:val="20"/>
+                <w:szCs w:val="24"/>
+              </w:rPr>
+              <w:t>Production des pièces</w:t>
+            </w:r>
+          </w:p>
+        </w:tc>
+      </w:tr>
+      <w:tr>
+        <w:tc>
+          <w:tcPr>
+            <w:cnfStyle w:val="001000000000" w:firstRow="0" w:lastRow="0" w:firstColumn="1" w:lastColumn="0" w:oddVBand="0" w:evenVBand="0" w:oddHBand="0" w:evenHBand="0" w:firstRowFirstColumn="0" w:firstRowLastColumn="0" w:lastRowFirstColumn="0" w:lastRowLastColumn="0"/>
+            <w:tcW w:w="2689" w:type="dxa"/>
+            <w:tcBorders>
+              <w:top w:val="none" w:sz="0" w:space="0" w:color="auto"/>
+              <w:left w:val="none" w:sz="0" w:space="0" w:color="auto"/>
+              <w:bottom w:val="none" w:sz="0" w:space="0" w:color="auto"/>
+            </w:tcBorders>
+          </w:tcPr>
+          <w:p>
+            <w:pPr>
+              <w:jc w:val="both"/>
+              <w:rPr>
+                <w:rFonts w:cstheme="minorHAnsi"/>
+                <w:sz w:val="24"/>
+                <w:szCs w:val="24"/>
+                <w:u w:val="single"/>
+              </w:rPr>
+            </w:pPr>
+            <w:r>
+              <w:rPr>
+                <w:rFonts w:cstheme="minorHAnsi"/>
+                <w:b/>
+                <w:bCs/>
+                <w:sz w:val="20"/>
+                <w:szCs w:val="24"/>
+              </w:rPr>
+              <w:t>ISYRUN - La Mâche</w:t>
+            </w:r>
+          </w:p>
+        </w:tc>
+        <w:tc>
+          <w:tcPr>
+            <w:tcW w:w="1275" w:type="dxa"/>
+          </w:tcPr>
+          <w:p>
+            <w:pPr>
+              <w:jc w:val="both"/>
+              <w:cnfStyle w:val="000000000000" w:firstRow="0" w:lastRow="0" w:firstColumn="0" w:lastColumn="0" w:oddVBand="0" w:evenVBand="0" w:oddHBand="0" w:evenHBand="0" w:firstRowFirstColumn="0" w:firstRowLastColumn="0" w:lastRowFirstColumn="0" w:lastRowLastColumn="0"/>
+              <w:rPr>
+                <w:rFonts w:cstheme="minorHAnsi"/>
+                <w:sz w:val="24"/>
+                <w:szCs w:val="24"/>
+                <w:u w:val="single"/>
+              </w:rPr>
+            </w:pPr>
+            <w:r>
+              <w:rPr>
+                <w:rFonts w:cstheme="minorHAnsi"/>
+                <w:sz w:val="20"/>
+                <w:szCs w:val="24"/>
+              </w:rPr>
+              <w:t>25 000 €</w:t>
+            </w:r>
+          </w:p>
+        </w:tc>
+        <w:tc>
+          <w:tcPr>
+            <w:tcW w:w="1701" w:type="dxa"/>
+          </w:tcPr>
+          <w:p>
+            <w:pPr>
+              <w:jc w:val="both"/>
+              <w:cnfStyle w:val="000000000000" w:firstRow="0" w:lastRow="0" w:firstColumn="0" w:lastColumn="0" w:oddVBand="0" w:evenVBand="0" w:oddHBand="0" w:evenHBand="0" w:firstRowFirstColumn="0" w:firstRowLastColumn="0" w:lastRowFirstColumn="0" w:lastRowLastColumn="0"/>
+              <w:rPr>
+                <w:rFonts w:cstheme="minorHAnsi"/>
+                <w:sz w:val="24"/>
+                <w:szCs w:val="24"/>
+                <w:u w:val="single"/>
+              </w:rPr>
+            </w:pPr>
+            <w:r>
+              <w:rPr>
+                <w:rFonts w:cstheme="minorHAnsi"/>
+                <w:sz w:val="20"/>
+                <w:szCs w:val="24"/>
+              </w:rPr>
+              <w:t>12 500 €</w:t>
+            </w:r>
+          </w:p>
+        </w:tc>
+        <w:tc>
+          <w:tcPr>
+            <w:tcW w:w="3395" w:type="dxa"/>
+          </w:tcPr>
+          <w:p>
+            <w:pPr>
+              <w:jc w:val="both"/>
+              <w:cnfStyle w:val="000000000000" w:firstRow="0" w:lastRow="0" w:firstColumn="0" w:lastColumn="0" w:oddVBand="0" w:evenVBand="0" w:oddHBand="0" w:evenHBand="0" w:firstRowFirstColumn="0" w:firstRowLastColumn="0" w:lastRowFirstColumn="0" w:lastRowLastColumn="0"/>
+              <w:rPr>
+                <w:rFonts w:cstheme="minorHAnsi"/>
+                <w:sz w:val="24"/>
+                <w:szCs w:val="24"/>
+                <w:u w:val="single"/>
+              </w:rPr>
+            </w:pPr>
+            <w:r>
+              <w:rPr>
+                <w:rFonts w:cstheme="minorHAnsi"/>
+                <w:sz w:val="20"/>
+                <w:szCs w:val="24"/>
+              </w:rPr>
+              <w:t>Production des pièces</w:t>
+            </w:r>
+          </w:p>
+        </w:tc>
+      </w:tr>
+      <w:tr>
+        <w:trPr>
+          <w:cnfStyle w:val="000000100000" w:firstRow="0" w:lastRow="0" w:firstColumn="0" w:lastColumn="0" w:oddVBand="0" w:evenVBand="0" w:oddHBand="1" w:evenHBand="0" w:firstRowFirstColumn="0" w:firstRowLastColumn="0" w:lastRowFirstColumn="0" w:lastRowLastColumn="0"/>
+        </w:trPr>
+        <w:tc>
+          <w:tcPr>
+            <w:cnfStyle w:val="001000000000" w:firstRow="0" w:lastRow="0" w:firstColumn="1" w:lastColumn="0" w:oddVBand="0" w:evenVBand="0" w:oddHBand="0" w:evenHBand="0" w:firstRowFirstColumn="0" w:firstRowLastColumn="0" w:lastRowFirstColumn="0" w:lastRowLastColumn="0"/>
+            <w:tcW w:w="2689" w:type="dxa"/>
+            <w:tcBorders>
+              <w:top w:val="none" w:sz="0" w:space="0" w:color="auto"/>
+              <w:left w:val="none" w:sz="0" w:space="0" w:color="auto"/>
+              <w:bottom w:val="none" w:sz="0" w:space="0" w:color="auto"/>
+            </w:tcBorders>
+          </w:tcPr>
+          <w:p>
+            <w:pPr>
+              <w:jc w:val="both"/>
+              <w:rPr>
+                <w:rFonts w:cstheme="minorHAnsi"/>
+                <w:sz w:val="24"/>
+                <w:szCs w:val="24"/>
+                <w:u w:val="single"/>
+              </w:rPr>
+            </w:pPr>
+            <w:r>
+              <w:rPr>
+                <w:rFonts w:cstheme="minorHAnsi"/>
+                <w:b/>
+                <w:bCs/>
+                <w:sz w:val="20"/>
+                <w:szCs w:val="24"/>
+              </w:rPr>
+              <w:t xml:space="preserve">ISYRUN - </w:t>
+            </w:r>
+            <w:proofErr w:type="spellStart"/>
+            <w:r>
+              <w:rPr>
+                <w:rFonts w:cstheme="minorHAnsi"/>
+                <w:b/>
+                <w:bCs/>
+                <w:sz w:val="20"/>
+                <w:szCs w:val="24"/>
+              </w:rPr>
+              <w:t>Boisard</w:t>
+            </w:r>
+            <w:proofErr w:type="spellEnd"/>
+          </w:p>
+        </w:tc>
+        <w:tc>
+          <w:tcPr>
+            <w:tcW w:w="1275" w:type="dxa"/>
+            <w:shd w:val="clear" w:color="auto" w:fill="BFBFBF" w:themeFill="background1" w:themeFillShade="BF"/>
+          </w:tcPr>
+          <w:p>
+            <w:pPr>
+              <w:jc w:val="both"/>
+              <w:cnfStyle w:val="000000100000" w:firstRow="0" w:lastRow="0" w:firstColumn="0" w:lastColumn="0" w:oddVBand="0" w:evenVBand="0" w:oddHBand="1" w:evenHBand="0" w:firstRowFirstColumn="0" w:firstRowLastColumn="0" w:lastRowFirstColumn="0" w:lastRowLastColumn="0"/>
+              <w:rPr>
+                <w:rFonts w:cstheme="minorHAnsi"/>
+                <w:sz w:val="24"/>
+                <w:szCs w:val="24"/>
+                <w:u w:val="single"/>
+              </w:rPr>
+            </w:pPr>
+            <w:r>
+              <w:rPr>
+                <w:rFonts w:cstheme="minorHAnsi"/>
+                <w:sz w:val="20"/>
+                <w:szCs w:val="24"/>
+              </w:rPr>
+              <w:t>20 000 €</w:t>
+            </w:r>
+          </w:p>
+        </w:tc>
+        <w:tc>
+          <w:tcPr>
+            <w:tcW w:w="1701" w:type="dxa"/>
+            <w:shd w:val="clear" w:color="auto" w:fill="BFBFBF" w:themeFill="background1" w:themeFillShade="BF"/>
+          </w:tcPr>
+          <w:p>
+            <w:pPr>
+              <w:jc w:val="both"/>
+              <w:cnfStyle w:val="000000100000" w:firstRow="0" w:lastRow="0" w:firstColumn="0" w:lastColumn="0" w:oddVBand="0" w:evenVBand="0" w:oddHBand="1" w:evenHBand="0" w:firstRowFirstColumn="0" w:firstRowLastColumn="0" w:lastRowFirstColumn="0" w:lastRowLastColumn="0"/>
+              <w:rPr>
+                <w:rFonts w:cstheme="minorHAnsi"/>
+                <w:sz w:val="24"/>
+                <w:szCs w:val="24"/>
+                <w:u w:val="single"/>
+              </w:rPr>
+            </w:pPr>
+            <w:r>
+              <w:rPr>
+                <w:rFonts w:cstheme="minorHAnsi"/>
+                <w:sz w:val="20"/>
+                <w:szCs w:val="24"/>
+              </w:rPr>
+              <w:t>10 000 €</w:t>
+            </w:r>
+          </w:p>
+        </w:tc>
+        <w:tc>
+          <w:tcPr>
+            <w:tcW w:w="3395" w:type="dxa"/>
+            <w:shd w:val="clear" w:color="auto" w:fill="BFBFBF" w:themeFill="background1" w:themeFillShade="BF"/>
+          </w:tcPr>
+          <w:p>
+            <w:pPr>
+              <w:jc w:val="both"/>
+              <w:cnfStyle w:val="000000100000" w:firstRow="0" w:lastRow="0" w:firstColumn="0" w:lastColumn="0" w:oddVBand="0" w:evenVBand="0" w:oddHBand="1" w:evenHBand="0" w:firstRowFirstColumn="0" w:firstRowLastColumn="0" w:lastRowFirstColumn="0" w:lastRowLastColumn="0"/>
+              <w:rPr>
+                <w:rFonts w:cstheme="minorHAnsi"/>
+                <w:sz w:val="24"/>
+                <w:szCs w:val="24"/>
+                <w:u w:val="single"/>
+              </w:rPr>
+            </w:pPr>
+            <w:r>
+              <w:rPr>
+                <w:rFonts w:cstheme="minorHAnsi"/>
+                <w:sz w:val="20"/>
+                <w:szCs w:val="24"/>
+              </w:rPr>
+              <w:t>Production des pièces</w:t>
+            </w:r>
+          </w:p>
+        </w:tc>
+      </w:tr>
+      <w:tr>
+        <w:tc>
+          <w:tcPr>
+            <w:cnfStyle w:val="001000000000" w:firstRow="0" w:lastRow="0" w:firstColumn="1" w:lastColumn="0" w:oddVBand="0" w:evenVBand="0" w:oddHBand="0" w:evenHBand="0" w:firstRowFirstColumn="0" w:firstRowLastColumn="0" w:lastRowFirstColumn="0" w:lastRowLastColumn="0"/>
+            <w:tcW w:w="2689" w:type="dxa"/>
+            <w:tcBorders>
+              <w:top w:val="none" w:sz="0" w:space="0" w:color="auto"/>
+              <w:left w:val="none" w:sz="0" w:space="0" w:color="auto"/>
+              <w:bottom w:val="none" w:sz="0" w:space="0" w:color="auto"/>
+            </w:tcBorders>
+          </w:tcPr>
+          <w:p>
+            <w:pPr>
+              <w:jc w:val="both"/>
+              <w:rPr>
+                <w:rFonts w:cstheme="minorHAnsi"/>
+                <w:sz w:val="24"/>
+                <w:szCs w:val="24"/>
+                <w:u w:val="single"/>
+              </w:rPr>
+            </w:pPr>
+            <w:r>
+              <w:rPr>
+                <w:rFonts w:cstheme="minorHAnsi"/>
+                <w:b/>
+                <w:bCs/>
+                <w:sz w:val="20"/>
+                <w:szCs w:val="24"/>
+              </w:rPr>
+              <w:t>ISYRUN - Hector Guimard</w:t>
+            </w:r>
+          </w:p>
+        </w:tc>
+        <w:tc>
+          <w:tcPr>
+            <w:tcW w:w="1275" w:type="dxa"/>
+          </w:tcPr>
+          <w:p>
+            <w:pPr>
+              <w:jc w:val="both"/>
+              <w:cnfStyle w:val="000000000000" w:firstRow="0" w:lastRow="0" w:firstColumn="0" w:lastColumn="0" w:oddVBand="0" w:evenVBand="0" w:oddHBand="0" w:evenHBand="0" w:firstRowFirstColumn="0" w:firstRowLastColumn="0" w:lastRowFirstColumn="0" w:lastRowLastColumn="0"/>
+              <w:rPr>
+                <w:rFonts w:cstheme="minorHAnsi"/>
+                <w:sz w:val="24"/>
+                <w:szCs w:val="24"/>
+                <w:u w:val="single"/>
+              </w:rPr>
+            </w:pPr>
+            <w:r>
+              <w:rPr>
+                <w:rFonts w:cstheme="minorHAnsi"/>
+                <w:sz w:val="20"/>
+                <w:szCs w:val="24"/>
+              </w:rPr>
+              <w:t>0 €</w:t>
+            </w:r>
+          </w:p>
+        </w:tc>
+        <w:tc>
+          <w:tcPr>
+            <w:tcW w:w="1701" w:type="dxa"/>
+          </w:tcPr>
+          <w:p>
+            <w:pPr>
+              <w:jc w:val="both"/>
+              <w:cnfStyle w:val="000000000000" w:firstRow="0" w:lastRow="0" w:firstColumn="0" w:lastColumn="0" w:oddVBand="0" w:evenVBand="0" w:oddHBand="0" w:evenHBand="0" w:firstRowFirstColumn="0" w:firstRowLastColumn="0" w:lastRowFirstColumn="0" w:lastRowLastColumn="0"/>
+              <w:rPr>
+                <w:rFonts w:cstheme="minorHAnsi"/>
+                <w:sz w:val="24"/>
+                <w:szCs w:val="24"/>
+                <w:u w:val="single"/>
+              </w:rPr>
+            </w:pPr>
+            <w:r>
+              <w:rPr>
+                <w:rFonts w:cstheme="minorHAnsi"/>
+                <w:sz w:val="20"/>
+                <w:szCs w:val="24"/>
+              </w:rPr>
+              <w:t>0 €</w:t>
+            </w:r>
+          </w:p>
+        </w:tc>
+        <w:tc>
+          <w:tcPr>
+            <w:tcW w:w="3395" w:type="dxa"/>
+          </w:tcPr>
+          <w:p>
+            <w:pPr>
+              <w:jc w:val="both"/>
+              <w:cnfStyle w:val="000000000000" w:firstRow="0" w:lastRow="0" w:firstColumn="0" w:lastColumn="0" w:oddVBand="0" w:evenVBand="0" w:oddHBand="0" w:evenHBand="0" w:firstRowFirstColumn="0" w:firstRowLastColumn="0" w:lastRowFirstColumn="0" w:lastRowLastColumn="0"/>
+              <w:rPr>
+                <w:rFonts w:cstheme="minorHAnsi"/>
+                <w:sz w:val="24"/>
+                <w:szCs w:val="24"/>
+                <w:u w:val="single"/>
+              </w:rPr>
+            </w:pPr>
+            <w:r>
+              <w:rPr>
+                <w:rFonts w:cstheme="minorHAnsi"/>
+                <w:sz w:val="20"/>
+                <w:szCs w:val="24"/>
+              </w:rPr>
+              <w:t>Spécialité moulage</w:t>
+            </w:r>
+          </w:p>
+        </w:tc>
+      </w:tr>
+      <w:tr>
+        <w:trPr>
+          <w:cnfStyle w:val="000000100000" w:firstRow="0" w:lastRow="0" w:firstColumn="0" w:lastColumn="0" w:oddVBand="0" w:evenVBand="0" w:oddHBand="1" w:evenHBand="0" w:firstRowFirstColumn="0" w:firstRowLastColumn="0" w:lastRowFirstColumn="0" w:lastRowLastColumn="0"/>
+        </w:trPr>
+        <w:tc>
+          <w:tcPr>
+            <w:cnfStyle w:val="001000000000" w:firstRow="0" w:lastRow="0" w:firstColumn="1" w:lastColumn="0" w:oddVBand="0" w:evenVBand="0" w:oddHBand="0" w:evenHBand="0" w:firstRowFirstColumn="0" w:firstRowLastColumn="0" w:lastRowFirstColumn="0" w:lastRowLastColumn="0"/>
+            <w:tcW w:w="2689" w:type="dxa"/>
+            <w:tcBorders>
+              <w:top w:val="none" w:sz="0" w:space="0" w:color="auto"/>
+              <w:left w:val="none" w:sz="0" w:space="0" w:color="auto"/>
+              <w:bottom w:val="none" w:sz="0" w:space="0" w:color="auto"/>
+            </w:tcBorders>
+          </w:tcPr>
+          <w:p>
+            <w:pPr>
+              <w:jc w:val="both"/>
+              <w:rPr>
+                <w:rFonts w:cstheme="minorHAnsi"/>
+                <w:sz w:val="24"/>
+                <w:szCs w:val="24"/>
+                <w:u w:val="single"/>
+              </w:rPr>
+            </w:pPr>
+            <w:r>
+              <w:rPr>
+                <w:rFonts w:cstheme="minorHAnsi"/>
+                <w:b/>
+                <w:bCs/>
+                <w:sz w:val="20"/>
+                <w:szCs w:val="24"/>
+              </w:rPr>
+              <w:t>Total Budgets principaux</w:t>
+            </w:r>
+          </w:p>
+        </w:tc>
+        <w:tc>
+          <w:tcPr>
+            <w:tcW w:w="1275" w:type="dxa"/>
+            <w:shd w:val="clear" w:color="auto" w:fill="BFBFBF" w:themeFill="background1" w:themeFillShade="BF"/>
+          </w:tcPr>
+          <w:p>
+            <w:pPr>
+              <w:jc w:val="both"/>
+              <w:cnfStyle w:val="000000100000" w:firstRow="0" w:lastRow="0" w:firstColumn="0" w:lastColumn="0" w:oddVBand="0" w:evenVBand="0" w:oddHBand="1" w:evenHBand="0" w:firstRowFirstColumn="0" w:firstRowLastColumn="0" w:lastRowFirstColumn="0" w:lastRowLastColumn="0"/>
+              <w:rPr>
+                <w:rFonts w:cstheme="minorHAnsi"/>
+                <w:sz w:val="24"/>
+                <w:szCs w:val="24"/>
+                <w:u w:val="single"/>
+              </w:rPr>
+            </w:pPr>
+            <w:r>
+              <w:rPr>
+                <w:rFonts w:cstheme="minorHAnsi"/>
+                <w:sz w:val="20"/>
+                <w:szCs w:val="24"/>
+              </w:rPr>
+              <w:t>134 000 €</w:t>
+            </w:r>
+          </w:p>
+        </w:tc>
+        <w:tc>
+          <w:tcPr>
+            <w:tcW w:w="1701" w:type="dxa"/>
+            <w:shd w:val="clear" w:color="auto" w:fill="BFBFBF" w:themeFill="background1" w:themeFillShade="BF"/>
+          </w:tcPr>
+          <w:p>
+            <w:pPr>
+              <w:jc w:val="both"/>
+              <w:cnfStyle w:val="000000100000" w:firstRow="0" w:lastRow="0" w:firstColumn="0" w:lastColumn="0" w:oddVBand="0" w:evenVBand="0" w:oddHBand="1" w:evenHBand="0" w:firstRowFirstColumn="0" w:firstRowLastColumn="0" w:lastRowFirstColumn="0" w:lastRowLastColumn="0"/>
+              <w:rPr>
+                <w:rFonts w:cstheme="minorHAnsi"/>
+                <w:sz w:val="24"/>
+                <w:szCs w:val="24"/>
+                <w:u w:val="single"/>
+              </w:rPr>
+            </w:pPr>
+            <w:r>
+              <w:rPr>
+                <w:rFonts w:cstheme="minorHAnsi"/>
+                <w:sz w:val="20"/>
+                <w:szCs w:val="24"/>
+              </w:rPr>
+              <w:t>89 500 €</w:t>
+            </w:r>
+          </w:p>
+        </w:tc>
+        <w:tc>
+          <w:tcPr>
+            <w:tcW w:w="3395" w:type="dxa"/>
+            <w:shd w:val="clear" w:color="auto" w:fill="BFBFBF" w:themeFill="background1" w:themeFillShade="BF"/>
+          </w:tcPr>
+          <w:p>
+            <w:pPr>
+              <w:jc w:val="both"/>
+              <w:cnfStyle w:val="000000100000" w:firstRow="0" w:lastRow="0" w:firstColumn="0" w:lastColumn="0" w:oddVBand="0" w:evenVBand="0" w:oddHBand="1" w:evenHBand="0" w:firstRowFirstColumn="0" w:firstRowLastColumn="0" w:lastRowFirstColumn="0" w:lastRowLastColumn="0"/>
+              <w:rPr>
+                <w:rFonts w:cstheme="minorHAnsi"/>
+                <w:sz w:val="24"/>
+                <w:szCs w:val="24"/>
+                <w:u w:val="single"/>
+              </w:rPr>
+            </w:pPr>
+            <w:r>
+              <w:rPr>
+                <w:rFonts w:cstheme="minorHAnsi"/>
+                <w:sz w:val="20"/>
+                <w:szCs w:val="24"/>
+              </w:rPr>
+              <w:t> </w:t>
+            </w:r>
+          </w:p>
+        </w:tc>
+      </w:tr>
+      <w:tr>
+        <w:tc>
+          <w:tcPr>
+            <w:cnfStyle w:val="001000000000" w:firstRow="0" w:lastRow="0" w:firstColumn="1" w:lastColumn="0" w:oddVBand="0" w:evenVBand="0" w:oddHBand="0" w:evenHBand="0" w:firstRowFirstColumn="0" w:firstRowLastColumn="0" w:lastRowFirstColumn="0" w:lastRowLastColumn="0"/>
+            <w:tcW w:w="2689" w:type="dxa"/>
+            <w:tcBorders>
+              <w:top w:val="none" w:sz="0" w:space="0" w:color="auto"/>
+              <w:left w:val="none" w:sz="0" w:space="0" w:color="auto"/>
+              <w:bottom w:val="none" w:sz="0" w:space="0" w:color="auto"/>
+            </w:tcBorders>
+          </w:tcPr>
+          <w:p>
+            <w:pPr>
+              <w:jc w:val="both"/>
+              <w:rPr>
+                <w:rFonts w:cstheme="minorHAnsi"/>
+                <w:b/>
+                <w:bCs/>
+                <w:sz w:val="20"/>
+                <w:szCs w:val="24"/>
+              </w:rPr>
+            </w:pPr>
+            <w:r>
+              <w:rPr>
+                <w:rFonts w:cstheme="minorHAnsi"/>
+                <w:b/>
+                <w:bCs/>
+                <w:sz w:val="20"/>
+                <w:szCs w:val="24"/>
+              </w:rPr>
+              <w:t>Budget PE</w:t>
+            </w:r>
+          </w:p>
+        </w:tc>
+        <w:tc>
+          <w:tcPr>
+            <w:tcW w:w="1275" w:type="dxa"/>
+          </w:tcPr>
+          <w:p>
+            <w:pPr>
+              <w:jc w:val="both"/>
+              <w:cnfStyle w:val="000000000000" w:firstRow="0" w:lastRow="0" w:firstColumn="0" w:lastColumn="0" w:oddVBand="0" w:evenVBand="0" w:oddHBand="0" w:evenHBand="0" w:firstRowFirstColumn="0" w:firstRowLastColumn="0" w:lastRowFirstColumn="0" w:lastRowLastColumn="0"/>
+              <w:rPr>
+                <w:rFonts w:cstheme="minorHAnsi"/>
+                <w:sz w:val="20"/>
+                <w:szCs w:val="24"/>
+              </w:rPr>
+            </w:pPr>
+            <w:r>
+              <w:rPr>
+                <w:rFonts w:cstheme="minorHAnsi"/>
+                <w:sz w:val="20"/>
+                <w:szCs w:val="24"/>
+              </w:rPr>
+              <w:t>1 200 €</w:t>
+            </w:r>
+          </w:p>
+        </w:tc>
+        <w:tc>
+          <w:tcPr>
+            <w:tcW w:w="1701" w:type="dxa"/>
+          </w:tcPr>
+          <w:p>
+            <w:pPr>
+              <w:jc w:val="both"/>
+              <w:cnfStyle w:val="000000000000" w:firstRow="0" w:lastRow="0" w:firstColumn="0" w:lastColumn="0" w:oddVBand="0" w:evenVBand="0" w:oddHBand="0" w:evenHBand="0" w:firstRowFirstColumn="0" w:firstRowLastColumn="0" w:lastRowFirstColumn="0" w:lastRowLastColumn="0"/>
+              <w:rPr>
+                <w:rFonts w:cstheme="minorHAnsi"/>
+                <w:sz w:val="20"/>
+                <w:szCs w:val="24"/>
+              </w:rPr>
+            </w:pPr>
+            <w:r>
+              <w:rPr>
+                <w:rFonts w:cstheme="minorHAnsi"/>
+                <w:sz w:val="20"/>
+                <w:szCs w:val="24"/>
+              </w:rPr>
+              <w:t>1</w:t>
+            </w:r>
+            <w:r>
+              <w:rPr>
+                <w:rFonts w:cstheme="minorHAnsi"/>
+                <w:sz w:val="20"/>
+                <w:szCs w:val="24"/>
+              </w:rPr>
+              <w:t xml:space="preserve"> </w:t>
+            </w:r>
+            <w:r>
+              <w:rPr>
+                <w:rFonts w:cstheme="minorHAnsi"/>
+                <w:sz w:val="20"/>
+                <w:szCs w:val="24"/>
+              </w:rPr>
+              <w:t>200</w:t>
+            </w:r>
+            <w:r>
+              <w:rPr>
+                <w:rFonts w:cstheme="minorHAnsi"/>
+                <w:sz w:val="20"/>
+                <w:szCs w:val="24"/>
+              </w:rPr>
+              <w:t xml:space="preserve">€ </w:t>
+            </w:r>
+          </w:p>
+        </w:tc>
+        <w:tc>
+          <w:tcPr>
+            <w:tcW w:w="3395" w:type="dxa"/>
+          </w:tcPr>
+          <w:p>
+            <w:pPr>
+              <w:jc w:val="both"/>
+              <w:cnfStyle w:val="000000000000" w:firstRow="0" w:lastRow="0" w:firstColumn="0" w:lastColumn="0" w:oddVBand="0" w:evenVBand="0" w:oddHBand="0" w:evenHBand="0" w:firstRowFirstColumn="0" w:firstRowLastColumn="0" w:lastRowFirstColumn="0" w:lastRowLastColumn="0"/>
+              <w:rPr>
+                <w:rFonts w:cstheme="minorHAnsi"/>
+                <w:sz w:val="20"/>
+                <w:szCs w:val="24"/>
+              </w:rPr>
+            </w:pPr>
+            <w:r>
+              <w:rPr>
+                <w:rFonts w:cstheme="minorHAnsi"/>
+                <w:sz w:val="20"/>
+                <w:szCs w:val="24"/>
+              </w:rPr>
+              <w:t>Achats de moins 50€ sur internet</w:t>
+            </w:r>
+          </w:p>
+        </w:tc>
+      </w:tr>
+      <w:tr>
+        <w:trPr>
+          <w:cnfStyle w:val="000000100000" w:firstRow="0" w:lastRow="0" w:firstColumn="0" w:lastColumn="0" w:oddVBand="0" w:evenVBand="0" w:oddHBand="1" w:evenHBand="0" w:firstRowFirstColumn="0" w:firstRowLastColumn="0" w:lastRowFirstColumn="0" w:lastRowLastColumn="0"/>
+        </w:trPr>
+        <w:tc>
+          <w:tcPr>
+            <w:cnfStyle w:val="001000000000" w:firstRow="0" w:lastRow="0" w:firstColumn="1" w:lastColumn="0" w:oddVBand="0" w:evenVBand="0" w:oddHBand="0" w:evenHBand="0" w:firstRowFirstColumn="0" w:firstRowLastColumn="0" w:lastRowFirstColumn="0" w:lastRowLastColumn="0"/>
+            <w:tcW w:w="2689" w:type="dxa"/>
+            <w:tcBorders>
+              <w:top w:val="none" w:sz="0" w:space="0" w:color="auto"/>
+              <w:left w:val="none" w:sz="0" w:space="0" w:color="auto"/>
+              <w:bottom w:val="none" w:sz="0" w:space="0" w:color="auto"/>
+            </w:tcBorders>
+          </w:tcPr>
+          <w:p>
+            <w:pPr>
+              <w:jc w:val="both"/>
+              <w:rPr>
+                <w:rFonts w:cstheme="minorHAnsi"/>
+                <w:b/>
+                <w:bCs/>
+                <w:sz w:val="20"/>
+                <w:szCs w:val="24"/>
+              </w:rPr>
+            </w:pPr>
+            <w:r>
+              <w:rPr>
+                <w:rFonts w:cstheme="minorHAnsi"/>
+                <w:b/>
+                <w:bCs/>
+                <w:sz w:val="20"/>
+                <w:szCs w:val="24"/>
+              </w:rPr>
+              <w:t>Total</w:t>
+            </w:r>
+          </w:p>
+        </w:tc>
+        <w:tc>
+          <w:tcPr>
+            <w:tcW w:w="1275" w:type="dxa"/>
+            <w:shd w:val="clear" w:color="auto" w:fill="BFBFBF" w:themeFill="background1" w:themeFillShade="BF"/>
+          </w:tcPr>
+          <w:p>
+            <w:pPr>
+              <w:jc w:val="both"/>
+              <w:cnfStyle w:val="000000100000" w:firstRow="0" w:lastRow="0" w:firstColumn="0" w:lastColumn="0" w:oddVBand="0" w:evenVBand="0" w:oddHBand="1" w:evenHBand="0" w:firstRowFirstColumn="0" w:firstRowLastColumn="0" w:lastRowFirstColumn="0" w:lastRowLastColumn="0"/>
+              <w:rPr>
+                <w:rFonts w:cstheme="minorHAnsi"/>
+                <w:sz w:val="20"/>
+                <w:szCs w:val="24"/>
+              </w:rPr>
+            </w:pPr>
+            <w:r>
+              <w:rPr>
+                <w:rFonts w:cstheme="minorHAnsi"/>
+                <w:sz w:val="20"/>
+                <w:szCs w:val="24"/>
+              </w:rPr>
+              <w:t>1</w:t>
+            </w:r>
+            <w:r>
+              <w:rPr>
+                <w:rFonts w:cstheme="minorHAnsi"/>
+                <w:sz w:val="20"/>
+                <w:szCs w:val="24"/>
+              </w:rPr>
+              <w:t>35</w:t>
+            </w:r>
+            <w:r>
+              <w:rPr>
+                <w:rFonts w:cstheme="minorHAnsi"/>
+                <w:sz w:val="20"/>
+                <w:szCs w:val="24"/>
+              </w:rPr>
+              <w:t xml:space="preserve"> 200 €</w:t>
+            </w:r>
+          </w:p>
+        </w:tc>
+        <w:tc>
+          <w:tcPr>
+            <w:tcW w:w="1701" w:type="dxa"/>
+            <w:shd w:val="clear" w:color="auto" w:fill="BFBFBF" w:themeFill="background1" w:themeFillShade="BF"/>
+          </w:tcPr>
+          <w:p>
+            <w:pPr>
+              <w:jc w:val="both"/>
+              <w:cnfStyle w:val="000000100000" w:firstRow="0" w:lastRow="0" w:firstColumn="0" w:lastColumn="0" w:oddVBand="0" w:evenVBand="0" w:oddHBand="1" w:evenHBand="0" w:firstRowFirstColumn="0" w:firstRowLastColumn="0" w:lastRowFirstColumn="0" w:lastRowLastColumn="0"/>
+              <w:rPr>
+                <w:rFonts w:cstheme="minorHAnsi"/>
+                <w:sz w:val="20"/>
+                <w:szCs w:val="24"/>
+              </w:rPr>
+            </w:pPr>
+            <w:r>
+              <w:rPr>
+                <w:rFonts w:cstheme="minorHAnsi"/>
+                <w:sz w:val="20"/>
+                <w:szCs w:val="24"/>
+              </w:rPr>
+              <w:t>9</w:t>
+            </w:r>
+            <w:r>
+              <w:rPr>
+                <w:rFonts w:cstheme="minorHAnsi"/>
+                <w:sz w:val="20"/>
+                <w:szCs w:val="24"/>
+              </w:rPr>
+              <w:t>0</w:t>
+            </w:r>
+            <w:bookmarkStart w:id="0" w:name="_GoBack"/>
+            <w:bookmarkEnd w:id="0"/>
+            <w:r>
+              <w:rPr>
+                <w:rFonts w:cstheme="minorHAnsi"/>
+                <w:sz w:val="20"/>
+                <w:szCs w:val="24"/>
+              </w:rPr>
+              <w:t xml:space="preserve"> 700 €</w:t>
+            </w:r>
+          </w:p>
+        </w:tc>
+        <w:tc>
+          <w:tcPr>
+            <w:tcW w:w="3395" w:type="dxa"/>
+            <w:shd w:val="clear" w:color="auto" w:fill="BFBFBF" w:themeFill="background1" w:themeFillShade="BF"/>
+          </w:tcPr>
+          <w:p>
+            <w:pPr>
+              <w:jc w:val="both"/>
+              <w:cnfStyle w:val="000000100000" w:firstRow="0" w:lastRow="0" w:firstColumn="0" w:lastColumn="0" w:oddVBand="0" w:evenVBand="0" w:oddHBand="1" w:evenHBand="0" w:firstRowFirstColumn="0" w:firstRowLastColumn="0" w:lastRowFirstColumn="0" w:lastRowLastColumn="0"/>
+              <w:rPr>
+                <w:rFonts w:cstheme="minorHAnsi"/>
+                <w:sz w:val="20"/>
+                <w:szCs w:val="24"/>
+              </w:rPr>
+            </w:pPr>
+            <w:r>
+              <w:rPr>
+                <w:rFonts w:cstheme="minorHAnsi"/>
+                <w:sz w:val="20"/>
+                <w:szCs w:val="24"/>
+              </w:rPr>
+              <w:t> </w:t>
+            </w:r>
+          </w:p>
+        </w:tc>
+      </w:tr>
+    </w:tbl>
+    <w:p>
+      <w:pPr>
+        <w:spacing w:before="240"/>
+        <w:jc w:val="both"/>
+        <w:rPr>
+          <w:rFonts w:cstheme="minorHAnsi"/>
+          <w:sz w:val="24"/>
+          <w:szCs w:val="24"/>
+        </w:rPr>
+      </w:pPr>
+      <w:r>
+        <w:rPr>
+          <w:rFonts w:cstheme="minorHAnsi"/>
+          <w:sz w:val="24"/>
+          <w:szCs w:val="24"/>
+        </w:rPr>
+        <w:t>En ce qui concerne le budget du département SEISM, voici sa répartition :</w:t>
+      </w:r>
+    </w:p>
+    <w:tbl>
+      <w:tblPr>
+        <w:tblStyle w:val="TableauGrille4-Accentuation3"/>
+        <w:tblW w:w="9062" w:type="dxa"/>
+        <w:tblBorders>
+          <w:top w:val="single" w:sz="4" w:space="0" w:color="auto"/>
+          <w:left w:val="single" w:sz="4" w:space="0" w:color="auto"/>
+          <w:bottom w:val="single" w:sz="4" w:space="0" w:color="auto"/>
+          <w:right w:val="single" w:sz="4" w:space="0" w:color="auto"/>
+          <w:insideH w:val="single" w:sz="4" w:space="0" w:color="auto"/>
+          <w:insideV w:val="single" w:sz="4" w:space="0" w:color="auto"/>
+        </w:tblBorders>
+        <w:tblLook w:val="04A0" w:firstRow="1" w:lastRow="0" w:firstColumn="1" w:lastColumn="0" w:noHBand="0" w:noVBand="1"/>
+      </w:tblPr>
+      <w:tblGrid>
+        <w:gridCol w:w="4531"/>
+        <w:gridCol w:w="4531"/>
+      </w:tblGrid>
+      <w:tr>
+        <w:trPr>
+          <w:cnfStyle w:val="100000000000" w:firstRow="1" w:lastRow="0" w:firstColumn="0" w:lastColumn="0" w:oddVBand="0" w:evenVBand="0" w:oddHBand="0" w:evenHBand="0" w:firstRowFirstColumn="0" w:firstRowLastColumn="0" w:lastRowFirstColumn="0" w:lastRowLastColumn="0"/>
+        </w:trPr>
+        <w:tc>
+          <w:tcPr>
+            <w:cnfStyle w:val="001000000000" w:firstRow="0" w:lastRow="0" w:firstColumn="1" w:lastColumn="0" w:oddVBand="0" w:evenVBand="0" w:oddHBand="0" w:evenHBand="0" w:firstRowFirstColumn="0" w:firstRowLastColumn="0" w:lastRowFirstColumn="0" w:lastRowLastColumn="0"/>
+            <w:tcW w:w="4531" w:type="dxa"/>
+            <w:tcBorders>
+              <w:top w:val="none" w:sz="0" w:space="0" w:color="auto"/>
+              <w:left w:val="none" w:sz="0" w:space="0" w:color="auto"/>
+              <w:bottom w:val="none" w:sz="0" w:space="0" w:color="auto"/>
+              <w:right w:val="none" w:sz="0" w:space="0" w:color="auto"/>
+            </w:tcBorders>
+            <w:shd w:val="clear" w:color="auto" w:fill="BFBFBF" w:themeFill="background1" w:themeFillShade="BF"/>
+          </w:tcPr>
+          <w:p>
+            <w:pPr>
+              <w:jc w:val="both"/>
+              <w:rPr>
+                <w:rFonts w:cstheme="minorHAnsi"/>
+                <w:sz w:val="24"/>
+                <w:szCs w:val="24"/>
+              </w:rPr>
+            </w:pPr>
+            <w:r>
+              <w:rPr>
+                <w:rFonts w:eastAsia="Times New Roman" w:cstheme="minorHAnsi"/>
+                <w:color w:val="000000"/>
+                <w:sz w:val="24"/>
+                <w:szCs w:val="24"/>
+                <w:lang w:eastAsia="fr-FR"/>
+              </w:rPr>
+              <w:t>Sous-système</w:t>
+            </w:r>
+          </w:p>
+        </w:tc>
+        <w:tc>
+          <w:tcPr>
+            <w:tcW w:w="4531" w:type="dxa"/>
+            <w:tcBorders>
+              <w:top w:val="none" w:sz="0" w:space="0" w:color="auto"/>
+              <w:left w:val="none" w:sz="0" w:space="0" w:color="auto"/>
+              <w:bottom w:val="none" w:sz="0" w:space="0" w:color="auto"/>
+              <w:right w:val="none" w:sz="0" w:space="0" w:color="auto"/>
+            </w:tcBorders>
+            <w:shd w:val="clear" w:color="auto" w:fill="BFBFBF" w:themeFill="background1" w:themeFillShade="BF"/>
+          </w:tcPr>
+          <w:p>
+            <w:pPr>
+              <w:jc w:val="both"/>
+              <w:cnfStyle w:val="100000000000" w:firstRow="1" w:lastRow="0" w:firstColumn="0" w:lastColumn="0" w:oddVBand="0" w:evenVBand="0" w:oddHBand="0" w:evenHBand="0" w:firstRowFirstColumn="0" w:firstRowLastColumn="0" w:lastRowFirstColumn="0" w:lastRowLastColumn="0"/>
+              <w:rPr>
+                <w:rFonts w:cstheme="minorHAnsi"/>
+                <w:sz w:val="24"/>
+                <w:szCs w:val="24"/>
+              </w:rPr>
+            </w:pPr>
+            <w:r>
+              <w:rPr>
+                <w:rFonts w:cstheme="minorHAnsi"/>
+                <w:color w:val="auto"/>
+                <w:sz w:val="24"/>
+                <w:szCs w:val="24"/>
+              </w:rPr>
+              <w:t>Prix</w:t>
+            </w:r>
+          </w:p>
+        </w:tc>
+      </w:tr>
+      <w:tr>
+        <w:trPr>
+          <w:cnfStyle w:val="000000100000" w:firstRow="0" w:lastRow="0" w:firstColumn="0" w:lastColumn="0" w:oddVBand="0" w:evenVBand="0" w:oddHBand="1" w:evenHBand="0" w:firstRowFirstColumn="0" w:firstRowLastColumn="0" w:lastRowFirstColumn="0" w:lastRowLastColumn="0"/>
+        </w:trPr>
+        <w:tc>
+          <w:tcPr>
+            <w:cnfStyle w:val="001000000000" w:firstRow="0" w:lastRow="0" w:firstColumn="1" w:lastColumn="0" w:oddVBand="0" w:evenVBand="0" w:oddHBand="0" w:evenHBand="0" w:firstRowFirstColumn="0" w:firstRowLastColumn="0" w:lastRowFirstColumn="0" w:lastRowLastColumn="0"/>
+            <w:tcW w:w="4531" w:type="dxa"/>
+            <w:shd w:val="clear" w:color="auto" w:fill="auto"/>
+          </w:tcPr>
+          <w:p>
+            <w:pPr>
+              <w:jc w:val="both"/>
+              <w:rPr>
+                <w:rFonts w:eastAsia="Times New Roman" w:cstheme="minorHAnsi"/>
+                <w:color w:val="000000"/>
+                <w:sz w:val="24"/>
+                <w:szCs w:val="24"/>
+                <w:lang w:eastAsia="fr-FR"/>
+              </w:rPr>
+            </w:pPr>
+            <w:r>
+              <w:rPr>
+                <w:rFonts w:eastAsia="Times New Roman" w:cstheme="minorHAnsi"/>
+                <w:color w:val="000000"/>
+                <w:sz w:val="24"/>
+                <w:szCs w:val="24"/>
+                <w:lang w:eastAsia="fr-FR"/>
+              </w:rPr>
+              <w:t>Tableau de bord</w:t>
+            </w:r>
+          </w:p>
+        </w:tc>
+        <w:tc>
+          <w:tcPr>
+            <w:tcW w:w="4531" w:type="dxa"/>
+            <w:shd w:val="clear" w:color="auto" w:fill="auto"/>
+          </w:tcPr>
+          <w:p>
+            <w:pPr>
+              <w:jc w:val="both"/>
+              <w:cnfStyle w:val="000000100000" w:firstRow="0" w:lastRow="0" w:firstColumn="0" w:lastColumn="0" w:oddVBand="0" w:evenVBand="0" w:oddHBand="1" w:evenHBand="0" w:firstRowFirstColumn="0" w:firstRowLastColumn="0" w:lastRowFirstColumn="0" w:lastRowLastColumn="0"/>
+              <w:rPr>
+                <w:rFonts w:eastAsia="Times New Roman" w:cstheme="minorHAnsi"/>
+                <w:color w:val="000000"/>
+                <w:sz w:val="24"/>
+                <w:szCs w:val="24"/>
+                <w:lang w:eastAsia="fr-FR"/>
+              </w:rPr>
+            </w:pPr>
+            <w:r>
+              <w:rPr>
+                <w:rFonts w:eastAsia="Times New Roman" w:cstheme="minorHAnsi"/>
+                <w:color w:val="000000"/>
+                <w:sz w:val="24"/>
+                <w:szCs w:val="24"/>
+                <w:lang w:eastAsia="fr-FR"/>
+              </w:rPr>
+              <w:t>350 €</w:t>
+            </w:r>
+          </w:p>
+        </w:tc>
+      </w:tr>
+      <w:tr>
+        <w:tc>
+          <w:tcPr>
+            <w:cnfStyle w:val="001000000000" w:firstRow="0" w:lastRow="0" w:firstColumn="1" w:lastColumn="0" w:oddVBand="0" w:evenVBand="0" w:oddHBand="0" w:evenHBand="0" w:firstRowFirstColumn="0" w:firstRowLastColumn="0" w:lastRowFirstColumn="0" w:lastRowLastColumn="0"/>
+            <w:tcW w:w="4531" w:type="dxa"/>
+            <w:shd w:val="clear" w:color="auto" w:fill="auto"/>
+          </w:tcPr>
+          <w:p>
+            <w:pPr>
+              <w:jc w:val="both"/>
+              <w:rPr>
+                <w:rFonts w:cstheme="minorHAnsi"/>
+                <w:sz w:val="24"/>
+                <w:szCs w:val="24"/>
+              </w:rPr>
+            </w:pPr>
+            <w:r>
+              <w:rPr>
+                <w:rFonts w:eastAsia="Times New Roman" w:cstheme="minorHAnsi"/>
+                <w:color w:val="000000"/>
+                <w:sz w:val="24"/>
+                <w:szCs w:val="24"/>
+                <w:lang w:eastAsia="fr-FR"/>
+              </w:rPr>
+              <w:t>Contrôleur moteur (DTA Fast)</w:t>
+            </w:r>
+          </w:p>
+        </w:tc>
+        <w:tc>
+          <w:tcPr>
+            <w:tcW w:w="4531" w:type="dxa"/>
+            <w:shd w:val="clear" w:color="auto" w:fill="auto"/>
+          </w:tcPr>
+          <w:p>
+            <w:pPr>
+              <w:jc w:val="both"/>
+              <w:cnfStyle w:val="000000000000" w:firstRow="0" w:lastRow="0" w:firstColumn="0" w:lastColumn="0" w:oddVBand="0" w:evenVBand="0" w:oddHBand="0" w:evenHBand="0" w:firstRowFirstColumn="0" w:firstRowLastColumn="0" w:lastRowFirstColumn="0" w:lastRowLastColumn="0"/>
+              <w:rPr>
+                <w:rFonts w:cstheme="minorHAnsi"/>
+                <w:sz w:val="24"/>
+                <w:szCs w:val="24"/>
+              </w:rPr>
+            </w:pPr>
+            <w:r>
+              <w:rPr>
+                <w:rFonts w:eastAsia="Times New Roman" w:cstheme="minorHAnsi"/>
+                <w:color w:val="000000"/>
+                <w:sz w:val="24"/>
+                <w:szCs w:val="24"/>
+                <w:lang w:eastAsia="fr-FR"/>
+              </w:rPr>
+              <w:t>13</w:t>
+            </w:r>
+            <w:r>
+              <w:rPr>
+                <w:rFonts w:eastAsia="Times New Roman" w:cstheme="minorHAnsi"/>
+                <w:color w:val="000000"/>
+                <w:sz w:val="24"/>
+                <w:szCs w:val="24"/>
+                <w:lang w:eastAsia="fr-FR"/>
+              </w:rPr>
+              <w:t xml:space="preserve">50 </w:t>
+            </w:r>
+            <w:r>
+              <w:rPr>
+                <w:rFonts w:eastAsia="Times New Roman" w:cstheme="minorHAnsi"/>
+                <w:color w:val="000000"/>
+                <w:sz w:val="24"/>
+                <w:szCs w:val="24"/>
+                <w:lang w:eastAsia="fr-FR"/>
+              </w:rPr>
+              <w:t>€</w:t>
+            </w:r>
+          </w:p>
+        </w:tc>
+      </w:tr>
+      <w:tr>
+        <w:trPr>
+          <w:cnfStyle w:val="000000100000" w:firstRow="0" w:lastRow="0" w:firstColumn="0" w:lastColumn="0" w:oddVBand="0" w:evenVBand="0" w:oddHBand="1" w:evenHBand="0" w:firstRowFirstColumn="0" w:firstRowLastColumn="0" w:lastRowFirstColumn="0" w:lastRowLastColumn="0"/>
+        </w:trPr>
+        <w:tc>
+          <w:tcPr>
+            <w:cnfStyle w:val="001000000000" w:firstRow="0" w:lastRow="0" w:firstColumn="1" w:lastColumn="0" w:oddVBand="0" w:evenVBand="0" w:oddHBand="0" w:evenHBand="0" w:firstRowFirstColumn="0" w:firstRowLastColumn="0" w:lastRowFirstColumn="0" w:lastRowLastColumn="0"/>
+            <w:tcW w:w="4531" w:type="dxa"/>
+            <w:shd w:val="clear" w:color="auto" w:fill="auto"/>
+          </w:tcPr>
+          <w:p>
+            <w:pPr>
+              <w:jc w:val="both"/>
+              <w:rPr>
+                <w:rFonts w:cstheme="minorHAnsi"/>
+                <w:sz w:val="24"/>
+                <w:szCs w:val="24"/>
+              </w:rPr>
+            </w:pPr>
+            <w:r>
+              <w:rPr>
+                <w:rFonts w:eastAsia="Times New Roman" w:cstheme="minorHAnsi"/>
+                <w:color w:val="000000"/>
+                <w:sz w:val="24"/>
+                <w:szCs w:val="24"/>
+                <w:lang w:eastAsia="fr-FR"/>
+              </w:rPr>
+              <w:t>Passage de vitesse</w:t>
+            </w:r>
+          </w:p>
+        </w:tc>
+        <w:tc>
+          <w:tcPr>
+            <w:tcW w:w="4531" w:type="dxa"/>
+            <w:shd w:val="clear" w:color="auto" w:fill="auto"/>
+          </w:tcPr>
+          <w:p>
+            <w:pPr>
+              <w:jc w:val="both"/>
+              <w:cnfStyle w:val="000000100000" w:firstRow="0" w:lastRow="0" w:firstColumn="0" w:lastColumn="0" w:oddVBand="0" w:evenVBand="0" w:oddHBand="1" w:evenHBand="0" w:firstRowFirstColumn="0" w:firstRowLastColumn="0" w:lastRowFirstColumn="0" w:lastRowLastColumn="0"/>
+              <w:rPr>
+                <w:rFonts w:cstheme="minorHAnsi"/>
+                <w:sz w:val="24"/>
+                <w:szCs w:val="24"/>
+              </w:rPr>
+            </w:pPr>
+            <w:r>
+              <w:rPr>
+                <w:rFonts w:eastAsia="Times New Roman" w:cstheme="minorHAnsi"/>
+                <w:color w:val="000000"/>
+                <w:sz w:val="24"/>
+                <w:szCs w:val="24"/>
+                <w:lang w:eastAsia="fr-FR"/>
+              </w:rPr>
+              <w:t>16</w:t>
+            </w:r>
+            <w:r>
+              <w:rPr>
+                <w:rFonts w:eastAsia="Times New Roman" w:cstheme="minorHAnsi"/>
+                <w:color w:val="000000"/>
+                <w:sz w:val="24"/>
+                <w:szCs w:val="24"/>
+                <w:lang w:eastAsia="fr-FR"/>
+              </w:rPr>
+              <w:t xml:space="preserve">50 </w:t>
+            </w:r>
+            <w:r>
+              <w:rPr>
+                <w:rFonts w:eastAsia="Times New Roman" w:cstheme="minorHAnsi"/>
+                <w:color w:val="000000"/>
+                <w:sz w:val="24"/>
+                <w:szCs w:val="24"/>
+                <w:lang w:eastAsia="fr-FR"/>
+              </w:rPr>
+              <w:t>€</w:t>
+            </w:r>
+          </w:p>
+        </w:tc>
+      </w:tr>
+      <w:tr>
+        <w:tc>
+          <w:tcPr>
+            <w:cnfStyle w:val="001000000000" w:firstRow="0" w:lastRow="0" w:firstColumn="1" w:lastColumn="0" w:oddVBand="0" w:evenVBand="0" w:oddHBand="0" w:evenHBand="0" w:firstRowFirstColumn="0" w:firstRowLastColumn="0" w:lastRowFirstColumn="0" w:lastRowLastColumn="0"/>
+            <w:tcW w:w="4531" w:type="dxa"/>
+            <w:shd w:val="clear" w:color="auto" w:fill="auto"/>
+          </w:tcPr>
+          <w:p>
+            <w:pPr>
+              <w:jc w:val="both"/>
+              <w:rPr>
+                <w:rFonts w:cstheme="minorHAnsi"/>
+                <w:sz w:val="24"/>
+                <w:szCs w:val="24"/>
+              </w:rPr>
+            </w:pPr>
+            <w:r>
+              <w:rPr>
+                <w:rFonts w:eastAsia="Times New Roman" w:cstheme="minorHAnsi"/>
+                <w:color w:val="000000"/>
+                <w:sz w:val="24"/>
+                <w:szCs w:val="24"/>
+                <w:lang w:eastAsia="fr-FR"/>
+              </w:rPr>
+              <w:t>Acquisition de données</w:t>
+            </w:r>
+            <w:r>
+              <w:rPr>
+                <w:rFonts w:eastAsia="Times New Roman" w:cstheme="minorHAnsi"/>
+                <w:color w:val="000000"/>
+                <w:sz w:val="24"/>
+                <w:szCs w:val="24"/>
+                <w:lang w:eastAsia="fr-FR"/>
+              </w:rPr>
+              <w:t xml:space="preserve"> (MK3)</w:t>
+            </w:r>
+          </w:p>
+        </w:tc>
+        <w:tc>
+          <w:tcPr>
+            <w:tcW w:w="4531" w:type="dxa"/>
+            <w:shd w:val="clear" w:color="auto" w:fill="auto"/>
+          </w:tcPr>
+          <w:p>
+            <w:pPr>
+              <w:jc w:val="both"/>
+              <w:cnfStyle w:val="000000000000" w:firstRow="0" w:lastRow="0" w:firstColumn="0" w:lastColumn="0" w:oddVBand="0" w:evenVBand="0" w:oddHBand="0" w:evenHBand="0" w:firstRowFirstColumn="0" w:firstRowLastColumn="0" w:lastRowFirstColumn="0" w:lastRowLastColumn="0"/>
+              <w:rPr>
+                <w:rFonts w:cstheme="minorHAnsi"/>
+                <w:sz w:val="24"/>
+                <w:szCs w:val="24"/>
+              </w:rPr>
+            </w:pPr>
+            <w:r>
+              <w:rPr>
+                <w:rFonts w:eastAsia="Times New Roman" w:cstheme="minorHAnsi"/>
+                <w:color w:val="000000"/>
+                <w:sz w:val="24"/>
+                <w:szCs w:val="24"/>
+                <w:lang w:eastAsia="fr-FR"/>
+              </w:rPr>
+              <w:t>145</w:t>
+            </w:r>
+            <w:r>
+              <w:rPr>
+                <w:rFonts w:eastAsia="Times New Roman" w:cstheme="minorHAnsi"/>
+                <w:color w:val="000000"/>
+                <w:sz w:val="24"/>
+                <w:szCs w:val="24"/>
+                <w:lang w:eastAsia="fr-FR"/>
+              </w:rPr>
+              <w:t>0</w:t>
+            </w:r>
+            <w:r>
+              <w:rPr>
+                <w:rFonts w:eastAsia="Times New Roman" w:cstheme="minorHAnsi"/>
+                <w:color w:val="000000"/>
+                <w:sz w:val="24"/>
+                <w:szCs w:val="24"/>
+                <w:lang w:eastAsia="fr-FR"/>
+              </w:rPr>
+              <w:t>€</w:t>
+            </w:r>
+          </w:p>
+        </w:tc>
+      </w:tr>
+      <w:tr>
+        <w:trPr>
+          <w:cnfStyle w:val="000000100000" w:firstRow="0" w:lastRow="0" w:firstColumn="0" w:lastColumn="0" w:oddVBand="0" w:evenVBand="0" w:oddHBand="1" w:evenHBand="0" w:firstRowFirstColumn="0" w:firstRowLastColumn="0" w:lastRowFirstColumn="0" w:lastRowLastColumn="0"/>
+        </w:trPr>
+        <w:tc>
+          <w:tcPr>
+            <w:cnfStyle w:val="001000000000" w:firstRow="0" w:lastRow="0" w:firstColumn="1" w:lastColumn="0" w:oddVBand="0" w:evenVBand="0" w:oddHBand="0" w:evenHBand="0" w:firstRowFirstColumn="0" w:firstRowLastColumn="0" w:lastRowFirstColumn="0" w:lastRowLastColumn="0"/>
+            <w:tcW w:w="4531" w:type="dxa"/>
+            <w:shd w:val="clear" w:color="auto" w:fill="auto"/>
+          </w:tcPr>
+          <w:p>
+            <w:pPr>
+              <w:jc w:val="both"/>
+              <w:rPr>
+                <w:rFonts w:eastAsia="Times New Roman" w:cstheme="minorHAnsi"/>
+                <w:color w:val="000000"/>
+                <w:sz w:val="24"/>
+                <w:szCs w:val="24"/>
+                <w:lang w:eastAsia="fr-FR"/>
+              </w:rPr>
+            </w:pPr>
+            <w:r>
+              <w:rPr>
+                <w:rFonts w:eastAsia="Times New Roman" w:cstheme="minorHAnsi"/>
+                <w:color w:val="000000"/>
+                <w:sz w:val="24"/>
+                <w:szCs w:val="24"/>
+                <w:lang w:eastAsia="fr-FR"/>
+              </w:rPr>
+              <w:t>Faisceau</w:t>
+            </w:r>
+          </w:p>
+        </w:tc>
+        <w:tc>
+          <w:tcPr>
+            <w:tcW w:w="4531" w:type="dxa"/>
+            <w:shd w:val="clear" w:color="auto" w:fill="auto"/>
+          </w:tcPr>
+          <w:p>
+            <w:pPr>
+              <w:jc w:val="both"/>
+              <w:cnfStyle w:val="000000100000" w:firstRow="0" w:lastRow="0" w:firstColumn="0" w:lastColumn="0" w:oddVBand="0" w:evenVBand="0" w:oddHBand="1" w:evenHBand="0" w:firstRowFirstColumn="0" w:firstRowLastColumn="0" w:lastRowFirstColumn="0" w:lastRowLastColumn="0"/>
+              <w:rPr>
+                <w:rFonts w:eastAsia="Times New Roman" w:cstheme="minorHAnsi"/>
+                <w:color w:val="000000"/>
+                <w:sz w:val="24"/>
+                <w:szCs w:val="24"/>
+                <w:lang w:eastAsia="fr-FR"/>
+              </w:rPr>
+            </w:pPr>
+            <w:r>
+              <w:rPr>
+                <w:rFonts w:eastAsia="Times New Roman" w:cstheme="minorHAnsi"/>
+                <w:color w:val="000000"/>
+                <w:sz w:val="24"/>
+                <w:szCs w:val="24"/>
+                <w:lang w:eastAsia="fr-FR"/>
+              </w:rPr>
+              <w:t>270 €</w:t>
+            </w:r>
+          </w:p>
+        </w:tc>
+      </w:tr>
+      <w:tr>
+        <w:tc>
+          <w:tcPr>
+            <w:cnfStyle w:val="001000000000" w:firstRow="0" w:lastRow="0" w:firstColumn="1" w:lastColumn="0" w:oddVBand="0" w:evenVBand="0" w:oddHBand="0" w:evenHBand="0" w:firstRowFirstColumn="0" w:firstRowLastColumn="0" w:lastRowFirstColumn="0" w:lastRowLastColumn="0"/>
+            <w:tcW w:w="4531" w:type="dxa"/>
+            <w:shd w:val="clear" w:color="auto" w:fill="auto"/>
+          </w:tcPr>
+          <w:p>
+            <w:pPr>
+              <w:jc w:val="both"/>
+              <w:rPr>
+                <w:rFonts w:eastAsia="Times New Roman" w:cstheme="minorHAnsi"/>
+                <w:color w:val="000000"/>
+                <w:sz w:val="24"/>
+                <w:szCs w:val="24"/>
+                <w:lang w:eastAsia="fr-FR"/>
+              </w:rPr>
+            </w:pPr>
+            <w:r>
+              <w:rPr>
+                <w:rFonts w:eastAsia="Times New Roman" w:cstheme="minorHAnsi"/>
+                <w:color w:val="000000"/>
+                <w:sz w:val="24"/>
+                <w:szCs w:val="24"/>
+                <w:lang w:eastAsia="fr-FR"/>
+              </w:rPr>
+              <w:t>Divers</w:t>
+            </w:r>
+          </w:p>
+        </w:tc>
+        <w:tc>
+          <w:tcPr>
+            <w:tcW w:w="4531" w:type="dxa"/>
+            <w:shd w:val="clear" w:color="auto" w:fill="auto"/>
+          </w:tcPr>
+          <w:p>
+            <w:pPr>
+              <w:jc w:val="both"/>
+              <w:cnfStyle w:val="000000000000" w:firstRow="0" w:lastRow="0" w:firstColumn="0" w:lastColumn="0" w:oddVBand="0" w:evenVBand="0" w:oddHBand="0" w:evenHBand="0" w:firstRowFirstColumn="0" w:firstRowLastColumn="0" w:lastRowFirstColumn="0" w:lastRowLastColumn="0"/>
+              <w:rPr>
+                <w:rFonts w:eastAsia="Times New Roman" w:cstheme="minorHAnsi"/>
+                <w:color w:val="000000"/>
+                <w:sz w:val="24"/>
+                <w:szCs w:val="24"/>
+                <w:lang w:eastAsia="fr-FR"/>
+              </w:rPr>
+            </w:pPr>
+            <w:r>
+              <w:rPr>
+                <w:rFonts w:eastAsia="Times New Roman" w:cstheme="minorHAnsi"/>
+                <w:color w:val="000000"/>
+                <w:sz w:val="24"/>
+                <w:szCs w:val="24"/>
+                <w:lang w:eastAsia="fr-FR"/>
+              </w:rPr>
+              <w:t>40 €</w:t>
+            </w:r>
+          </w:p>
+        </w:tc>
+      </w:tr>
+      <w:tr>
+        <w:trPr>
+          <w:cnfStyle w:val="000000100000" w:firstRow="0" w:lastRow="0" w:firstColumn="0" w:lastColumn="0" w:oddVBand="0" w:evenVBand="0" w:oddHBand="1" w:evenHBand="0" w:firstRowFirstColumn="0" w:firstRowLastColumn="0" w:lastRowFirstColumn="0" w:lastRowLastColumn="0"/>
+        </w:trPr>
+        <w:tc>
+          <w:tcPr>
+            <w:cnfStyle w:val="001000000000" w:firstRow="0" w:lastRow="0" w:firstColumn="1" w:lastColumn="0" w:oddVBand="0" w:evenVBand="0" w:oddHBand="0" w:evenHBand="0" w:firstRowFirstColumn="0" w:firstRowLastColumn="0" w:lastRowFirstColumn="0" w:lastRowLastColumn="0"/>
+            <w:tcW w:w="4531" w:type="dxa"/>
+            <w:shd w:val="clear" w:color="auto" w:fill="auto"/>
+          </w:tcPr>
+          <w:p>
+            <w:pPr>
+              <w:jc w:val="both"/>
+              <w:rPr>
+                <w:rFonts w:eastAsia="Times New Roman" w:cstheme="minorHAnsi"/>
+                <w:color w:val="000000"/>
+                <w:sz w:val="24"/>
+                <w:szCs w:val="24"/>
+                <w:lang w:eastAsia="fr-FR"/>
+              </w:rPr>
+            </w:pPr>
+            <w:r>
+              <w:rPr>
+                <w:rFonts w:eastAsia="Times New Roman" w:cstheme="minorHAnsi"/>
+                <w:color w:val="000000"/>
+                <w:sz w:val="24"/>
+                <w:szCs w:val="24"/>
+                <w:lang w:eastAsia="fr-FR"/>
+              </w:rPr>
+              <w:t>Total</w:t>
+            </w:r>
+          </w:p>
+        </w:tc>
+        <w:tc>
+          <w:tcPr>
+            <w:tcW w:w="4531" w:type="dxa"/>
+            <w:shd w:val="clear" w:color="auto" w:fill="auto"/>
+          </w:tcPr>
+          <w:p>
+            <w:pPr>
+              <w:jc w:val="both"/>
+              <w:cnfStyle w:val="000000100000" w:firstRow="0" w:lastRow="0" w:firstColumn="0" w:lastColumn="0" w:oddVBand="0" w:evenVBand="0" w:oddHBand="1" w:evenHBand="0" w:firstRowFirstColumn="0" w:firstRowLastColumn="0" w:lastRowFirstColumn="0" w:lastRowLastColumn="0"/>
+              <w:rPr>
+                <w:rFonts w:eastAsia="Times New Roman" w:cstheme="minorHAnsi"/>
+                <w:color w:val="000000"/>
+                <w:sz w:val="24"/>
+                <w:szCs w:val="24"/>
+                <w:lang w:eastAsia="fr-FR"/>
+              </w:rPr>
+            </w:pPr>
+            <w:r>
+              <w:rPr>
+                <w:rFonts w:eastAsia="Times New Roman" w:cstheme="minorHAnsi"/>
+                <w:color w:val="000000"/>
+                <w:sz w:val="24"/>
+                <w:szCs w:val="24"/>
+                <w:lang w:eastAsia="fr-FR"/>
+              </w:rPr>
+              <w:t>5110 €</w:t>
+            </w:r>
+          </w:p>
+        </w:tc>
+      </w:tr>
+    </w:tbl>
+    <w:p>
+      <w:pPr>
+        <w:spacing w:after="0"/>
+        <w:jc w:val="both"/>
+        <w:rPr>
+          <w:rFonts w:cstheme="minorHAnsi"/>
+          <w:sz w:val="24"/>
+          <w:szCs w:val="24"/>
+        </w:rPr>
+      </w:pPr>
+    </w:p>
+    <w:p>
+      <w:pPr>
+        <w:spacing w:before="240"/>
+        <w:jc w:val="both"/>
+        <w:rPr>
+          <w:rFonts w:cstheme="minorHAnsi"/>
+          <w:sz w:val="24"/>
+          <w:szCs w:val="24"/>
+        </w:rPr>
+      </w:pPr>
+    </w:p>
+    <w:p>
+      <w:pPr>
+        <w:spacing w:after="0" w:line="240" w:lineRule="auto"/>
+        <w:rPr>
+          <w:rFonts w:ascii="Times New Roman" w:eastAsia="Times New Roman" w:hAnsi="Times New Roman" w:cs="Times New Roman"/>
+          <w:sz w:val="24"/>
+          <w:szCs w:val="24"/>
+          <w:lang w:eastAsia="fr-FR"/>
+        </w:rPr>
+      </w:pPr>
+    </w:p>
+    <w:p>
+      <w:pPr>
+        <w:jc w:val="both"/>
+        <w:rPr>
+          <w:rFonts w:cstheme="minorHAnsi"/>
+          <w:sz w:val="24"/>
+          <w:szCs w:val="24"/>
+          <w:u w:val="single"/>
+        </w:rPr>
+      </w:pPr>
+    </w:p>
+    <w:p>
+      <w:pPr>
+        <w:jc w:val="both"/>
+        <w:rPr>
+          <w:rFonts w:cstheme="minorHAnsi"/>
+          <w:sz w:val="24"/>
+          <w:szCs w:val="24"/>
+          <w:u w:val="single"/>
+        </w:rPr>
+      </w:pPr>
     </w:p>
     <w:sectPr>
-      <w:headerReference w:type="default" r:id="rId32"/>
+      <w:headerReference w:type="default" r:id="rId39"/>
       <w:pgSz w:w="11906" w:h="16838"/>
       <w:pgMar w:top="1417" w:right="1417" w:bottom="1417" w:left="1417" w:header="708" w:footer="708" w:gutter="0"/>
       <w:cols w:space="708"/>
@@ -4778,6 +8993,155 @@
 <file path=word/numbering.xml><?xml version="1.0" encoding="utf-8"?>
 <w:numbering xmlns:wpc="http://schemas.microsoft.com/office/word/2010/wordprocessingCanvas" xmlns:cx="http://schemas.microsoft.com/office/drawing/2014/chartex" xmlns:cx1="http://schemas.microsoft.com/office/drawing/2015/9/8/chartex" xmlns:cx2="http://schemas.microsoft.com/office/drawing/2015/10/21/chartex" xmlns:cx3="http://schemas.microsoft.com/office/drawing/2016/5/9/chartex" xmlns:cx4="http://schemas.microsoft.com/office/drawing/2016/5/10/chartex" xmlns:cx5="http://schemas.microsoft.com/office/drawing/2016/5/11/chartex" xmlns:cx6="http://schemas.microsoft.com/office/drawing/2016/5/12/chartex" xmlns:cx7="http://schemas.microsoft.com/office/drawing/2016/5/13/chartex" xmlns:cx8="http://schemas.microsoft.com/office/drawing/2016/5/14/chartex" xmlns:mc="http://schemas.openxmlformats.org/markup-compatibility/2006" xmlns:aink="http://schemas.microsoft.com/office/drawing/2016/ink" xmlns:am3d="http://schemas.microsoft.com/office/drawing/2017/model3d" xmlns:o="urn:schemas-microsoft-com:office:office" xmlns:r="http://schemas.openxmlformats.org/officeDocument/2006/relationships" xmlns:m="http://schemas.openxmlformats.org/officeDocument/2006/math" xmlns:v="urn:schemas-microsoft-com:vml" xmlns:wp14="http://schemas.microsoft.com/office/word/2010/wordprocessingDrawing" xmlns:wp="http://schemas.openxmlformats.org/drawingml/2006/wordprocessingDrawing" xmlns:w10="urn:schemas-microsoft-com:office:word" xmlns:w="http://schemas.openxmlformats.org/wordprocessingml/2006/main" xmlns:w14="http://schemas.microsoft.com/office/word/2010/wordml" xmlns:w15="http://schemas.microsoft.com/office/word/2012/wordml" xmlns:w16cid="http://schemas.microsoft.com/office/word/2016/wordml/cid" xmlns:w16se="http://schemas.microsoft.com/office/word/2015/wordml/symex" xmlns:wpg="http://schemas.microsoft.com/office/word/2010/wordprocessingGroup" xmlns:wpi="http://schemas.microsoft.com/office/word/2010/wordprocessingInk" xmlns:wne="http://schemas.microsoft.com/office/word/2006/wordml" xmlns:wps="http://schemas.microsoft.com/office/word/2010/wordprocessingShape" mc:Ignorable="w14 w15 w16se w16cid wp14">
   <w:abstractNum w:abstractNumId="0" w15:restartNumberingAfterBreak="0">
+    <w:nsid w:val="038B0829"/>
+    <w:multiLevelType w:val="multilevel"/>
+    <w:tmpl w:val="77009924"/>
+    <w:lvl w:ilvl="0">
+      <w:start w:val="1"/>
+      <w:numFmt w:val="bullet"/>
+      <w:lvlText w:val=""/>
+      <w:lvlJc w:val="left"/>
+      <w:pPr>
+        <w:tabs>
+          <w:tab w:val="num" w:pos="360"/>
+        </w:tabs>
+        <w:ind w:left="360" w:hanging="360"/>
+      </w:pPr>
+      <w:rPr>
+        <w:rFonts w:ascii="Symbol" w:hAnsi="Symbol" w:hint="default"/>
+        <w:sz w:val="20"/>
+      </w:rPr>
+    </w:lvl>
+    <w:lvl w:ilvl="1" w:tentative="1">
+      <w:start w:val="1"/>
+      <w:numFmt w:val="bullet"/>
+      <w:lvlText w:val="o"/>
+      <w:lvlJc w:val="left"/>
+      <w:pPr>
+        <w:tabs>
+          <w:tab w:val="num" w:pos="1080"/>
+        </w:tabs>
+        <w:ind w:left="1080" w:hanging="360"/>
+      </w:pPr>
+      <w:rPr>
+        <w:rFonts w:ascii="Courier New" w:hAnsi="Courier New" w:hint="default"/>
+        <w:sz w:val="20"/>
+      </w:rPr>
+    </w:lvl>
+    <w:lvl w:ilvl="2" w:tentative="1">
+      <w:start w:val="1"/>
+      <w:numFmt w:val="bullet"/>
+      <w:lvlText w:val=""/>
+      <w:lvlJc w:val="left"/>
+      <w:pPr>
+        <w:tabs>
+          <w:tab w:val="num" w:pos="1800"/>
+        </w:tabs>
+        <w:ind w:left="1800" w:hanging="360"/>
+      </w:pPr>
+      <w:rPr>
+        <w:rFonts w:ascii="Wingdings" w:hAnsi="Wingdings" w:hint="default"/>
+        <w:sz w:val="20"/>
+      </w:rPr>
+    </w:lvl>
+    <w:lvl w:ilvl="3" w:tentative="1">
+      <w:start w:val="1"/>
+      <w:numFmt w:val="bullet"/>
+      <w:lvlText w:val=""/>
+      <w:lvlJc w:val="left"/>
+      <w:pPr>
+        <w:tabs>
+          <w:tab w:val="num" w:pos="2520"/>
+        </w:tabs>
+        <w:ind w:left="2520" w:hanging="360"/>
+      </w:pPr>
+      <w:rPr>
+        <w:rFonts w:ascii="Wingdings" w:hAnsi="Wingdings" w:hint="default"/>
+        <w:sz w:val="20"/>
+      </w:rPr>
+    </w:lvl>
+    <w:lvl w:ilvl="4" w:tentative="1">
+      <w:start w:val="1"/>
+      <w:numFmt w:val="bullet"/>
+      <w:lvlText w:val=""/>
+      <w:lvlJc w:val="left"/>
+      <w:pPr>
+        <w:tabs>
+          <w:tab w:val="num" w:pos="3240"/>
+        </w:tabs>
+        <w:ind w:left="3240" w:hanging="360"/>
+      </w:pPr>
+      <w:rPr>
+        <w:rFonts w:ascii="Wingdings" w:hAnsi="Wingdings" w:hint="default"/>
+        <w:sz w:val="20"/>
+      </w:rPr>
+    </w:lvl>
+    <w:lvl w:ilvl="5" w:tentative="1">
+      <w:start w:val="1"/>
+      <w:numFmt w:val="bullet"/>
+      <w:lvlText w:val=""/>
+      <w:lvlJc w:val="left"/>
+      <w:pPr>
+        <w:tabs>
+          <w:tab w:val="num" w:pos="3960"/>
+        </w:tabs>
+        <w:ind w:left="3960" w:hanging="360"/>
+      </w:pPr>
+      <w:rPr>
+        <w:rFonts w:ascii="Wingdings" w:hAnsi="Wingdings" w:hint="default"/>
+        <w:sz w:val="20"/>
+      </w:rPr>
+    </w:lvl>
+    <w:lvl w:ilvl="6" w:tentative="1">
+      <w:start w:val="1"/>
+      <w:numFmt w:val="bullet"/>
+      <w:lvlText w:val=""/>
+      <w:lvlJc w:val="left"/>
+      <w:pPr>
+        <w:tabs>
+          <w:tab w:val="num" w:pos="4680"/>
+        </w:tabs>
+        <w:ind w:left="4680" w:hanging="360"/>
+      </w:pPr>
+      <w:rPr>
+        <w:rFonts w:ascii="Wingdings" w:hAnsi="Wingdings" w:hint="default"/>
+        <w:sz w:val="20"/>
+      </w:rPr>
+    </w:lvl>
+    <w:lvl w:ilvl="7" w:tentative="1">
+      <w:start w:val="1"/>
+      <w:numFmt w:val="bullet"/>
+      <w:lvlText w:val=""/>
+      <w:lvlJc w:val="left"/>
+      <w:pPr>
+        <w:tabs>
+          <w:tab w:val="num" w:pos="5400"/>
+        </w:tabs>
+        <w:ind w:left="5400" w:hanging="360"/>
+      </w:pPr>
+      <w:rPr>
+        <w:rFonts w:ascii="Wingdings" w:hAnsi="Wingdings" w:hint="default"/>
+        <w:sz w:val="20"/>
+      </w:rPr>
+    </w:lvl>
+    <w:lvl w:ilvl="8" w:tentative="1">
+      <w:start w:val="1"/>
+      <w:numFmt w:val="bullet"/>
+      <w:lvlText w:val=""/>
+      <w:lvlJc w:val="left"/>
+      <w:pPr>
+        <w:tabs>
+          <w:tab w:val="num" w:pos="6120"/>
+        </w:tabs>
+        <w:ind w:left="6120" w:hanging="360"/>
+      </w:pPr>
+      <w:rPr>
+        <w:rFonts w:ascii="Wingdings" w:hAnsi="Wingdings" w:hint="default"/>
+        <w:sz w:val="20"/>
+      </w:rPr>
+    </w:lvl>
+  </w:abstractNum>
+  <w:abstractNum w:abstractNumId="1" w15:restartNumberingAfterBreak="0">
     <w:nsid w:val="375F07F8"/>
     <w:multiLevelType w:val="hybridMultilevel"/>
     <w:tmpl w:val="A2C020FC"/>
@@ -4891,6 +9255,9 @@
     </w:lvl>
   </w:abstractNum>
   <w:num w:numId="1">
+    <w:abstractNumId w:val="1"/>
+  </w:num>
+  <w:num w:numId="2">
     <w:abstractNumId w:val="0"/>
   </w:num>
 </w:numbering>
@@ -5297,7 +9664,6 @@
   <w:style w:type="character" w:default="1" w:styleId="Policepardfaut">
     <w:name w:val="Default Paragraph Font"/>
     <w:uiPriority w:val="1"/>
-    <w:semiHidden/>
     <w:unhideWhenUsed/>
   </w:style>
   <w:style w:type="table" w:default="1" w:styleId="TableauNormal">
@@ -5440,6 +9806,244 @@
         <w:insideV w:val="single" w:sz="4" w:space="0" w:color="auto"/>
       </w:tblBorders>
     </w:tblPr>
+  </w:style>
+  <w:style w:type="paragraph" w:styleId="Textebrut">
+    <w:name w:val="Plain Text"/>
+    <w:basedOn w:val="Normal"/>
+    <w:link w:val="TextebrutCar"/>
+    <w:uiPriority w:val="99"/>
+    <w:unhideWhenUsed/>
+    <w:rsid w:val="008F7C0A"/>
+    <w:pPr>
+      <w:spacing w:after="0" w:line="240" w:lineRule="auto"/>
+    </w:pPr>
+    <w:rPr>
+      <w:rFonts w:ascii="Calibri" w:hAnsi="Calibri"/>
+      <w:szCs w:val="21"/>
+    </w:rPr>
+  </w:style>
+  <w:style w:type="character" w:customStyle="1" w:styleId="TextebrutCar">
+    <w:name w:val="Texte brut Car"/>
+    <w:basedOn w:val="Policepardfaut"/>
+    <w:link w:val="Textebrut"/>
+    <w:uiPriority w:val="99"/>
+    <w:rsid w:val="008F7C0A"/>
+    <w:rPr>
+      <w:rFonts w:ascii="Calibri" w:hAnsi="Calibri"/>
+      <w:szCs w:val="21"/>
+    </w:rPr>
+  </w:style>
+  <w:style w:type="table" w:styleId="TableauGrille3">
+    <w:name w:val="Grid Table 3"/>
+    <w:basedOn w:val="TableauNormal"/>
+    <w:uiPriority w:val="48"/>
+    <w:rsid w:val="00AA0FD8"/>
+    <w:pPr>
+      <w:spacing w:after="0" w:line="240" w:lineRule="auto"/>
+    </w:pPr>
+    <w:tblPr>
+      <w:tblStyleRowBandSize w:val="1"/>
+      <w:tblStyleColBandSize w:val="1"/>
+      <w:tblBorders>
+        <w:top w:val="single" w:sz="4" w:space="0" w:color="666666" w:themeColor="text1" w:themeTint="99"/>
+        <w:left w:val="single" w:sz="4" w:space="0" w:color="666666" w:themeColor="text1" w:themeTint="99"/>
+        <w:bottom w:val="single" w:sz="4" w:space="0" w:color="666666" w:themeColor="text1" w:themeTint="99"/>
+        <w:right w:val="single" w:sz="4" w:space="0" w:color="666666" w:themeColor="text1" w:themeTint="99"/>
+        <w:insideH w:val="single" w:sz="4" w:space="0" w:color="666666" w:themeColor="text1" w:themeTint="99"/>
+        <w:insideV w:val="single" w:sz="4" w:space="0" w:color="666666" w:themeColor="text1" w:themeTint="99"/>
+      </w:tblBorders>
+    </w:tblPr>
+    <w:tblStylePr w:type="firstRow">
+      <w:rPr>
+        <w:b/>
+        <w:bCs/>
+      </w:rPr>
+      <w:tblPr/>
+      <w:tcPr>
+        <w:tcBorders>
+          <w:top w:val="nil"/>
+          <w:left w:val="nil"/>
+          <w:right w:val="nil"/>
+          <w:insideH w:val="nil"/>
+          <w:insideV w:val="nil"/>
+        </w:tcBorders>
+        <w:shd w:val="clear" w:color="auto" w:fill="FFFFFF" w:themeFill="background1"/>
+      </w:tcPr>
+    </w:tblStylePr>
+    <w:tblStylePr w:type="lastRow">
+      <w:rPr>
+        <w:b/>
+        <w:bCs/>
+      </w:rPr>
+      <w:tblPr/>
+      <w:tcPr>
+        <w:tcBorders>
+          <w:left w:val="nil"/>
+          <w:bottom w:val="nil"/>
+          <w:right w:val="nil"/>
+          <w:insideH w:val="nil"/>
+          <w:insideV w:val="nil"/>
+        </w:tcBorders>
+        <w:shd w:val="clear" w:color="auto" w:fill="FFFFFF" w:themeFill="background1"/>
+      </w:tcPr>
+    </w:tblStylePr>
+    <w:tblStylePr w:type="firstCol">
+      <w:pPr>
+        <w:jc w:val="right"/>
+      </w:pPr>
+      <w:rPr>
+        <w:i/>
+        <w:iCs/>
+      </w:rPr>
+      <w:tblPr/>
+      <w:tcPr>
+        <w:tcBorders>
+          <w:top w:val="nil"/>
+          <w:left w:val="nil"/>
+          <w:bottom w:val="nil"/>
+          <w:insideH w:val="nil"/>
+          <w:insideV w:val="nil"/>
+        </w:tcBorders>
+        <w:shd w:val="clear" w:color="auto" w:fill="FFFFFF" w:themeFill="background1"/>
+      </w:tcPr>
+    </w:tblStylePr>
+    <w:tblStylePr w:type="lastCol">
+      <w:rPr>
+        <w:i/>
+        <w:iCs/>
+      </w:rPr>
+      <w:tblPr/>
+      <w:tcPr>
+        <w:tcBorders>
+          <w:top w:val="nil"/>
+          <w:bottom w:val="nil"/>
+          <w:right w:val="nil"/>
+          <w:insideH w:val="nil"/>
+          <w:insideV w:val="nil"/>
+        </w:tcBorders>
+        <w:shd w:val="clear" w:color="auto" w:fill="FFFFFF" w:themeFill="background1"/>
+      </w:tcPr>
+    </w:tblStylePr>
+    <w:tblStylePr w:type="band1Vert">
+      <w:tblPr/>
+      <w:tcPr>
+        <w:shd w:val="clear" w:color="auto" w:fill="CCCCCC" w:themeFill="text1" w:themeFillTint="33"/>
+      </w:tcPr>
+    </w:tblStylePr>
+    <w:tblStylePr w:type="band1Horz">
+      <w:tblPr/>
+      <w:tcPr>
+        <w:shd w:val="clear" w:color="auto" w:fill="CCCCCC" w:themeFill="text1" w:themeFillTint="33"/>
+      </w:tcPr>
+    </w:tblStylePr>
+    <w:tblStylePr w:type="neCell">
+      <w:tblPr/>
+      <w:tcPr>
+        <w:tcBorders>
+          <w:bottom w:val="single" w:sz="4" w:space="0" w:color="666666" w:themeColor="text1" w:themeTint="99"/>
+        </w:tcBorders>
+      </w:tcPr>
+    </w:tblStylePr>
+    <w:tblStylePr w:type="nwCell">
+      <w:tblPr/>
+      <w:tcPr>
+        <w:tcBorders>
+          <w:bottom w:val="single" w:sz="4" w:space="0" w:color="666666" w:themeColor="text1" w:themeTint="99"/>
+        </w:tcBorders>
+      </w:tcPr>
+    </w:tblStylePr>
+    <w:tblStylePr w:type="seCell">
+      <w:tblPr/>
+      <w:tcPr>
+        <w:tcBorders>
+          <w:top w:val="single" w:sz="4" w:space="0" w:color="666666" w:themeColor="text1" w:themeTint="99"/>
+        </w:tcBorders>
+      </w:tcPr>
+    </w:tblStylePr>
+    <w:tblStylePr w:type="swCell">
+      <w:tblPr/>
+      <w:tcPr>
+        <w:tcBorders>
+          <w:top w:val="single" w:sz="4" w:space="0" w:color="666666" w:themeColor="text1" w:themeTint="99"/>
+        </w:tcBorders>
+      </w:tcPr>
+    </w:tblStylePr>
+  </w:style>
+  <w:style w:type="table" w:styleId="TableauGrille4-Accentuation3">
+    <w:name w:val="Grid Table 4 Accent 3"/>
+    <w:basedOn w:val="TableauNormal"/>
+    <w:uiPriority w:val="49"/>
+    <w:rsid w:val="000C02EB"/>
+    <w:pPr>
+      <w:spacing w:after="0" w:line="240" w:lineRule="auto"/>
+    </w:pPr>
+    <w:tblPr>
+      <w:tblStyleRowBandSize w:val="1"/>
+      <w:tblStyleColBandSize w:val="1"/>
+      <w:tblBorders>
+        <w:top w:val="single" w:sz="4" w:space="0" w:color="C9C9C9" w:themeColor="accent3" w:themeTint="99"/>
+        <w:left w:val="single" w:sz="4" w:space="0" w:color="C9C9C9" w:themeColor="accent3" w:themeTint="99"/>
+        <w:bottom w:val="single" w:sz="4" w:space="0" w:color="C9C9C9" w:themeColor="accent3" w:themeTint="99"/>
+        <w:right w:val="single" w:sz="4" w:space="0" w:color="C9C9C9" w:themeColor="accent3" w:themeTint="99"/>
+        <w:insideH w:val="single" w:sz="4" w:space="0" w:color="C9C9C9" w:themeColor="accent3" w:themeTint="99"/>
+        <w:insideV w:val="single" w:sz="4" w:space="0" w:color="C9C9C9" w:themeColor="accent3" w:themeTint="99"/>
+      </w:tblBorders>
+    </w:tblPr>
+    <w:tblStylePr w:type="firstRow">
+      <w:rPr>
+        <w:b/>
+        <w:bCs/>
+        <w:color w:val="FFFFFF" w:themeColor="background1"/>
+      </w:rPr>
+      <w:tblPr/>
+      <w:tcPr>
+        <w:tcBorders>
+          <w:top w:val="single" w:sz="4" w:space="0" w:color="A5A5A5" w:themeColor="accent3"/>
+          <w:left w:val="single" w:sz="4" w:space="0" w:color="A5A5A5" w:themeColor="accent3"/>
+          <w:bottom w:val="single" w:sz="4" w:space="0" w:color="A5A5A5" w:themeColor="accent3"/>
+          <w:right w:val="single" w:sz="4" w:space="0" w:color="A5A5A5" w:themeColor="accent3"/>
+          <w:insideH w:val="nil"/>
+          <w:insideV w:val="nil"/>
+        </w:tcBorders>
+        <w:shd w:val="clear" w:color="auto" w:fill="A5A5A5" w:themeFill="accent3"/>
+      </w:tcPr>
+    </w:tblStylePr>
+    <w:tblStylePr w:type="lastRow">
+      <w:rPr>
+        <w:b/>
+        <w:bCs/>
+      </w:rPr>
+      <w:tblPr/>
+      <w:tcPr>
+        <w:tcBorders>
+          <w:top w:val="double" w:sz="4" w:space="0" w:color="A5A5A5" w:themeColor="accent3"/>
+        </w:tcBorders>
+      </w:tcPr>
+    </w:tblStylePr>
+    <w:tblStylePr w:type="firstCol">
+      <w:rPr>
+        <w:b/>
+        <w:bCs/>
+      </w:rPr>
+    </w:tblStylePr>
+    <w:tblStylePr w:type="lastCol">
+      <w:rPr>
+        <w:b/>
+        <w:bCs/>
+      </w:rPr>
+    </w:tblStylePr>
+    <w:tblStylePr w:type="band1Vert">
+      <w:tblPr/>
+      <w:tcPr>
+        <w:shd w:val="clear" w:color="auto" w:fill="EDEDED" w:themeFill="accent3" w:themeFillTint="33"/>
+      </w:tcPr>
+    </w:tblStylePr>
+    <w:tblStylePr w:type="band1Horz">
+      <w:tblPr/>
+      <w:tcPr>
+        <w:shd w:val="clear" w:color="auto" w:fill="EDEDED" w:themeFill="accent3" w:themeFillTint="33"/>
+      </w:tcPr>
+    </w:tblStylePr>
   </w:style>
 </w:styles>
 </file>
@@ -5737,4 +10341,16 @@
     </a:ext>
   </a:extLst>
 </a:theme>
+</file>
+
+<file path=customXml/item1.xml><?xml version="1.0" encoding="utf-8"?>
+<b:Sources xmlns:b="http://schemas.openxmlformats.org/officeDocument/2006/bibliography" xmlns="http://schemas.openxmlformats.org/officeDocument/2006/bibliography" SelectedStyle="\APASixthEditionOfficeOnline.xsl" StyleName="APA" Version="6"/>
+</file>
+
+<file path=customXml/itemProps1.xml><?xml version="1.0" encoding="utf-8"?>
+<ds:datastoreItem xmlns:ds="http://schemas.openxmlformats.org/officeDocument/2006/customXml" ds:itemID="{A95AFCF2-E828-41CA-9A58-1E02625B732D}">
+  <ds:schemaRefs>
+    <ds:schemaRef ds:uri="http://schemas.openxmlformats.org/officeDocument/2006/bibliography"/>
+  </ds:schemaRefs>
+</ds:datastoreItem>
 </file>